--- a/bi_ye_lun_wen/Researching Principles of the XR(AR,VR,MR) Applications Design for Education.docx
+++ b/bi_ye_lun_wen/Researching Principles of the XR(AR,VR,MR) Applications Design for Education.docx
@@ -1467,13 +1467,20 @@
           <w:rFonts w:ascii="Arial" w:hAnsi="Arial" w:cs="Arial"/>
           <w:sz w:val="24"/>
         </w:rPr>
-        <w:t xml:space="preserve"> 3d</w:t>
+        <w:t xml:space="preserve"> 3</w:t>
       </w:r>
       <w:r>
         <w:rPr>
           <w:rFonts w:ascii="Arial" w:hAnsi="Arial" w:cs="Arial"/>
           <w:sz w:val="24"/>
         </w:rPr>
+        <w:t>D</w:t>
+      </w:r>
+      <w:r>
+        <w:rPr>
+          <w:rFonts w:ascii="Arial" w:hAnsi="Arial" w:cs="Arial"/>
+          <w:sz w:val="24"/>
+        </w:rPr>
         <w:t xml:space="preserve"> </w:t>
       </w:r>
       <w:r>
@@ -1482,6 +1489,20 @@
           <w:sz w:val="24"/>
         </w:rPr>
         <w:t>Coloring</w:t>
+      </w:r>
+      <w:r>
+        <w:rPr>
+          <w:rFonts w:ascii="Arial" w:hAnsi="Arial" w:cs="Arial"/>
+          <w:sz w:val="24"/>
+        </w:rPr>
+        <w:t xml:space="preserve"> G</w:t>
+      </w:r>
+      <w:r>
+        <w:rPr>
+          <w:rFonts w:ascii="Arial" w:hAnsi="Arial" w:cs="Arial" w:hint="eastAsia"/>
+          <w:sz w:val="24"/>
+        </w:rPr>
+        <w:t>ame</w:t>
       </w:r>
     </w:p>
     <w:p>
@@ -1572,7 +1593,21 @@
           <w:rFonts w:ascii="Arial" w:hAnsi="Arial" w:cs="Arial"/>
           <w:sz w:val="24"/>
         </w:rPr>
-        <w:t xml:space="preserve"> AR&amp;VR Chemistry Lab </w:t>
+        <w:t xml:space="preserve"> AR</w:t>
+      </w:r>
+      <w:r>
+        <w:rPr>
+          <w:rFonts w:ascii="Arial" w:hAnsi="Arial" w:cs="Arial"/>
+          <w:sz w:val="24"/>
+        </w:rPr>
+        <w:t xml:space="preserve"> </w:t>
+      </w:r>
+      <w:r>
+        <w:rPr>
+          <w:rFonts w:ascii="Arial" w:hAnsi="Arial" w:cs="Arial"/>
+          <w:sz w:val="24"/>
+        </w:rPr>
+        <w:t xml:space="preserve">&amp;VR Chemistry Lab </w:t>
       </w:r>
     </w:p>
     <w:p>
@@ -1907,7 +1942,7 @@
           <w:rFonts w:ascii="Arial" w:hAnsi="Arial" w:cs="Arial"/>
           <w:sz w:val="24"/>
         </w:rPr>
-        <w:t xml:space="preserve"> Evaluations’ Conclusion</w:t>
+        <w:t xml:space="preserve"> Conclusion</w:t>
       </w:r>
     </w:p>
     <w:p>
@@ -1929,7 +1964,21 @@
           <w:rFonts w:ascii="Arial" w:hAnsi="Arial" w:cs="Arial"/>
           <w:sz w:val="24"/>
         </w:rPr>
-        <w:t>.   Conclusions and discussion</w:t>
+        <w:t xml:space="preserve">.   Conclusions and </w:t>
+      </w:r>
+      <w:r>
+        <w:rPr>
+          <w:rFonts w:ascii="Arial" w:hAnsi="Arial" w:cs="Arial"/>
+          <w:sz w:val="24"/>
+        </w:rPr>
+        <w:t>D</w:t>
+      </w:r>
+      <w:r>
+        <w:rPr>
+          <w:rFonts w:ascii="Arial" w:hAnsi="Arial" w:cs="Arial"/>
+          <w:sz w:val="24"/>
+        </w:rPr>
+        <w:t>iscussion</w:t>
       </w:r>
     </w:p>
     <w:p>
@@ -1998,7 +2047,14 @@
           <w:rFonts w:ascii="Arial" w:hAnsi="Arial" w:cs="Arial"/>
           <w:sz w:val="24"/>
         </w:rPr>
-        <w:t>.3 Future directions in Augment and Virtual reality ---expanding applications ---Apply AR/VR mode in Other subjects (Match, physics, art, biology, geography…)</w:t>
+        <w:t xml:space="preserve">.3 Future </w:t>
+      </w:r>
+      <w:r>
+        <w:rPr>
+          <w:rFonts w:ascii="Arial" w:hAnsi="Arial" w:cs="Arial"/>
+          <w:sz w:val="24"/>
+        </w:rPr>
+        <w:t>Work</w:t>
       </w:r>
     </w:p>
     <w:p>
@@ -4749,15 +4805,6 @@
         </w:rPr>
         <w:t>三维虚拟学习环境</w:t>
       </w:r>
-      <w:r>
-        <w:rPr>
-          <w:rFonts w:ascii="DengXian" w:eastAsia="DengXian" w:hAnsi="DengXian" w:cs="Arial" w:hint="eastAsia"/>
-          <w:color w:val="000000" w:themeColor="text1"/>
-          <w:sz w:val="24"/>
-          <w:szCs w:val="24"/>
-        </w:rPr>
-        <w:t>；</w:t>
-      </w:r>
     </w:p>
     <w:p>
       <w:pPr>
@@ -4866,15 +4913,6 @@
         </w:rPr>
         <w:t>AR 图书</w:t>
       </w:r>
-      <w:r>
-        <w:rPr>
-          <w:rFonts w:ascii="DengXian" w:eastAsia="DengXian" w:hAnsi="DengXian" w:cs="Arial" w:hint="eastAsia"/>
-          <w:color w:val="000000" w:themeColor="text1"/>
-          <w:sz w:val="24"/>
-          <w:szCs w:val="24"/>
-        </w:rPr>
-        <w:t>；</w:t>
-      </w:r>
     </w:p>
     <w:p>
       <w:pPr>
@@ -4963,15 +5001,6 @@
           <w:szCs w:val="24"/>
         </w:rPr>
         <w:t>AR 理科教学</w:t>
-      </w:r>
-      <w:r>
-        <w:rPr>
-          <w:rFonts w:ascii="DengXian" w:eastAsia="DengXian" w:hAnsi="DengXian" w:cs="Arial" w:hint="eastAsia"/>
-          <w:color w:val="000000" w:themeColor="text1"/>
-          <w:sz w:val="24"/>
-          <w:szCs w:val="24"/>
-        </w:rPr>
-        <w:t>；</w:t>
       </w:r>
     </w:p>
     <w:p>
@@ -5302,15 +5331,6 @@
         </w:rPr>
         <w:t>AR 语言教学</w:t>
       </w:r>
-      <w:r>
-        <w:rPr>
-          <w:rFonts w:ascii="DengXian" w:eastAsia="DengXian" w:hAnsi="DengXian" w:cs="Arial" w:hint="eastAsia"/>
-          <w:color w:val="000000" w:themeColor="text1"/>
-          <w:sz w:val="24"/>
-          <w:szCs w:val="24"/>
-        </w:rPr>
-        <w:t>；</w:t>
-      </w:r>
     </w:p>
     <w:p>
       <w:pPr>
@@ -5572,7 +5592,43 @@
           <w:sz w:val="24"/>
           <w:szCs w:val="24"/>
         </w:rPr>
-        <w:t>“VR+ 教育”是有技术门槛的，人们对VR 的认知普遍不多，在市场上VR 容易被仿冒及误导使用， 从而让大家对VR 的期待值一降再降，导致最后VR 还未真正问世，就已经沦为了供过于求的“垃圾”科技， 这让正牌VR 的损失难以估量。产品内容方面，硬件配置与学科教育契合度偏低，VR 教育课程的开发缺乏学科教育专家和老师的参与。而相对于使用Oculus、HTC Vive 等纯虚拟现实环境来说，增强现实环境不需要佩戴沉重的头盔，不需要放置捕获用户空间位置的专用定位器和特定的活动范围空间。它仅需要一台电脑配合一个普通摄像头，或者仅需要平板电脑或手机( 本身自带摄像头)，即可做到真实环境和虚拟对象的融合互动。因此，这种对硬件条件要求不高的学习技术更容易在学校落地，并拥有更多的受众用户。更重要的是，增强现实环境将虚拟的学习内容与现实环境进行了有意义的关联。所以，AR 技术作为当前研究热点之一的VR 技术的分支，更能为学生创设出一个科学探究的环境[</w:t>
+        <w:t>“VR</w:t>
+      </w:r>
+      <w:r>
+        <w:rPr>
+          <w:rFonts w:ascii="DengXian" w:eastAsia="DengXian" w:hAnsi="DengXian" w:cs="Arial"/>
+          <w:color w:val="000000" w:themeColor="text1"/>
+          <w:sz w:val="24"/>
+          <w:szCs w:val="24"/>
+        </w:rPr>
+        <w:t xml:space="preserve"> </w:t>
+      </w:r>
+      <w:r>
+        <w:rPr>
+          <w:rFonts w:ascii="DengXian" w:eastAsia="DengXian" w:hAnsi="DengXian" w:cs="Arial" w:hint="eastAsia"/>
+          <w:color w:val="000000" w:themeColor="text1"/>
+          <w:sz w:val="24"/>
+          <w:szCs w:val="24"/>
+        </w:rPr>
+        <w:t xml:space="preserve">+ </w:t>
+      </w:r>
+      <w:r>
+        <w:rPr>
+          <w:rFonts w:ascii="DengXian" w:eastAsia="DengXian" w:hAnsi="DengXian" w:cs="Arial"/>
+          <w:color w:val="000000" w:themeColor="text1"/>
+          <w:sz w:val="24"/>
+          <w:szCs w:val="24"/>
+        </w:rPr>
+        <w:t>Education</w:t>
+      </w:r>
+      <w:r>
+        <w:rPr>
+          <w:rFonts w:ascii="DengXian" w:eastAsia="DengXian" w:hAnsi="DengXian" w:cs="Arial" w:hint="eastAsia"/>
+          <w:color w:val="000000" w:themeColor="text1"/>
+          <w:sz w:val="24"/>
+          <w:szCs w:val="24"/>
+        </w:rPr>
+        <w:t>”是有技术门槛的，人们对VR 的认知普遍不多，在市场上VR 容易被仿冒及误导使用， 从而让大家对VR 的期待值一降再降，导致最后VR 还未真正问世，就已经沦为了供过于求的“垃圾”科技， 这让正牌VR 的损失难以估量。产品内容方面，硬件配置与学科教育契合度偏低，VR 教育课程的开发缺乏学科教育专家和老师的参与。而相对于使用Oculus、HTC Vive 等纯虚拟现实环境来说，增强现实环境不需要佩戴沉重的头盔，不需要放置捕获用户空间位置的专用定位器和特定的活动范围空间。它仅需要一台电脑配合一个普通摄像头，或者仅需要平板电脑或手机( 本身自带摄像头)，即可做到真实环境和虚拟对象的融合互动。因此，这种对硬件条件要求不高的学习技术更容易在学校落地，并拥有更多的受众用户。更重要的是，增强现实环境将虚拟的学习内容与现实环境进行了有意义的关联。所以，AR 技术作为当前研究热点之一的VR 技术的分支，更能为学生创设出一个科学探究的环境[</w:t>
       </w:r>
       <w:r>
         <w:rPr>
@@ -5630,7 +5686,34 @@
           <w:szCs w:val="24"/>
         </w:rPr>
         <w:lastRenderedPageBreak/>
-        <w:t>AR 应用于教育还处于呈现简单、交互不成熟的初级阶段，对于AR 实证研究主题的研究设计也依然有很多亟待开发的部分。值得提出的是北京师范大学现代教育研究所团队对于增强现实教育应用中的3D 建模、虚拟行为交互等关键技术难题进行了长期的实证研究，且目前已取得了突破性的成果。通过其实证研究可以看出，绝大部分学生对于VR/AR 教学工具或环境表现出正面的态度，这也符合努涅斯等人[</w:t>
+        <w:t>AR </w:t>
+      </w:r>
+      <w:r>
+        <w:rPr>
+          <w:rFonts w:ascii="DengXian" w:eastAsia="DengXian" w:hAnsi="DengXian" w:cs="Arial" w:hint="eastAsia"/>
+          <w:color w:val="000000" w:themeColor="text1"/>
+          <w:sz w:val="24"/>
+          <w:szCs w:val="24"/>
+        </w:rPr>
+        <w:t>+</w:t>
+      </w:r>
+      <w:r>
+        <w:rPr>
+          <w:rFonts w:ascii="DengXian" w:eastAsia="DengXian" w:hAnsi="DengXian" w:cs="Arial"/>
+          <w:color w:val="000000" w:themeColor="text1"/>
+          <w:sz w:val="24"/>
+          <w:szCs w:val="24"/>
+        </w:rPr>
+        <w:t>Education</w:t>
+      </w:r>
+      <w:r>
+        <w:rPr>
+          <w:rFonts w:ascii="DengXian" w:eastAsia="DengXian" w:hAnsi="DengXian" w:cs="Arial" w:hint="eastAsia"/>
+          <w:color w:val="000000" w:themeColor="text1"/>
+          <w:sz w:val="24"/>
+          <w:szCs w:val="24"/>
+        </w:rPr>
+        <w:t>还处于呈现简单、交互不成熟的初级阶段，对于AR 实证研究主题的研究设计也依然有很多亟待开发的部分。值得提出的是北京师范大学现代教育研究所团队对于增强现实教育应用中的3D 建模、虚拟行为交互等关键技术难题进行了长期的实证研究，且目前已取得了突破性的成果。通过其实证研究可以看出，绝大部分学生对于VR/AR 教学工具或环境表现出正面的态度，这也符合努涅斯等人[</w:t>
       </w:r>
       <w:r>
         <w:rPr>
@@ -6186,7 +6269,25 @@
           <w:sz w:val="24"/>
           <w:szCs w:val="24"/>
         </w:rPr>
-        <w:t>本文集中分析在教育中应用中的特点</w:t>
+        <w:t>本文集中分析在教育中应用中的</w:t>
+      </w:r>
+      <w:r>
+        <w:rPr>
+          <w:rFonts w:ascii="Microsoft YaHei" w:eastAsia="Microsoft YaHei" w:hAnsi="Microsoft YaHei" w:cs="Microsoft YaHei" w:hint="eastAsia"/>
+          <w:color w:val="000000" w:themeColor="text1"/>
+          <w:sz w:val="24"/>
+          <w:szCs w:val="24"/>
+        </w:rPr>
+        <w:t>应用和</w:t>
+      </w:r>
+      <w:r>
+        <w:rPr>
+          <w:rFonts w:ascii="Microsoft YaHei" w:eastAsia="Microsoft YaHei" w:hAnsi="Microsoft YaHei" w:cs="Microsoft YaHei" w:hint="eastAsia"/>
+          <w:color w:val="000000" w:themeColor="text1"/>
+          <w:sz w:val="24"/>
+          <w:szCs w:val="24"/>
+        </w:rPr>
+        <w:t>特点</w:t>
       </w:r>
       <w:r>
         <w:rPr>
@@ -6219,7 +6320,79 @@
           <w:sz w:val="24"/>
           <w:szCs w:val="24"/>
         </w:rPr>
-        <w:t>Research process and contribution of research papers</w:t>
+        <w:t xml:space="preserve">Research </w:t>
+      </w:r>
+      <w:r>
+        <w:rPr>
+          <w:rFonts w:ascii="Century" w:hAnsi="Century" w:cs="Arial"/>
+          <w:color w:val="0070C0"/>
+          <w:sz w:val="24"/>
+          <w:szCs w:val="24"/>
+        </w:rPr>
+        <w:t>P</w:t>
+      </w:r>
+      <w:r>
+        <w:rPr>
+          <w:rFonts w:ascii="Century" w:hAnsi="Century" w:cs="Arial"/>
+          <w:color w:val="0070C0"/>
+          <w:sz w:val="24"/>
+          <w:szCs w:val="24"/>
+        </w:rPr>
+        <w:t xml:space="preserve">rocess and </w:t>
+      </w:r>
+      <w:r>
+        <w:rPr>
+          <w:rFonts w:ascii="Century" w:hAnsi="Century" w:cs="Arial"/>
+          <w:color w:val="0070C0"/>
+          <w:sz w:val="24"/>
+          <w:szCs w:val="24"/>
+        </w:rPr>
+        <w:t>C</w:t>
+      </w:r>
+      <w:r>
+        <w:rPr>
+          <w:rFonts w:ascii="Century" w:hAnsi="Century" w:cs="Arial"/>
+          <w:color w:val="0070C0"/>
+          <w:sz w:val="24"/>
+          <w:szCs w:val="24"/>
+        </w:rPr>
+        <w:t xml:space="preserve">ontribution of </w:t>
+      </w:r>
+      <w:r>
+        <w:rPr>
+          <w:rFonts w:ascii="Century" w:hAnsi="Century" w:cs="Arial"/>
+          <w:color w:val="0070C0"/>
+          <w:sz w:val="24"/>
+          <w:szCs w:val="24"/>
+        </w:rPr>
+        <w:t>R</w:t>
+      </w:r>
+      <w:r>
+        <w:rPr>
+          <w:rFonts w:ascii="Century" w:hAnsi="Century" w:cs="Arial"/>
+          <w:color w:val="0070C0"/>
+          <w:sz w:val="24"/>
+          <w:szCs w:val="24"/>
+        </w:rPr>
+        <w:t xml:space="preserve">esearch </w:t>
+      </w:r>
+      <w:r>
+        <w:rPr>
+          <w:rFonts w:ascii="Century" w:hAnsi="Century" w:cs="Arial"/>
+          <w:color w:val="0070C0"/>
+          <w:sz w:val="24"/>
+          <w:szCs w:val="24"/>
+        </w:rPr>
+        <w:t>P</w:t>
+      </w:r>
+      <w:r>
+        <w:rPr>
+          <w:rFonts w:ascii="Century" w:hAnsi="Century" w:cs="Arial"/>
+          <w:color w:val="0070C0"/>
+          <w:sz w:val="24"/>
+          <w:szCs w:val="24"/>
+        </w:rPr>
+        <w:t>apers</w:t>
       </w:r>
     </w:p>
     <w:p>
@@ -6421,20 +6594,41 @@
           <w:sz w:val="24"/>
           <w:szCs w:val="24"/>
         </w:rPr>
-        <w:t>A Board game design</w:t>
-      </w:r>
-    </w:p>
-    <w:p>
-      <w:pPr>
-        <w:rPr>
-          <w:rFonts w:ascii="Times New Roman" w:hAnsi="Times New Roman" w:cs="Times New Roman"/>
-          <w:color w:val="000000" w:themeColor="text1"/>
-        </w:rPr>
-      </w:pPr>
-      <w:r>
-        <w:rPr>
-          <w:rFonts w:ascii="Times New Roman" w:hAnsi="Times New Roman" w:cs="Times New Roman"/>
-          <w:sz w:val="24"/>
+        <w:t xml:space="preserve">A Board </w:t>
+      </w:r>
+      <w:r>
+        <w:rPr>
+          <w:rFonts w:ascii="Century" w:hAnsi="Century" w:cs="Arial"/>
+          <w:color w:val="0070C0"/>
+          <w:sz w:val="24"/>
+          <w:szCs w:val="24"/>
+        </w:rPr>
+        <w:t>G</w:t>
+      </w:r>
+      <w:r>
+        <w:rPr>
+          <w:rFonts w:ascii="Century" w:hAnsi="Century" w:cs="Arial"/>
+          <w:color w:val="0070C0"/>
+          <w:sz w:val="24"/>
+          <w:szCs w:val="24"/>
+        </w:rPr>
+        <w:t>ame</w:t>
+      </w:r>
+      <w:r>
+        <w:rPr>
+          <w:rFonts w:ascii="Century" w:hAnsi="Century" w:cs="Arial"/>
+          <w:color w:val="0070C0"/>
+          <w:sz w:val="24"/>
+          <w:szCs w:val="24"/>
+        </w:rPr>
+        <w:t xml:space="preserve"> </w:t>
+      </w:r>
+      <w:r>
+        <w:rPr>
+          <w:rFonts w:ascii="Century" w:hAnsi="Century" w:cs="Arial"/>
+          <w:color w:val="0070C0"/>
+          <w:sz w:val="24"/>
+          <w:szCs w:val="24"/>
         </w:rPr>
         <w:t xml:space="preserve">Design of Simple </w:t>
       </w:r>
@@ -6442,8 +6636,10 @@
       <w:bookmarkStart w:id="9" w:name="OLE_LINK4"/>
       <w:r>
         <w:rPr>
-          <w:rFonts w:ascii="Times New Roman" w:hAnsi="Times New Roman" w:cs="Times New Roman"/>
-          <w:sz w:val="24"/>
+          <w:rFonts w:ascii="Century" w:hAnsi="Century" w:cs="Arial"/>
+          <w:color w:val="0070C0"/>
+          <w:sz w:val="24"/>
+          <w:szCs w:val="24"/>
         </w:rPr>
         <w:t xml:space="preserve">Board Game </w:t>
       </w:r>
@@ -6451,15 +6647,19 @@
       <w:bookmarkEnd w:id="9"/>
       <w:r>
         <w:rPr>
-          <w:rFonts w:ascii="Times New Roman" w:hAnsi="Times New Roman" w:cs="Times New Roman" w:hint="eastAsia"/>
-          <w:sz w:val="24"/>
+          <w:rFonts w:ascii="Century" w:hAnsi="Century" w:cs="Arial" w:hint="eastAsia"/>
+          <w:color w:val="0070C0"/>
+          <w:sz w:val="24"/>
+          <w:szCs w:val="24"/>
         </w:rPr>
         <w:t>for</w:t>
       </w:r>
       <w:r>
         <w:rPr>
-          <w:rFonts w:ascii="Times New Roman" w:hAnsi="Times New Roman" w:cs="Times New Roman"/>
-          <w:sz w:val="24"/>
+          <w:rFonts w:ascii="Century" w:hAnsi="Century" w:cs="Arial"/>
+          <w:color w:val="0070C0"/>
+          <w:sz w:val="24"/>
+          <w:szCs w:val="24"/>
         </w:rPr>
         <w:t xml:space="preserve"> Augmented Reality</w:t>
       </w:r>
@@ -6492,11 +6692,35 @@
       </w:r>
       <w:r>
         <w:rPr>
+          <w:rFonts w:ascii="Century" w:hAnsi="Century" w:cs="Arial"/>
+          <w:sz w:val="24"/>
+          <w:szCs w:val="24"/>
+        </w:rPr>
+        <w:t xml:space="preserve"> </w:t>
+      </w:r>
+      <w:r>
+        <w:rPr>
           <w:rFonts w:ascii="Century" w:hAnsi="Century" w:cs="Arial" w:hint="eastAsia"/>
           <w:sz w:val="24"/>
           <w:szCs w:val="24"/>
         </w:rPr>
-        <w:t>[1]. AR is developed based on VR(Virtual Reality), u</w:t>
+        <w:t>[1]. AR is developed based on VR</w:t>
+      </w:r>
+      <w:r>
+        <w:rPr>
+          <w:rFonts w:ascii="Century" w:hAnsi="Century" w:cs="Arial"/>
+          <w:sz w:val="24"/>
+          <w:szCs w:val="24"/>
+        </w:rPr>
+        <w:t xml:space="preserve"> </w:t>
+      </w:r>
+      <w:r>
+        <w:rPr>
+          <w:rFonts w:ascii="Century" w:hAnsi="Century" w:cs="Arial" w:hint="eastAsia"/>
+          <w:sz w:val="24"/>
+          <w:szCs w:val="24"/>
+        </w:rPr>
+        <w:t>(Virtual Reality), u</w:t>
       </w:r>
       <w:r>
         <w:rPr>
@@ -6544,7 +6768,15 @@
           <w:sz w:val="24"/>
           <w:szCs w:val="24"/>
         </w:rPr>
-        <w:t xml:space="preserve">s to play in a combination of realistic </w:t>
+        <w:t xml:space="preserve">s to play in a combination of realistic and virtual space. In this </w:t>
+      </w:r>
+      <w:r>
+        <w:rPr>
+          <w:rFonts w:ascii="Century" w:hAnsi="Century" w:cs="Arial"/>
+          <w:sz w:val="24"/>
+          <w:szCs w:val="24"/>
+        </w:rPr>
+        <w:t>Board Game</w:t>
       </w:r>
       <w:r>
         <w:rPr>
@@ -6552,16 +6784,15 @@
           <w:sz w:val="24"/>
           <w:szCs w:val="24"/>
         </w:rPr>
-        <w:lastRenderedPageBreak/>
-        <w:t xml:space="preserve">and virtual space. In this </w:t>
-      </w:r>
-      <w:r>
-        <w:rPr>
-          <w:rFonts w:ascii="Century" w:hAnsi="Century" w:cs="Arial"/>
-          <w:sz w:val="24"/>
-          <w:szCs w:val="24"/>
-        </w:rPr>
-        <w:t>Board Game</w:t>
+        <w:t xml:space="preserve">, there are 3 characters with different colors and </w:t>
+      </w:r>
+      <w:r>
+        <w:rPr>
+          <w:rFonts w:ascii="Century" w:hAnsi="Century" w:cs="Arial"/>
+          <w:sz w:val="24"/>
+          <w:szCs w:val="24"/>
+        </w:rPr>
+        <w:t>several</w:t>
       </w:r>
       <w:r>
         <w:rPr>
@@ -6569,22 +6800,6 @@
           <w:sz w:val="24"/>
           <w:szCs w:val="24"/>
         </w:rPr>
-        <w:t xml:space="preserve">, there are 3 characters with different colors and </w:t>
-      </w:r>
-      <w:r>
-        <w:rPr>
-          <w:rFonts w:ascii="Century" w:hAnsi="Century" w:cs="Arial"/>
-          <w:sz w:val="24"/>
-          <w:szCs w:val="24"/>
-        </w:rPr>
-        <w:t>several</w:t>
-      </w:r>
-      <w:r>
-        <w:rPr>
-          <w:rFonts w:ascii="Century" w:hAnsi="Century" w:cs="Arial" w:hint="eastAsia"/>
-          <w:sz w:val="24"/>
-          <w:szCs w:val="24"/>
-        </w:rPr>
         <w:t xml:space="preserve"> buttons to control the characters.</w:t>
       </w:r>
     </w:p>
@@ -6622,192 +6837,6 @@
           <w:szCs w:val="24"/>
         </w:rPr>
         <w:t>Development of Multimedia Design Contents using Mobile Virtual Reality</w:t>
-      </w:r>
-    </w:p>
-    <w:p>
-      <w:pPr>
-        <w:ind w:firstLine="720"/>
-        <w:rPr>
-          <w:rFonts w:ascii="Century" w:hAnsi="Century" w:cs="Arial"/>
-          <w:sz w:val="24"/>
-          <w:szCs w:val="24"/>
-        </w:rPr>
-      </w:pPr>
-      <w:r>
-        <w:rPr>
-          <w:rFonts w:ascii="Century" w:hAnsi="Century" w:cs="Arial"/>
-          <w:sz w:val="24"/>
-          <w:szCs w:val="24"/>
-        </w:rPr>
-        <w:t>Virtual Reality (VR) is widely used in various fields, and it is expanding game and movie toward</w:t>
-      </w:r>
-      <w:r>
-        <w:rPr>
-          <w:rFonts w:ascii="Century" w:hAnsi="Century" w:cs="Arial"/>
-          <w:sz w:val="24"/>
-          <w:szCs w:val="24"/>
-        </w:rPr>
-        <w:t xml:space="preserve"> </w:t>
-      </w:r>
-      <w:r>
-        <w:rPr>
-          <w:rFonts w:ascii="Century" w:hAnsi="Century" w:cs="Arial"/>
-          <w:sz w:val="24"/>
-          <w:szCs w:val="24"/>
-        </w:rPr>
-        <w:t>health care, business Software, education, and web services. Especially various researches are</w:t>
-      </w:r>
-      <w:r>
-        <w:rPr>
-          <w:rFonts w:ascii="Century" w:hAnsi="Century" w:cs="Arial"/>
-          <w:sz w:val="24"/>
-          <w:szCs w:val="24"/>
-        </w:rPr>
-        <w:t xml:space="preserve"> </w:t>
-      </w:r>
-      <w:r>
-        <w:rPr>
-          <w:rFonts w:ascii="Century" w:hAnsi="Century" w:cs="Arial"/>
-          <w:sz w:val="24"/>
-          <w:szCs w:val="24"/>
-        </w:rPr>
-        <w:t>actively conducted in the field of exhibition, utilizing smart phone based detachable HMD (Head</w:t>
-      </w:r>
-      <w:r>
-        <w:rPr>
-          <w:rFonts w:ascii="Century" w:hAnsi="Century" w:cs="Arial"/>
-          <w:sz w:val="24"/>
-          <w:szCs w:val="24"/>
-        </w:rPr>
-        <w:t xml:space="preserve"> </w:t>
-      </w:r>
-      <w:r>
-        <w:rPr>
-          <w:rFonts w:ascii="Century" w:hAnsi="Century" w:cs="Arial"/>
-          <w:sz w:val="24"/>
-          <w:szCs w:val="24"/>
-        </w:rPr>
-        <w:t xml:space="preserve">Mounted Display). The VR exhibition solves addresses both temporal and </w:t>
-      </w:r>
-      <w:r>
-        <w:rPr>
-          <w:rFonts w:ascii="Century" w:hAnsi="Century" w:cs="Arial"/>
-          <w:sz w:val="24"/>
-          <w:szCs w:val="24"/>
-        </w:rPr>
-        <w:t xml:space="preserve">special </w:t>
-      </w:r>
-      <w:r>
-        <w:rPr>
-          <w:rFonts w:ascii="Century" w:hAnsi="Century" w:cs="Arial"/>
-          <w:sz w:val="24"/>
-          <w:szCs w:val="24"/>
-        </w:rPr>
-        <w:t>constraints</w:t>
-      </w:r>
-      <w:r>
-        <w:rPr>
-          <w:rFonts w:ascii="Century" w:hAnsi="Century" w:cs="Arial"/>
-          <w:sz w:val="24"/>
-          <w:szCs w:val="24"/>
-        </w:rPr>
-        <w:t xml:space="preserve"> </w:t>
-      </w:r>
-      <w:r>
-        <w:rPr>
-          <w:rFonts w:ascii="Century" w:hAnsi="Century" w:cs="Arial"/>
-          <w:sz w:val="24"/>
-          <w:szCs w:val="24"/>
-        </w:rPr>
-        <w:t>overcoming the unilateral information transfer exhibitions. This paper presents a method to overcome</w:t>
-      </w:r>
-      <w:r>
-        <w:rPr>
-          <w:rFonts w:ascii="Century" w:hAnsi="Century" w:cs="Arial"/>
-          <w:sz w:val="24"/>
-          <w:szCs w:val="24"/>
-        </w:rPr>
-        <w:t xml:space="preserve"> </w:t>
-      </w:r>
-      <w:r>
-        <w:rPr>
-          <w:rFonts w:ascii="Century" w:hAnsi="Century" w:cs="Arial"/>
-          <w:sz w:val="24"/>
-          <w:szCs w:val="24"/>
-        </w:rPr>
-        <w:t>the limitation of time, space, and unidirectional information transfer in offline exhibition, and also</w:t>
-      </w:r>
-      <w:r>
-        <w:rPr>
-          <w:rFonts w:ascii="Century" w:hAnsi="Century" w:cs="Arial"/>
-          <w:sz w:val="24"/>
-          <w:szCs w:val="24"/>
-        </w:rPr>
-        <w:t xml:space="preserve"> </w:t>
-      </w:r>
-      <w:r>
-        <w:rPr>
-          <w:rFonts w:ascii="Century" w:hAnsi="Century" w:cs="Arial"/>
-          <w:sz w:val="24"/>
-          <w:szCs w:val="24"/>
-        </w:rPr>
-        <w:t>presents a new method that utilizes multimedia visual design artwork as VR contents.</w:t>
-      </w:r>
-    </w:p>
-    <w:p>
-      <w:pPr>
-        <w:ind w:firstLine="720"/>
-        <w:rPr>
-          <w:rFonts w:ascii="Century" w:hAnsi="Century" w:cs="Arial"/>
-          <w:color w:val="0070C0"/>
-          <w:sz w:val="24"/>
-          <w:szCs w:val="24"/>
-        </w:rPr>
-      </w:pPr>
-      <w:r>
-        <w:rPr>
-          <w:rFonts w:ascii="Century" w:hAnsi="Century" w:cs="Arial"/>
-          <w:color w:val="0070C0"/>
-          <w:sz w:val="24"/>
-          <w:szCs w:val="24"/>
-        </w:rPr>
-        <w:t>1.3.3 AR</w:t>
-      </w:r>
-      <w:r>
-        <w:rPr>
-          <w:rFonts w:ascii="Century" w:hAnsi="Century" w:cs="Arial"/>
-          <w:color w:val="0070C0"/>
-          <w:sz w:val="24"/>
-          <w:szCs w:val="24"/>
-        </w:rPr>
-        <w:t xml:space="preserve"> </w:t>
-      </w:r>
-      <w:r>
-        <w:rPr>
-          <w:rFonts w:ascii="Century" w:hAnsi="Century" w:cs="Arial"/>
-          <w:color w:val="0070C0"/>
-          <w:sz w:val="24"/>
-          <w:szCs w:val="24"/>
-        </w:rPr>
-        <w:t>3D C</w:t>
-      </w:r>
-      <w:r>
-        <w:rPr>
-          <w:rFonts w:ascii="DengXian" w:eastAsia="DengXian" w:hAnsi="DengXian" w:cs="Arial" w:hint="eastAsia"/>
-          <w:color w:val="0070C0"/>
-          <w:sz w:val="24"/>
-          <w:szCs w:val="24"/>
-        </w:rPr>
-        <w:t>o</w:t>
-      </w:r>
-      <w:r>
-        <w:rPr>
-          <w:rFonts w:ascii="Century" w:hAnsi="Century" w:cs="Arial"/>
-          <w:color w:val="0070C0"/>
-          <w:sz w:val="24"/>
-          <w:szCs w:val="24"/>
-        </w:rPr>
-        <w:t>lor game</w:t>
       </w:r>
     </w:p>
     <w:p>
@@ -6815,630 +6844,131 @@
         <w:ind w:firstLine="720"/>
         <w:jc w:val="both"/>
         <w:rPr>
-          <w:rFonts w:ascii="Microsoft YaHei" w:eastAsia="Microsoft YaHei" w:hAnsi="Microsoft YaHei" w:cs="Microsoft YaHei"/>
-        </w:rPr>
-      </w:pPr>
-      <w:r>
-        <w:rPr>
-          <w:rFonts w:ascii="Microsoft YaHei" w:eastAsia="Microsoft YaHei" w:hAnsi="Microsoft YaHei" w:cs="Microsoft YaHei" w:hint="eastAsia"/>
-        </w:rPr>
-        <w:t>从</w:t>
-      </w:r>
-      <w:r>
-        <w:rPr>
-          <w:rFonts w:ascii="Microsoft YaHei" w:eastAsia="Microsoft YaHei" w:hAnsi="Microsoft YaHei" w:cs="Microsoft YaHei" w:hint="eastAsia"/>
-        </w:rPr>
-        <w:t>“</w:t>
-      </w:r>
-      <w:r>
-        <w:rPr>
-          <w:rFonts w:ascii="Microsoft YaHei" w:eastAsia="Microsoft YaHei" w:hAnsi="Microsoft YaHei" w:cs="Microsoft YaHei" w:hint="eastAsia"/>
-        </w:rPr>
-        <w:t>虚拟现实</w:t>
-      </w:r>
-      <w:r>
-        <w:rPr>
-          <w:rFonts w:ascii="Microsoft YaHei" w:eastAsia="Microsoft YaHei" w:hAnsi="Microsoft YaHei" w:cs="Microsoft YaHei" w:hint="eastAsia"/>
-        </w:rPr>
-        <w:t>”到“增强</w:t>
-      </w:r>
-      <w:r>
-        <w:rPr>
-          <w:rFonts w:ascii="Microsoft YaHei" w:eastAsia="Microsoft YaHei" w:hAnsi="Microsoft YaHei" w:cs="Microsoft YaHei" w:hint="eastAsia"/>
-        </w:rPr>
-        <w:t>现实</w:t>
-      </w:r>
-      <w:r>
-        <w:rPr>
-          <w:rFonts w:ascii="Microsoft YaHei" w:eastAsia="Microsoft YaHei" w:hAnsi="Microsoft YaHei" w:cs="Microsoft YaHei" w:hint="eastAsia"/>
-        </w:rPr>
-        <w:t>”的</w:t>
-      </w:r>
-      <w:r>
-        <w:rPr>
-          <w:rFonts w:ascii="Microsoft YaHei" w:eastAsia="Microsoft YaHei" w:hAnsi="Microsoft YaHei" w:cs="Microsoft YaHei" w:hint="eastAsia"/>
-        </w:rPr>
-        <w:t>发</w:t>
-      </w:r>
-      <w:r>
-        <w:rPr>
-          <w:rFonts w:ascii="Microsoft YaHei" w:eastAsia="Microsoft YaHei" w:hAnsi="Microsoft YaHei" w:cs="Microsoft YaHei" w:hint="eastAsia"/>
-        </w:rPr>
-        <w:t>展</w:t>
-      </w:r>
-      <w:r>
-        <w:rPr>
-          <w:rFonts w:ascii="Microsoft YaHei" w:eastAsia="Microsoft YaHei" w:hAnsi="Microsoft YaHei" w:cs="Microsoft YaHei" w:hint="eastAsia"/>
-        </w:rPr>
-        <w:t>实现</w:t>
-      </w:r>
-      <w:r>
-        <w:rPr>
-          <w:rFonts w:ascii="Microsoft YaHei" w:eastAsia="Microsoft YaHei" w:hAnsi="Microsoft YaHei" w:cs="Microsoft YaHei" w:hint="eastAsia"/>
-        </w:rPr>
-        <w:t>了</w:t>
-      </w:r>
-      <w:r>
-        <w:rPr>
-          <w:rFonts w:ascii="Microsoft YaHei" w:eastAsia="Microsoft YaHei" w:hAnsi="Microsoft YaHei" w:cs="Microsoft YaHei" w:hint="eastAsia"/>
-        </w:rPr>
-        <w:t>现实</w:t>
-      </w:r>
-      <w:r>
-        <w:rPr>
-          <w:rFonts w:ascii="Microsoft YaHei" w:eastAsia="Microsoft YaHei" w:hAnsi="Microsoft YaHei" w:cs="Microsoft YaHei" w:hint="eastAsia"/>
-        </w:rPr>
-        <w:t>世界</w:t>
-      </w:r>
-      <w:r>
-        <w:rPr>
-          <w:rFonts w:ascii="Microsoft YaHei" w:eastAsia="Microsoft YaHei" w:hAnsi="Microsoft YaHei" w:cs="Microsoft YaHei" w:hint="eastAsia"/>
-        </w:rPr>
-        <w:t>与虚拟</w:t>
-      </w:r>
-      <w:r>
-        <w:rPr>
-          <w:rFonts w:ascii="Microsoft YaHei" w:eastAsia="Microsoft YaHei" w:hAnsi="Microsoft YaHei" w:cs="Microsoft YaHei" w:hint="eastAsia"/>
-        </w:rPr>
-        <w:t>世界的</w:t>
-      </w:r>
-      <w:r>
-        <w:rPr>
-          <w:rFonts w:ascii="Microsoft YaHei" w:eastAsia="Microsoft YaHei" w:hAnsi="Microsoft YaHei" w:cs="Microsoft YaHei" w:hint="eastAsia"/>
-        </w:rPr>
-        <w:t>结</w:t>
-      </w:r>
-      <w:r>
-        <w:rPr>
-          <w:rFonts w:ascii="Microsoft YaHei" w:eastAsia="Microsoft YaHei" w:hAnsi="Microsoft YaHei" w:cs="Microsoft YaHei" w:hint="eastAsia"/>
-        </w:rPr>
-        <w:t>合，“神</w:t>
-      </w:r>
-      <w:r>
-        <w:rPr>
-          <w:rFonts w:ascii="Microsoft YaHei" w:eastAsia="Microsoft YaHei" w:hAnsi="Microsoft YaHei" w:cs="Microsoft YaHei" w:hint="eastAsia"/>
-        </w:rPr>
-        <w:t>笔马</w:t>
-      </w:r>
-      <w:r>
-        <w:rPr>
-          <w:rFonts w:ascii="Microsoft YaHei" w:eastAsia="Microsoft YaHei" w:hAnsi="Microsoft YaHei" w:cs="Microsoft YaHei" w:hint="eastAsia"/>
-        </w:rPr>
-        <w:t>良”不再是</w:t>
-      </w:r>
-      <w:r>
-        <w:rPr>
-          <w:rFonts w:ascii="Microsoft YaHei" w:eastAsia="Microsoft YaHei" w:hAnsi="Microsoft YaHei" w:cs="Microsoft YaHei" w:hint="eastAsia"/>
-        </w:rPr>
-        <w:t>传说</w:t>
-      </w:r>
-      <w:r>
-        <w:rPr>
-          <w:rFonts w:ascii="Microsoft YaHei" w:eastAsia="Microsoft YaHei" w:hAnsi="Microsoft YaHei" w:cs="Microsoft YaHei" w:hint="eastAsia"/>
-        </w:rPr>
-        <w:t>。增强</w:t>
-      </w:r>
-      <w:r>
-        <w:rPr>
-          <w:rFonts w:ascii="Microsoft YaHei" w:eastAsia="Microsoft YaHei" w:hAnsi="Microsoft YaHei" w:cs="Microsoft YaHei" w:hint="eastAsia"/>
-        </w:rPr>
-        <w:t>现实</w:t>
-      </w:r>
-      <w:r>
-        <w:rPr>
-          <w:rFonts w:ascii="Microsoft YaHei" w:eastAsia="Microsoft YaHei" w:hAnsi="Microsoft YaHei" w:cs="Microsoft YaHei" w:hint="eastAsia"/>
-        </w:rPr>
-        <w:t>技</w:t>
-      </w:r>
-      <w:r>
-        <w:rPr>
-          <w:rFonts w:ascii="Microsoft YaHei" w:eastAsia="Microsoft YaHei" w:hAnsi="Microsoft YaHei" w:cs="Microsoft YaHei" w:hint="eastAsia"/>
-        </w:rPr>
-        <w:t>术</w:t>
-      </w:r>
-      <w:r>
-        <w:rPr>
-          <w:rFonts w:ascii="Microsoft YaHei" w:eastAsia="Microsoft YaHei" w:hAnsi="Microsoft YaHei" w:cs="Microsoft YaHei" w:hint="eastAsia"/>
-        </w:rPr>
-        <w:t>不</w:t>
-      </w:r>
-      <w:r>
-        <w:rPr>
-          <w:rFonts w:ascii="Microsoft YaHei" w:eastAsia="Microsoft YaHei" w:hAnsi="Microsoft YaHei" w:cs="Microsoft YaHei" w:hint="eastAsia"/>
-        </w:rPr>
-        <w:t>断</w:t>
-      </w:r>
-      <w:r>
-        <w:rPr>
-          <w:rFonts w:ascii="Microsoft YaHei" w:eastAsia="Microsoft YaHei" w:hAnsi="Microsoft YaHei" w:cs="Microsoft YaHei" w:hint="eastAsia"/>
-        </w:rPr>
-        <w:t>被</w:t>
-      </w:r>
-      <w:r>
-        <w:rPr>
-          <w:rFonts w:ascii="Microsoft YaHei" w:eastAsia="Microsoft YaHei" w:hAnsi="Microsoft YaHei" w:cs="Microsoft YaHei" w:hint="eastAsia"/>
-        </w:rPr>
-        <w:t>应</w:t>
-      </w:r>
-      <w:r>
-        <w:rPr>
-          <w:rFonts w:ascii="Microsoft YaHei" w:eastAsia="Microsoft YaHei" w:hAnsi="Microsoft YaHei" w:cs="Microsoft YaHei" w:hint="eastAsia"/>
-        </w:rPr>
-        <w:t>用到社</w:t>
-      </w:r>
-      <w:r>
-        <w:rPr>
-          <w:rFonts w:ascii="Microsoft YaHei" w:eastAsia="Microsoft YaHei" w:hAnsi="Microsoft YaHei" w:cs="Microsoft YaHei" w:hint="eastAsia"/>
-        </w:rPr>
-        <w:t>会</w:t>
-      </w:r>
-      <w:r>
-        <w:rPr>
-          <w:rFonts w:ascii="Microsoft YaHei" w:eastAsia="Microsoft YaHei" w:hAnsi="Microsoft YaHei" w:cs="Microsoft YaHei" w:hint="eastAsia"/>
-        </w:rPr>
-        <w:t>各</w:t>
-      </w:r>
-      <w:r>
-        <w:rPr>
-          <w:rFonts w:ascii="Microsoft YaHei" w:eastAsia="Microsoft YaHei" w:hAnsi="Microsoft YaHei" w:cs="Microsoft YaHei" w:hint="eastAsia"/>
-        </w:rPr>
-        <w:t>个领</w:t>
-      </w:r>
-      <w:r>
-        <w:rPr>
-          <w:rFonts w:ascii="Microsoft YaHei" w:eastAsia="Microsoft YaHei" w:hAnsi="Microsoft YaHei" w:cs="Microsoft YaHei" w:hint="eastAsia"/>
-        </w:rPr>
-        <w:t>域，改</w:t>
-      </w:r>
-      <w:r>
-        <w:rPr>
-          <w:rFonts w:ascii="Microsoft YaHei" w:eastAsia="Microsoft YaHei" w:hAnsi="Microsoft YaHei" w:cs="Microsoft YaHei" w:hint="eastAsia"/>
-        </w:rPr>
-        <w:t>变</w:t>
-      </w:r>
-      <w:r>
-        <w:rPr>
-          <w:rFonts w:ascii="Microsoft YaHei" w:eastAsia="Microsoft YaHei" w:hAnsi="Microsoft YaHei" w:cs="Microsoft YaHei" w:hint="eastAsia"/>
-        </w:rPr>
-        <w:t>着人</w:t>
-      </w:r>
-      <w:r>
-        <w:rPr>
-          <w:rFonts w:ascii="Microsoft YaHei" w:eastAsia="Microsoft YaHei" w:hAnsi="Microsoft YaHei" w:cs="Microsoft YaHei" w:hint="eastAsia"/>
-        </w:rPr>
-        <w:t>们</w:t>
-      </w:r>
-      <w:r>
-        <w:rPr>
-          <w:rFonts w:ascii="Microsoft YaHei" w:eastAsia="Microsoft YaHei" w:hAnsi="Microsoft YaHei" w:cs="Microsoft YaHei" w:hint="eastAsia"/>
-        </w:rPr>
-        <w:t>的生</w:t>
-      </w:r>
-      <w:r>
-        <w:rPr>
-          <w:rFonts w:ascii="Microsoft YaHei" w:eastAsia="Microsoft YaHei" w:hAnsi="Microsoft YaHei" w:cs="Microsoft YaHei" w:hint="eastAsia"/>
-        </w:rPr>
-        <w:t>产</w:t>
-      </w:r>
-      <w:r>
-        <w:rPr>
-          <w:rFonts w:ascii="Microsoft YaHei" w:eastAsia="Microsoft YaHei" w:hAnsi="Microsoft YaHei" w:cs="Microsoft YaHei" w:hint="eastAsia"/>
-        </w:rPr>
-        <w:t>生活方式，</w:t>
-      </w:r>
-      <w:r>
-        <w:rPr>
-          <w:rFonts w:ascii="Microsoft YaHei" w:eastAsia="Microsoft YaHei" w:hAnsi="Microsoft YaHei" w:cs="Microsoft YaHei" w:hint="eastAsia"/>
-        </w:rPr>
-        <w:t>应</w:t>
-      </w:r>
-      <w:r>
-        <w:rPr>
-          <w:rFonts w:ascii="Microsoft YaHei" w:eastAsia="Microsoft YaHei" w:hAnsi="Microsoft YaHei" w:cs="Microsoft YaHei" w:hint="eastAsia"/>
-        </w:rPr>
-        <w:t>用此技</w:t>
-      </w:r>
-      <w:r>
-        <w:rPr>
-          <w:rFonts w:ascii="Microsoft YaHei" w:eastAsia="Microsoft YaHei" w:hAnsi="Microsoft YaHei" w:cs="Microsoft YaHei" w:hint="eastAsia"/>
-        </w:rPr>
-        <w:t>术设计开发</w:t>
-      </w:r>
-      <w:r>
-        <w:rPr>
-          <w:rFonts w:ascii="Microsoft YaHei" w:eastAsia="Microsoft YaHei" w:hAnsi="Microsoft YaHei" w:cs="Microsoft YaHei" w:hint="eastAsia"/>
-        </w:rPr>
-        <w:t>的</w:t>
-      </w:r>
-      <w:r>
-        <w:rPr>
-          <w:rFonts w:ascii="Microsoft YaHei" w:eastAsia="Microsoft YaHei" w:hAnsi="Microsoft YaHei" w:cs="Microsoft YaHei" w:hint="eastAsia"/>
-        </w:rPr>
-        <w:t>电</w:t>
-      </w:r>
-      <w:r>
-        <w:rPr>
-          <w:rFonts w:ascii="Microsoft YaHei" w:eastAsia="Microsoft YaHei" w:hAnsi="Microsoft YaHei" w:cs="Microsoft YaHei" w:hint="eastAsia"/>
-        </w:rPr>
-        <w:t>子</w:t>
-      </w:r>
-      <w:r>
-        <w:rPr>
-          <w:rFonts w:ascii="Microsoft YaHei" w:eastAsia="Microsoft YaHei" w:hAnsi="Microsoft YaHei" w:cs="Microsoft YaHei" w:hint="eastAsia"/>
-        </w:rPr>
-        <w:t>书</w:t>
-      </w:r>
-      <w:r>
-        <w:rPr>
-          <w:rFonts w:ascii="Microsoft YaHei" w:eastAsia="Microsoft YaHei" w:hAnsi="Microsoft YaHei" w:cs="Microsoft YaHei" w:hint="eastAsia"/>
-        </w:rPr>
-        <w:t>也</w:t>
-      </w:r>
-      <w:r>
-        <w:rPr>
-          <w:rFonts w:ascii="Microsoft YaHei" w:eastAsia="Microsoft YaHei" w:hAnsi="Microsoft YaHei" w:cs="Microsoft YaHei" w:hint="eastAsia"/>
-        </w:rPr>
-        <w:t>给传统纸质图书带来</w:t>
-      </w:r>
-      <w:r>
-        <w:rPr>
-          <w:rFonts w:ascii="Microsoft YaHei" w:eastAsia="Microsoft YaHei" w:hAnsi="Microsoft YaHei" w:cs="Microsoft YaHei" w:hint="eastAsia"/>
-        </w:rPr>
-        <w:t>了挑</w:t>
-      </w:r>
-      <w:r>
-        <w:rPr>
-          <w:rFonts w:ascii="Microsoft YaHei" w:eastAsia="Microsoft YaHei" w:hAnsi="Microsoft YaHei" w:cs="Microsoft YaHei" w:hint="eastAsia"/>
-        </w:rPr>
-        <w:t>战</w:t>
-      </w:r>
-      <w:r>
-        <w:rPr>
-          <w:rFonts w:ascii="Microsoft YaHei" w:eastAsia="Microsoft YaHei" w:hAnsi="Microsoft YaHei" w:cs="Microsoft YaHei" w:hint="eastAsia"/>
-        </w:rPr>
-        <w:t>。本文在</w:t>
-      </w:r>
-      <w:r>
-        <w:rPr>
-          <w:rFonts w:ascii="Microsoft YaHei" w:eastAsia="Microsoft YaHei" w:hAnsi="Microsoft YaHei" w:cs="Microsoft YaHei" w:hint="eastAsia"/>
-        </w:rPr>
-        <w:t>对</w:t>
-      </w:r>
-      <w:r>
-        <w:rPr>
-          <w:rFonts w:ascii="Microsoft YaHei" w:eastAsia="Microsoft YaHei" w:hAnsi="Microsoft YaHei" w:cs="Microsoft YaHei" w:hint="eastAsia"/>
-        </w:rPr>
-        <w:t>增强</w:t>
-      </w:r>
-      <w:r>
-        <w:rPr>
-          <w:rFonts w:ascii="Microsoft YaHei" w:eastAsia="Microsoft YaHei" w:hAnsi="Microsoft YaHei" w:cs="Microsoft YaHei" w:hint="eastAsia"/>
-        </w:rPr>
-        <w:t>现实</w:t>
-      </w:r>
-      <w:r>
-        <w:rPr>
-          <w:rFonts w:ascii="Microsoft YaHei" w:eastAsia="Microsoft YaHei" w:hAnsi="Microsoft YaHei" w:cs="Microsoft YaHei" w:hint="eastAsia"/>
-        </w:rPr>
-        <w:t>技</w:t>
-      </w:r>
-      <w:r>
-        <w:rPr>
-          <w:rFonts w:ascii="Microsoft YaHei" w:eastAsia="Microsoft YaHei" w:hAnsi="Microsoft YaHei" w:cs="Microsoft YaHei" w:hint="eastAsia"/>
-        </w:rPr>
-        <w:t>术</w:t>
-      </w:r>
-      <w:r>
-        <w:rPr>
-          <w:rFonts w:ascii="Microsoft YaHei" w:eastAsia="Microsoft YaHei" w:hAnsi="Microsoft YaHei" w:cs="Microsoft YaHei" w:hint="eastAsia"/>
-        </w:rPr>
-        <w:t>特点及增强</w:t>
-      </w:r>
-      <w:r>
-        <w:rPr>
-          <w:rFonts w:ascii="Microsoft YaHei" w:eastAsia="Microsoft YaHei" w:hAnsi="Microsoft YaHei" w:cs="Microsoft YaHei" w:hint="eastAsia"/>
-        </w:rPr>
-        <w:t>现实</w:t>
-      </w:r>
-      <w:r>
-        <w:rPr>
-          <w:rFonts w:ascii="Microsoft YaHei" w:eastAsia="Microsoft YaHei" w:hAnsi="Microsoft YaHei" w:cs="Microsoft YaHei" w:hint="eastAsia"/>
-        </w:rPr>
-        <w:t>技</w:t>
-      </w:r>
-      <w:r>
-        <w:rPr>
-          <w:rFonts w:ascii="Microsoft YaHei" w:eastAsia="Microsoft YaHei" w:hAnsi="Microsoft YaHei" w:cs="Microsoft YaHei" w:hint="eastAsia"/>
-        </w:rPr>
-        <w:t>术</w:t>
-      </w:r>
-      <w:r>
-        <w:rPr>
-          <w:rFonts w:ascii="Microsoft YaHei" w:eastAsia="Microsoft YaHei" w:hAnsi="Microsoft YaHei" w:cs="Microsoft YaHei" w:hint="eastAsia"/>
-        </w:rPr>
-        <w:t>在</w:t>
-      </w:r>
-      <w:r>
-        <w:rPr>
-          <w:rFonts w:ascii="Microsoft YaHei" w:eastAsia="Microsoft YaHei" w:hAnsi="Microsoft YaHei" w:cs="Microsoft YaHei" w:hint="eastAsia"/>
-        </w:rPr>
-        <w:t>教</w:t>
-      </w:r>
-      <w:r>
-        <w:rPr>
-          <w:rFonts w:ascii="Microsoft YaHei" w:eastAsia="Microsoft YaHei" w:hAnsi="Microsoft YaHei" w:cs="Microsoft YaHei" w:hint="eastAsia"/>
-        </w:rPr>
-        <w:t>育中</w:t>
-      </w:r>
-      <w:r>
-        <w:rPr>
-          <w:rFonts w:ascii="Microsoft YaHei" w:eastAsia="Microsoft YaHei" w:hAnsi="Microsoft YaHei" w:cs="Microsoft YaHei" w:hint="eastAsia"/>
-        </w:rPr>
-        <w:t>应</w:t>
-      </w:r>
-      <w:r>
-        <w:rPr>
-          <w:rFonts w:ascii="Microsoft YaHei" w:eastAsia="Microsoft YaHei" w:hAnsi="Microsoft YaHei" w:cs="Microsoft YaHei" w:hint="eastAsia"/>
-        </w:rPr>
-        <w:t>用</w:t>
-      </w:r>
-      <w:r>
-        <w:rPr>
-          <w:rFonts w:ascii="Microsoft YaHei" w:eastAsia="Microsoft YaHei" w:hAnsi="Microsoft YaHei" w:cs="Microsoft YaHei" w:hint="eastAsia"/>
-        </w:rPr>
-        <w:t>进</w:t>
-      </w:r>
-      <w:r>
-        <w:rPr>
-          <w:rFonts w:ascii="Microsoft YaHei" w:eastAsia="Microsoft YaHei" w:hAnsi="Microsoft YaHei" w:cs="Microsoft YaHei" w:hint="eastAsia"/>
-        </w:rPr>
-        <w:t>行</w:t>
-      </w:r>
-      <w:r>
-        <w:rPr>
-          <w:rFonts w:ascii="Microsoft YaHei" w:eastAsia="Microsoft YaHei" w:hAnsi="Microsoft YaHei" w:cs="Microsoft YaHei" w:hint="eastAsia"/>
-        </w:rPr>
-        <w:t>阐</w:t>
-      </w:r>
-      <w:r>
-        <w:rPr>
-          <w:rFonts w:ascii="Microsoft YaHei" w:eastAsia="Microsoft YaHei" w:hAnsi="Microsoft YaHei" w:cs="Microsoft YaHei" w:hint="eastAsia"/>
-        </w:rPr>
-        <w:t>述的基</w:t>
-      </w:r>
-      <w:r>
-        <w:rPr>
-          <w:rFonts w:ascii="Microsoft YaHei" w:eastAsia="Microsoft YaHei" w:hAnsi="Microsoft YaHei" w:cs="Microsoft YaHei" w:hint="eastAsia"/>
-        </w:rPr>
-        <w:t>础</w:t>
-      </w:r>
-      <w:r>
-        <w:rPr>
-          <w:rFonts w:ascii="Microsoft YaHei" w:eastAsia="Microsoft YaHei" w:hAnsi="Microsoft YaHei" w:cs="Microsoft YaHei" w:hint="eastAsia"/>
-        </w:rPr>
-        <w:t>上，以“</w:t>
-      </w:r>
-      <w:r>
-        <w:rPr>
-          <w:rFonts w:ascii="Microsoft YaHei" w:eastAsia="Microsoft YaHei" w:hAnsi="Microsoft YaHei" w:cs="Microsoft YaHei"/>
-        </w:rPr>
-        <w:t>C</w:t>
-      </w:r>
-      <w:r>
-        <w:rPr>
-          <w:rFonts w:ascii="Microsoft YaHei" w:eastAsia="Microsoft YaHei" w:hAnsi="Microsoft YaHei" w:cs="Microsoft YaHei" w:hint="eastAsia"/>
-        </w:rPr>
-        <w:t>olor</w:t>
-      </w:r>
-      <w:r>
-        <w:rPr>
-          <w:rFonts w:ascii="Microsoft YaHei" w:eastAsia="Microsoft YaHei" w:hAnsi="Microsoft YaHei" w:cs="Microsoft YaHei"/>
-        </w:rPr>
-        <w:t xml:space="preserve"> The Earth</w:t>
-      </w:r>
-      <w:r>
-        <w:rPr>
-          <w:rFonts w:ascii="Microsoft YaHei" w:eastAsia="Microsoft YaHei" w:hAnsi="Microsoft YaHei" w:cs="Microsoft YaHei" w:hint="eastAsia"/>
-        </w:rPr>
-        <w:t>”</w:t>
-      </w:r>
-      <w:r>
-        <w:rPr>
-          <w:rFonts w:ascii="Microsoft YaHei" w:eastAsia="Microsoft YaHei" w:hAnsi="Microsoft YaHei" w:cs="Microsoft YaHei"/>
-        </w:rPr>
-        <w:t xml:space="preserve">3D </w:t>
-      </w:r>
-      <w:r>
-        <w:rPr>
-          <w:rFonts w:ascii="Microsoft YaHei" w:eastAsia="Microsoft YaHei" w:hAnsi="Microsoft YaHei" w:cs="Microsoft YaHei" w:hint="eastAsia"/>
-        </w:rPr>
-        <w:t>互</w:t>
-      </w:r>
-      <w:r>
-        <w:rPr>
-          <w:rFonts w:ascii="Microsoft YaHei" w:eastAsia="Microsoft YaHei" w:hAnsi="Microsoft YaHei" w:cs="Microsoft YaHei" w:hint="eastAsia"/>
-        </w:rPr>
-        <w:t>动移动手机应用为</w:t>
-      </w:r>
-      <w:r>
-        <w:rPr>
-          <w:rFonts w:ascii="Microsoft YaHei" w:eastAsia="Microsoft YaHei" w:hAnsi="Microsoft YaHei" w:cs="Microsoft YaHei" w:hint="eastAsia"/>
-        </w:rPr>
-        <w:t>例，</w:t>
-      </w:r>
-      <w:r>
-        <w:rPr>
-          <w:rFonts w:ascii="Microsoft YaHei" w:eastAsia="Microsoft YaHei" w:hAnsi="Microsoft YaHei" w:cs="Microsoft YaHei" w:hint="eastAsia"/>
-        </w:rPr>
-        <w:t>从</w:t>
-      </w:r>
-      <w:r>
-        <w:rPr>
-          <w:rFonts w:ascii="Microsoft YaHei" w:eastAsia="Microsoft YaHei" w:hAnsi="Microsoft YaHei" w:cs="Microsoft YaHei" w:hint="eastAsia"/>
-        </w:rPr>
-        <w:t>增强</w:t>
-      </w:r>
-      <w:r>
-        <w:rPr>
-          <w:rFonts w:ascii="Microsoft YaHei" w:eastAsia="Microsoft YaHei" w:hAnsi="Microsoft YaHei" w:cs="Microsoft YaHei" w:hint="eastAsia"/>
-        </w:rPr>
-        <w:t>现应用</w:t>
-      </w:r>
-      <w:r>
-        <w:rPr>
-          <w:rFonts w:ascii="Microsoft YaHei" w:eastAsia="Microsoft YaHei" w:hAnsi="Microsoft YaHei" w:cs="Microsoft YaHei" w:hint="eastAsia"/>
-        </w:rPr>
-        <w:t>的特点、</w:t>
-      </w:r>
-      <w:r>
-        <w:rPr>
-          <w:rFonts w:ascii="Microsoft YaHei" w:eastAsia="Microsoft YaHei" w:hAnsi="Microsoft YaHei" w:cs="Microsoft YaHei" w:hint="eastAsia"/>
-        </w:rPr>
-        <w:t>产</w:t>
-      </w:r>
-      <w:r>
-        <w:rPr>
-          <w:rFonts w:ascii="Microsoft YaHei" w:eastAsia="Microsoft YaHei" w:hAnsi="Microsoft YaHei" w:cs="Microsoft YaHei" w:hint="eastAsia"/>
-        </w:rPr>
-        <w:t>品</w:t>
-      </w:r>
-      <w:r>
-        <w:rPr>
-          <w:rFonts w:ascii="Microsoft YaHei" w:eastAsia="Microsoft YaHei" w:hAnsi="Microsoft YaHei" w:cs="Microsoft YaHei" w:hint="eastAsia"/>
-        </w:rPr>
-        <w:t>设计与</w:t>
-      </w:r>
-      <w:r>
-        <w:rPr>
-          <w:rFonts w:ascii="Microsoft YaHei" w:eastAsia="Microsoft YaHei" w:hAnsi="Microsoft YaHei" w:cs="Microsoft YaHei" w:hint="eastAsia"/>
-        </w:rPr>
-        <w:t>技</w:t>
-      </w:r>
-      <w:r>
-        <w:rPr>
-          <w:rFonts w:ascii="Microsoft YaHei" w:eastAsia="Microsoft YaHei" w:hAnsi="Microsoft YaHei" w:cs="Microsoft YaHei" w:hint="eastAsia"/>
-        </w:rPr>
-        <w:t>术实现</w:t>
-      </w:r>
-      <w:r>
-        <w:rPr>
-          <w:rFonts w:ascii="Microsoft YaHei" w:eastAsia="Microsoft YaHei" w:hAnsi="Microsoft YaHei" w:cs="Microsoft YaHei" w:hint="eastAsia"/>
-        </w:rPr>
-        <w:t>等方面做了</w:t>
-      </w:r>
-      <w:r>
-        <w:rPr>
-          <w:rFonts w:ascii="Microsoft YaHei" w:eastAsia="Microsoft YaHei" w:hAnsi="Microsoft YaHei" w:cs="Microsoft YaHei" w:hint="eastAsia"/>
-        </w:rPr>
-        <w:t>较为详细</w:t>
-      </w:r>
-      <w:r>
-        <w:rPr>
-          <w:rFonts w:ascii="Microsoft YaHei" w:eastAsia="Microsoft YaHei" w:hAnsi="Microsoft YaHei" w:cs="Microsoft YaHei" w:hint="eastAsia"/>
-        </w:rPr>
-        <w:t>的分析，</w:t>
-      </w:r>
-      <w:r>
-        <w:rPr>
-          <w:rFonts w:ascii="Microsoft YaHei" w:eastAsia="Microsoft YaHei" w:hAnsi="Microsoft YaHei" w:cs="Microsoft YaHei" w:hint="eastAsia"/>
-        </w:rPr>
-        <w:t>并且设计并开发了“Coloring</w:t>
-      </w:r>
-      <w:r>
-        <w:rPr>
-          <w:rFonts w:ascii="Microsoft YaHei" w:eastAsia="Microsoft YaHei" w:hAnsi="Microsoft YaHei" w:cs="Microsoft YaHei"/>
-        </w:rPr>
-        <w:t xml:space="preserve"> X</w:t>
-      </w:r>
-      <w:r>
-        <w:rPr>
-          <w:rFonts w:ascii="Microsoft YaHei" w:eastAsia="Microsoft YaHei" w:hAnsi="Microsoft YaHei" w:cs="Microsoft YaHei" w:hint="eastAsia"/>
-        </w:rPr>
-        <w:t>i</w:t>
-      </w:r>
-      <w:r>
-        <w:rPr>
-          <w:rFonts w:ascii="Microsoft YaHei" w:eastAsia="Microsoft YaHei" w:hAnsi="Microsoft YaHei" w:cs="Microsoft YaHei"/>
-        </w:rPr>
-        <w:t>Xi</w:t>
-      </w:r>
-      <w:r>
-        <w:rPr>
-          <w:rFonts w:ascii="Microsoft YaHei" w:eastAsia="Microsoft YaHei" w:hAnsi="Microsoft YaHei" w:cs="Microsoft YaHei" w:hint="eastAsia"/>
-        </w:rPr>
-        <w:t>”应用。</w:t>
-      </w:r>
-      <w:r>
-        <w:rPr>
-          <w:rFonts w:ascii="Microsoft YaHei" w:eastAsia="Microsoft YaHei" w:hAnsi="Microsoft YaHei" w:cs="Microsoft YaHei" w:hint="eastAsia"/>
-        </w:rPr>
-        <w:t>以期</w:t>
-      </w:r>
-      <w:r>
-        <w:rPr>
-          <w:rFonts w:ascii="Microsoft YaHei" w:eastAsia="Microsoft YaHei" w:hAnsi="Microsoft YaHei" w:cs="Microsoft YaHei" w:hint="eastAsia"/>
-        </w:rPr>
-        <w:t>为</w:t>
-      </w:r>
-      <w:r>
-        <w:rPr>
-          <w:rFonts w:ascii="Microsoft YaHei" w:eastAsia="Microsoft YaHei" w:hAnsi="Microsoft YaHei" w:cs="Microsoft YaHei" w:hint="eastAsia"/>
-        </w:rPr>
-        <w:t>增强</w:t>
-      </w:r>
-      <w:r>
-        <w:rPr>
-          <w:rFonts w:ascii="Microsoft YaHei" w:eastAsia="Microsoft YaHei" w:hAnsi="Microsoft YaHei" w:cs="Microsoft YaHei" w:hint="eastAsia"/>
-        </w:rPr>
-        <w:t>现实移动应用开发研</w:t>
-      </w:r>
-      <w:r>
-        <w:rPr>
-          <w:rFonts w:ascii="Microsoft YaHei" w:eastAsia="Microsoft YaHei" w:hAnsi="Microsoft YaHei" w:cs="Microsoft YaHei" w:hint="eastAsia"/>
-        </w:rPr>
-        <w:t>究提供借</w:t>
-      </w:r>
-      <w:r>
-        <w:rPr>
-          <w:rFonts w:ascii="Microsoft YaHei" w:eastAsia="Microsoft YaHei" w:hAnsi="Microsoft YaHei" w:cs="Microsoft YaHei" w:hint="eastAsia"/>
-        </w:rPr>
-        <w:t>鉴</w:t>
-      </w:r>
-      <w:r>
-        <w:rPr>
-          <w:rFonts w:ascii="Microsoft YaHei" w:eastAsia="Microsoft YaHei" w:hAnsi="Microsoft YaHei" w:cs="Microsoft YaHei" w:hint="eastAsia"/>
-        </w:rPr>
-        <w:t>。</w:t>
-      </w:r>
-      <w:r>
-        <w:rPr>
-          <w:rFonts w:ascii="Century" w:hAnsi="Century" w:cs="Arial"/>
-          <w:color w:val="0070C0"/>
+          <w:rFonts w:ascii="Century" w:hAnsi="Century" w:cs="Arial"/>
+          <w:sz w:val="24"/>
+          <w:szCs w:val="24"/>
+        </w:rPr>
+      </w:pPr>
+      <w:r>
+        <w:rPr>
+          <w:rFonts w:ascii="Century" w:hAnsi="Century" w:cs="Arial"/>
+          <w:sz w:val="24"/>
+          <w:szCs w:val="24"/>
+        </w:rPr>
+        <w:t>Virtual Reality (VR) is widely used in various fields, and it is expanding game and movie toward</w:t>
+      </w:r>
+      <w:r>
+        <w:rPr>
+          <w:rFonts w:ascii="Century" w:hAnsi="Century" w:cs="Arial"/>
           <w:sz w:val="24"/>
           <w:szCs w:val="24"/>
         </w:rPr>
         <w:t xml:space="preserve"> </w:t>
       </w:r>
+      <w:r>
+        <w:rPr>
+          <w:rFonts w:ascii="Century" w:hAnsi="Century" w:cs="Arial"/>
+          <w:sz w:val="24"/>
+          <w:szCs w:val="24"/>
+        </w:rPr>
+        <w:t>health care, business Software, education, and web services. Especially various researches are</w:t>
+      </w:r>
+      <w:r>
+        <w:rPr>
+          <w:rFonts w:ascii="Century" w:hAnsi="Century" w:cs="Arial"/>
+          <w:sz w:val="24"/>
+          <w:szCs w:val="24"/>
+        </w:rPr>
+        <w:t xml:space="preserve"> </w:t>
+      </w:r>
+      <w:r>
+        <w:rPr>
+          <w:rFonts w:ascii="Century" w:hAnsi="Century" w:cs="Arial"/>
+          <w:sz w:val="24"/>
+          <w:szCs w:val="24"/>
+        </w:rPr>
+        <w:t>actively conducted in the field of exhibition, utilizing smart phone based detachable HMD (Head</w:t>
+      </w:r>
+      <w:r>
+        <w:rPr>
+          <w:rFonts w:ascii="Century" w:hAnsi="Century" w:cs="Arial"/>
+          <w:sz w:val="24"/>
+          <w:szCs w:val="24"/>
+        </w:rPr>
+        <w:t xml:space="preserve"> </w:t>
+      </w:r>
+      <w:r>
+        <w:rPr>
+          <w:rFonts w:ascii="Century" w:hAnsi="Century" w:cs="Arial"/>
+          <w:sz w:val="24"/>
+          <w:szCs w:val="24"/>
+        </w:rPr>
+        <w:t xml:space="preserve">Mounted Display). The VR exhibition solves addresses both temporal and </w:t>
+      </w:r>
+      <w:r>
+        <w:rPr>
+          <w:rFonts w:ascii="Century" w:hAnsi="Century" w:cs="Arial"/>
+          <w:sz w:val="24"/>
+          <w:szCs w:val="24"/>
+        </w:rPr>
+        <w:t xml:space="preserve">special </w:t>
+      </w:r>
+      <w:r>
+        <w:rPr>
+          <w:rFonts w:ascii="Century" w:hAnsi="Century" w:cs="Arial"/>
+          <w:sz w:val="24"/>
+          <w:szCs w:val="24"/>
+        </w:rPr>
+        <w:t>constraints</w:t>
+      </w:r>
+      <w:r>
+        <w:rPr>
+          <w:rFonts w:ascii="Century" w:hAnsi="Century" w:cs="Arial"/>
+          <w:sz w:val="24"/>
+          <w:szCs w:val="24"/>
+        </w:rPr>
+        <w:t xml:space="preserve"> </w:t>
+      </w:r>
+      <w:r>
+        <w:rPr>
+          <w:rFonts w:ascii="Century" w:hAnsi="Century" w:cs="Arial"/>
+          <w:sz w:val="24"/>
+          <w:szCs w:val="24"/>
+        </w:rPr>
+        <w:t>overcoming the unilateral information transfer exhibitions. This paper presents a method to overcome</w:t>
+      </w:r>
+      <w:r>
+        <w:rPr>
+          <w:rFonts w:ascii="Century" w:hAnsi="Century" w:cs="Arial"/>
+          <w:sz w:val="24"/>
+          <w:szCs w:val="24"/>
+        </w:rPr>
+        <w:t xml:space="preserve"> </w:t>
+      </w:r>
+      <w:r>
+        <w:rPr>
+          <w:rFonts w:ascii="Century" w:hAnsi="Century" w:cs="Arial"/>
+          <w:sz w:val="24"/>
+          <w:szCs w:val="24"/>
+        </w:rPr>
+        <w:t>the limitation of time, space, and unidirectional information transfer in offline exhibition, and also</w:t>
+      </w:r>
+      <w:r>
+        <w:rPr>
+          <w:rFonts w:ascii="Century" w:hAnsi="Century" w:cs="Arial"/>
+          <w:sz w:val="24"/>
+          <w:szCs w:val="24"/>
+        </w:rPr>
+        <w:t xml:space="preserve"> </w:t>
+      </w:r>
+      <w:r>
+        <w:rPr>
+          <w:rFonts w:ascii="Century" w:hAnsi="Century" w:cs="Arial"/>
+          <w:sz w:val="24"/>
+          <w:szCs w:val="24"/>
+        </w:rPr>
+        <w:t>presents a new method that utilizes multimedia visual design artwork as VR contents.</w:t>
+      </w:r>
     </w:p>
     <w:p>
       <w:pPr>
@@ -7457,7 +6987,7 @@
           <w:sz w:val="24"/>
           <w:szCs w:val="24"/>
         </w:rPr>
-        <w:t>1.3.4</w:t>
+        <w:t>1.3.3 AR</w:t>
       </w:r>
       <w:r>
         <w:rPr>
@@ -7475,87 +7005,749 @@
           <w:sz w:val="24"/>
           <w:szCs w:val="24"/>
         </w:rPr>
-        <w:t>AR &amp; VR</w:t>
-      </w:r>
-      <w:r>
-        <w:rPr>
-          <w:rFonts w:ascii="Century" w:hAnsi="Century" w:cs="Arial"/>
-          <w:color w:val="0070C0"/>
-          <w:sz w:val="24"/>
-          <w:szCs w:val="24"/>
-        </w:rPr>
-        <w:t xml:space="preserve"> Chemistry Lab</w:t>
-      </w:r>
-      <w:r>
-        <w:rPr>
-          <w:rFonts w:ascii="Century" w:hAnsi="Century" w:cs="Arial"/>
-          <w:color w:val="0070C0"/>
-          <w:sz w:val="24"/>
-          <w:szCs w:val="24"/>
-        </w:rPr>
-        <w:t xml:space="preserve"> - </w:t>
-      </w:r>
-      <w:r>
-        <w:rPr>
-          <w:rFonts w:ascii="Century" w:hAnsi="Century" w:cs="Arial"/>
-          <w:color w:val="0070C0"/>
-          <w:sz w:val="24"/>
-          <w:szCs w:val="24"/>
-        </w:rPr>
-        <w:t xml:space="preserve">A Virtual and Augment Reality Application </w:t>
-      </w:r>
-      <w:r>
-        <w:rPr>
-          <w:rFonts w:ascii="Century" w:hAnsi="Century" w:cs="Arial" w:hint="eastAsia"/>
-          <w:color w:val="0070C0"/>
-          <w:sz w:val="24"/>
-          <w:szCs w:val="24"/>
-        </w:rPr>
-        <w:t>for</w:t>
-      </w:r>
-      <w:r>
-        <w:rPr>
-          <w:rFonts w:ascii="Century" w:hAnsi="Century" w:cs="Arial"/>
-          <w:color w:val="0070C0"/>
-          <w:sz w:val="24"/>
-          <w:szCs w:val="24"/>
-        </w:rPr>
-        <w:t xml:space="preserve"> Chemical Experiment Education and Practice</w:t>
-      </w:r>
+        <w:t>3D C</w:t>
+      </w:r>
+      <w:r>
+        <w:rPr>
+          <w:rFonts w:ascii="DengXian" w:eastAsia="DengXian" w:hAnsi="DengXian" w:cs="Arial" w:hint="eastAsia"/>
+          <w:color w:val="0070C0"/>
+          <w:sz w:val="24"/>
+          <w:szCs w:val="24"/>
+        </w:rPr>
+        <w:t>o</w:t>
+      </w:r>
+      <w:r>
+        <w:rPr>
+          <w:rFonts w:ascii="Century" w:hAnsi="Century" w:cs="Arial"/>
+          <w:color w:val="0070C0"/>
+          <w:sz w:val="24"/>
+          <w:szCs w:val="24"/>
+        </w:rPr>
+        <w:t>lor game</w:t>
+      </w:r>
+      <w:r>
+        <w:rPr>
+          <w:rFonts w:ascii="DengXian" w:eastAsia="DengXian" w:hAnsi="DengXian" w:cs="Arial" w:hint="eastAsia"/>
+          <w:color w:val="0070C0"/>
+          <w:sz w:val="24"/>
+          <w:szCs w:val="24"/>
+        </w:rPr>
+        <w:t>s</w:t>
+      </w:r>
+      <w:bookmarkStart w:id="10" w:name="_GoBack"/>
+      <w:bookmarkEnd w:id="10"/>
     </w:p>
     <w:p>
       <w:pPr>
         <w:ind w:firstLine="720"/>
         <w:jc w:val="both"/>
         <w:rPr>
-          <w:rFonts w:ascii="Century" w:hAnsi="Century" w:cs="Arial"/>
-          <w:sz w:val="24"/>
-          <w:szCs w:val="24"/>
-        </w:rPr>
-      </w:pPr>
-      <w:r>
-        <w:rPr>
-          <w:rFonts w:ascii="Century" w:hAnsi="Century" w:cs="Arial"/>
-          <w:sz w:val="24"/>
-          <w:szCs w:val="24"/>
-        </w:rPr>
-        <w:t>Virtual reality (VR) and Argument reality(AR) technology have open a vast opportunity to be applied in many fields include education. This paper is based on a research of the conventional chemistry experiment education limitations, we design and developed a "Virtual Chemistry Lab" propose a new method of assisting present teaching aids. And through analyzing different interaction methods in the VR system, find a better applicable interaction mode for this application. By evaluation</w:t>
+          <w:rFonts w:ascii="Microsoft YaHei" w:eastAsia="Microsoft YaHei" w:hAnsi="Microsoft YaHei" w:cs="Microsoft YaHei"/>
+        </w:rPr>
+      </w:pPr>
+      <w:r>
+        <w:rPr>
+          <w:rFonts w:ascii="Microsoft YaHei" w:eastAsia="Microsoft YaHei" w:hAnsi="Microsoft YaHei" w:cs="Microsoft YaHei" w:hint="eastAsia"/>
+        </w:rPr>
+        <w:t>从</w:t>
+      </w:r>
+      <w:r>
+        <w:rPr>
+          <w:rFonts w:ascii="Microsoft YaHei" w:eastAsia="Microsoft YaHei" w:hAnsi="Microsoft YaHei" w:cs="Microsoft YaHei" w:hint="eastAsia"/>
+        </w:rPr>
+        <w:t>“</w:t>
+      </w:r>
+      <w:r>
+        <w:rPr>
+          <w:rFonts w:ascii="Microsoft YaHei" w:eastAsia="Microsoft YaHei" w:hAnsi="Microsoft YaHei" w:cs="Microsoft YaHei" w:hint="eastAsia"/>
+        </w:rPr>
+        <w:t>虚拟现实</w:t>
+      </w:r>
+      <w:r>
+        <w:rPr>
+          <w:rFonts w:ascii="Microsoft YaHei" w:eastAsia="Microsoft YaHei" w:hAnsi="Microsoft YaHei" w:cs="Microsoft YaHei" w:hint="eastAsia"/>
+        </w:rPr>
+        <w:t>”到“增强</w:t>
+      </w:r>
+      <w:r>
+        <w:rPr>
+          <w:rFonts w:ascii="Microsoft YaHei" w:eastAsia="Microsoft YaHei" w:hAnsi="Microsoft YaHei" w:cs="Microsoft YaHei" w:hint="eastAsia"/>
+        </w:rPr>
+        <w:t>现实</w:t>
+      </w:r>
+      <w:r>
+        <w:rPr>
+          <w:rFonts w:ascii="Microsoft YaHei" w:eastAsia="Microsoft YaHei" w:hAnsi="Microsoft YaHei" w:cs="Microsoft YaHei" w:hint="eastAsia"/>
+        </w:rPr>
+        <w:t>”的</w:t>
+      </w:r>
+      <w:r>
+        <w:rPr>
+          <w:rFonts w:ascii="Microsoft YaHei" w:eastAsia="Microsoft YaHei" w:hAnsi="Microsoft YaHei" w:cs="Microsoft YaHei" w:hint="eastAsia"/>
+        </w:rPr>
+        <w:t>发</w:t>
+      </w:r>
+      <w:r>
+        <w:rPr>
+          <w:rFonts w:ascii="Microsoft YaHei" w:eastAsia="Microsoft YaHei" w:hAnsi="Microsoft YaHei" w:cs="Microsoft YaHei" w:hint="eastAsia"/>
+        </w:rPr>
+        <w:t>展</w:t>
+      </w:r>
+      <w:r>
+        <w:rPr>
+          <w:rFonts w:ascii="Microsoft YaHei" w:eastAsia="Microsoft YaHei" w:hAnsi="Microsoft YaHei" w:cs="Microsoft YaHei" w:hint="eastAsia"/>
+        </w:rPr>
+        <w:t>实现</w:t>
+      </w:r>
+      <w:r>
+        <w:rPr>
+          <w:rFonts w:ascii="Microsoft YaHei" w:eastAsia="Microsoft YaHei" w:hAnsi="Microsoft YaHei" w:cs="Microsoft YaHei" w:hint="eastAsia"/>
+        </w:rPr>
+        <w:t>了</w:t>
+      </w:r>
+      <w:r>
+        <w:rPr>
+          <w:rFonts w:ascii="Microsoft YaHei" w:eastAsia="Microsoft YaHei" w:hAnsi="Microsoft YaHei" w:cs="Microsoft YaHei" w:hint="eastAsia"/>
+        </w:rPr>
+        <w:t>现实</w:t>
+      </w:r>
+      <w:r>
+        <w:rPr>
+          <w:rFonts w:ascii="Microsoft YaHei" w:eastAsia="Microsoft YaHei" w:hAnsi="Microsoft YaHei" w:cs="Microsoft YaHei" w:hint="eastAsia"/>
+        </w:rPr>
+        <w:t>世界</w:t>
+      </w:r>
+      <w:r>
+        <w:rPr>
+          <w:rFonts w:ascii="Microsoft YaHei" w:eastAsia="Microsoft YaHei" w:hAnsi="Microsoft YaHei" w:cs="Microsoft YaHei" w:hint="eastAsia"/>
+        </w:rPr>
+        <w:t>与虚拟</w:t>
+      </w:r>
+      <w:r>
+        <w:rPr>
+          <w:rFonts w:ascii="Microsoft YaHei" w:eastAsia="Microsoft YaHei" w:hAnsi="Microsoft YaHei" w:cs="Microsoft YaHei" w:hint="eastAsia"/>
+        </w:rPr>
+        <w:t>世界的</w:t>
+      </w:r>
+      <w:r>
+        <w:rPr>
+          <w:rFonts w:ascii="Microsoft YaHei" w:eastAsia="Microsoft YaHei" w:hAnsi="Microsoft YaHei" w:cs="Microsoft YaHei" w:hint="eastAsia"/>
+        </w:rPr>
+        <w:t>结</w:t>
+      </w:r>
+      <w:r>
+        <w:rPr>
+          <w:rFonts w:ascii="Microsoft YaHei" w:eastAsia="Microsoft YaHei" w:hAnsi="Microsoft YaHei" w:cs="Microsoft YaHei" w:hint="eastAsia"/>
+        </w:rPr>
+        <w:t>合，“神</w:t>
+      </w:r>
+      <w:r>
+        <w:rPr>
+          <w:rFonts w:ascii="Microsoft YaHei" w:eastAsia="Microsoft YaHei" w:hAnsi="Microsoft YaHei" w:cs="Microsoft YaHei" w:hint="eastAsia"/>
+        </w:rPr>
+        <w:t>笔马</w:t>
+      </w:r>
+      <w:r>
+        <w:rPr>
+          <w:rFonts w:ascii="Microsoft YaHei" w:eastAsia="Microsoft YaHei" w:hAnsi="Microsoft YaHei" w:cs="Microsoft YaHei" w:hint="eastAsia"/>
+        </w:rPr>
+        <w:t>良”不再是</w:t>
+      </w:r>
+      <w:r>
+        <w:rPr>
+          <w:rFonts w:ascii="Microsoft YaHei" w:eastAsia="Microsoft YaHei" w:hAnsi="Microsoft YaHei" w:cs="Microsoft YaHei" w:hint="eastAsia"/>
+        </w:rPr>
+        <w:t>传说</w:t>
+      </w:r>
+      <w:r>
+        <w:rPr>
+          <w:rFonts w:ascii="Microsoft YaHei" w:eastAsia="Microsoft YaHei" w:hAnsi="Microsoft YaHei" w:cs="Microsoft YaHei" w:hint="eastAsia"/>
+        </w:rPr>
+        <w:t>。增强</w:t>
+      </w:r>
+      <w:r>
+        <w:rPr>
+          <w:rFonts w:ascii="Microsoft YaHei" w:eastAsia="Microsoft YaHei" w:hAnsi="Microsoft YaHei" w:cs="Microsoft YaHei" w:hint="eastAsia"/>
+        </w:rPr>
+        <w:t>现实</w:t>
+      </w:r>
+      <w:r>
+        <w:rPr>
+          <w:rFonts w:ascii="Microsoft YaHei" w:eastAsia="Microsoft YaHei" w:hAnsi="Microsoft YaHei" w:cs="Microsoft YaHei" w:hint="eastAsia"/>
+        </w:rPr>
+        <w:t>技</w:t>
+      </w:r>
+      <w:r>
+        <w:rPr>
+          <w:rFonts w:ascii="Microsoft YaHei" w:eastAsia="Microsoft YaHei" w:hAnsi="Microsoft YaHei" w:cs="Microsoft YaHei" w:hint="eastAsia"/>
+        </w:rPr>
+        <w:t>术</w:t>
+      </w:r>
+      <w:r>
+        <w:rPr>
+          <w:rFonts w:ascii="Microsoft YaHei" w:eastAsia="Microsoft YaHei" w:hAnsi="Microsoft YaHei" w:cs="Microsoft YaHei" w:hint="eastAsia"/>
+        </w:rPr>
+        <w:t>不</w:t>
+      </w:r>
+      <w:r>
+        <w:rPr>
+          <w:rFonts w:ascii="Microsoft YaHei" w:eastAsia="Microsoft YaHei" w:hAnsi="Microsoft YaHei" w:cs="Microsoft YaHei" w:hint="eastAsia"/>
+        </w:rPr>
+        <w:t>断</w:t>
+      </w:r>
+      <w:r>
+        <w:rPr>
+          <w:rFonts w:ascii="Microsoft YaHei" w:eastAsia="Microsoft YaHei" w:hAnsi="Microsoft YaHei" w:cs="Microsoft YaHei" w:hint="eastAsia"/>
+        </w:rPr>
+        <w:t>被</w:t>
+      </w:r>
+      <w:r>
+        <w:rPr>
+          <w:rFonts w:ascii="Microsoft YaHei" w:eastAsia="Microsoft YaHei" w:hAnsi="Microsoft YaHei" w:cs="Microsoft YaHei" w:hint="eastAsia"/>
+        </w:rPr>
+        <w:t>应</w:t>
+      </w:r>
+      <w:r>
+        <w:rPr>
+          <w:rFonts w:ascii="Microsoft YaHei" w:eastAsia="Microsoft YaHei" w:hAnsi="Microsoft YaHei" w:cs="Microsoft YaHei" w:hint="eastAsia"/>
+        </w:rPr>
+        <w:t>用到社</w:t>
+      </w:r>
+      <w:r>
+        <w:rPr>
+          <w:rFonts w:ascii="Microsoft YaHei" w:eastAsia="Microsoft YaHei" w:hAnsi="Microsoft YaHei" w:cs="Microsoft YaHei" w:hint="eastAsia"/>
+        </w:rPr>
+        <w:t>会</w:t>
+      </w:r>
+      <w:r>
+        <w:rPr>
+          <w:rFonts w:ascii="Microsoft YaHei" w:eastAsia="Microsoft YaHei" w:hAnsi="Microsoft YaHei" w:cs="Microsoft YaHei" w:hint="eastAsia"/>
+        </w:rPr>
+        <w:t>各</w:t>
+      </w:r>
+      <w:r>
+        <w:rPr>
+          <w:rFonts w:ascii="Microsoft YaHei" w:eastAsia="Microsoft YaHei" w:hAnsi="Microsoft YaHei" w:cs="Microsoft YaHei" w:hint="eastAsia"/>
+        </w:rPr>
+        <w:t>个领</w:t>
+      </w:r>
+      <w:r>
+        <w:rPr>
+          <w:rFonts w:ascii="Microsoft YaHei" w:eastAsia="Microsoft YaHei" w:hAnsi="Microsoft YaHei" w:cs="Microsoft YaHei" w:hint="eastAsia"/>
+        </w:rPr>
+        <w:t>域，改</w:t>
+      </w:r>
+      <w:r>
+        <w:rPr>
+          <w:rFonts w:ascii="Microsoft YaHei" w:eastAsia="Microsoft YaHei" w:hAnsi="Microsoft YaHei" w:cs="Microsoft YaHei" w:hint="eastAsia"/>
+        </w:rPr>
+        <w:t>变</w:t>
+      </w:r>
+      <w:r>
+        <w:rPr>
+          <w:rFonts w:ascii="Microsoft YaHei" w:eastAsia="Microsoft YaHei" w:hAnsi="Microsoft YaHei" w:cs="Microsoft YaHei" w:hint="eastAsia"/>
+        </w:rPr>
+        <w:t>着人</w:t>
+      </w:r>
+      <w:r>
+        <w:rPr>
+          <w:rFonts w:ascii="Microsoft YaHei" w:eastAsia="Microsoft YaHei" w:hAnsi="Microsoft YaHei" w:cs="Microsoft YaHei" w:hint="eastAsia"/>
+        </w:rPr>
+        <w:t>们</w:t>
+      </w:r>
+      <w:r>
+        <w:rPr>
+          <w:rFonts w:ascii="Microsoft YaHei" w:eastAsia="Microsoft YaHei" w:hAnsi="Microsoft YaHei" w:cs="Microsoft YaHei" w:hint="eastAsia"/>
+        </w:rPr>
+        <w:t>的生</w:t>
+      </w:r>
+      <w:r>
+        <w:rPr>
+          <w:rFonts w:ascii="Microsoft YaHei" w:eastAsia="Microsoft YaHei" w:hAnsi="Microsoft YaHei" w:cs="Microsoft YaHei" w:hint="eastAsia"/>
+        </w:rPr>
+        <w:t>产</w:t>
+      </w:r>
+      <w:r>
+        <w:rPr>
+          <w:rFonts w:ascii="Microsoft YaHei" w:eastAsia="Microsoft YaHei" w:hAnsi="Microsoft YaHei" w:cs="Microsoft YaHei" w:hint="eastAsia"/>
+        </w:rPr>
+        <w:t>生活方式，</w:t>
+      </w:r>
+      <w:r>
+        <w:rPr>
+          <w:rFonts w:ascii="Microsoft YaHei" w:eastAsia="Microsoft YaHei" w:hAnsi="Microsoft YaHei" w:cs="Microsoft YaHei" w:hint="eastAsia"/>
+        </w:rPr>
+        <w:t>应</w:t>
+      </w:r>
+      <w:r>
+        <w:rPr>
+          <w:rFonts w:ascii="Microsoft YaHei" w:eastAsia="Microsoft YaHei" w:hAnsi="Microsoft YaHei" w:cs="Microsoft YaHei" w:hint="eastAsia"/>
+        </w:rPr>
+        <w:t>用此技</w:t>
+      </w:r>
+      <w:r>
+        <w:rPr>
+          <w:rFonts w:ascii="Microsoft YaHei" w:eastAsia="Microsoft YaHei" w:hAnsi="Microsoft YaHei" w:cs="Microsoft YaHei" w:hint="eastAsia"/>
+        </w:rPr>
+        <w:t>术设计开发</w:t>
+      </w:r>
+      <w:r>
+        <w:rPr>
+          <w:rFonts w:ascii="Microsoft YaHei" w:eastAsia="Microsoft YaHei" w:hAnsi="Microsoft YaHei" w:cs="Microsoft YaHei" w:hint="eastAsia"/>
+        </w:rPr>
+        <w:t>的</w:t>
+      </w:r>
+      <w:r>
+        <w:rPr>
+          <w:rFonts w:ascii="Microsoft YaHei" w:eastAsia="Microsoft YaHei" w:hAnsi="Microsoft YaHei" w:cs="Microsoft YaHei" w:hint="eastAsia"/>
+        </w:rPr>
+        <w:t>电</w:t>
+      </w:r>
+      <w:r>
+        <w:rPr>
+          <w:rFonts w:ascii="Microsoft YaHei" w:eastAsia="Microsoft YaHei" w:hAnsi="Microsoft YaHei" w:cs="Microsoft YaHei" w:hint="eastAsia"/>
+        </w:rPr>
+        <w:t>子</w:t>
+      </w:r>
+      <w:r>
+        <w:rPr>
+          <w:rFonts w:ascii="Microsoft YaHei" w:eastAsia="Microsoft YaHei" w:hAnsi="Microsoft YaHei" w:cs="Microsoft YaHei" w:hint="eastAsia"/>
+        </w:rPr>
+        <w:t>书</w:t>
+      </w:r>
+      <w:r>
+        <w:rPr>
+          <w:rFonts w:ascii="Microsoft YaHei" w:eastAsia="Microsoft YaHei" w:hAnsi="Microsoft YaHei" w:cs="Microsoft YaHei" w:hint="eastAsia"/>
+        </w:rPr>
+        <w:t>也</w:t>
+      </w:r>
+      <w:r>
+        <w:rPr>
+          <w:rFonts w:ascii="Microsoft YaHei" w:eastAsia="Microsoft YaHei" w:hAnsi="Microsoft YaHei" w:cs="Microsoft YaHei" w:hint="eastAsia"/>
+        </w:rPr>
+        <w:t>给传统纸质图书带来</w:t>
+      </w:r>
+      <w:r>
+        <w:rPr>
+          <w:rFonts w:ascii="Microsoft YaHei" w:eastAsia="Microsoft YaHei" w:hAnsi="Microsoft YaHei" w:cs="Microsoft YaHei" w:hint="eastAsia"/>
+        </w:rPr>
+        <w:t>了挑</w:t>
+      </w:r>
+      <w:r>
+        <w:rPr>
+          <w:rFonts w:ascii="Microsoft YaHei" w:eastAsia="Microsoft YaHei" w:hAnsi="Microsoft YaHei" w:cs="Microsoft YaHei" w:hint="eastAsia"/>
+        </w:rPr>
+        <w:t>战</w:t>
+      </w:r>
+      <w:r>
+        <w:rPr>
+          <w:rFonts w:ascii="Microsoft YaHei" w:eastAsia="Microsoft YaHei" w:hAnsi="Microsoft YaHei" w:cs="Microsoft YaHei" w:hint="eastAsia"/>
+        </w:rPr>
+        <w:t>。本文在</w:t>
+      </w:r>
+      <w:r>
+        <w:rPr>
+          <w:rFonts w:ascii="Microsoft YaHei" w:eastAsia="Microsoft YaHei" w:hAnsi="Microsoft YaHei" w:cs="Microsoft YaHei" w:hint="eastAsia"/>
+        </w:rPr>
+        <w:t>对</w:t>
+      </w:r>
+      <w:r>
+        <w:rPr>
+          <w:rFonts w:ascii="Microsoft YaHei" w:eastAsia="Microsoft YaHei" w:hAnsi="Microsoft YaHei" w:cs="Microsoft YaHei" w:hint="eastAsia"/>
+        </w:rPr>
+        <w:t>增强</w:t>
+      </w:r>
+      <w:r>
+        <w:rPr>
+          <w:rFonts w:ascii="Microsoft YaHei" w:eastAsia="Microsoft YaHei" w:hAnsi="Microsoft YaHei" w:cs="Microsoft YaHei" w:hint="eastAsia"/>
+        </w:rPr>
+        <w:t>现实</w:t>
+      </w:r>
+      <w:r>
+        <w:rPr>
+          <w:rFonts w:ascii="Microsoft YaHei" w:eastAsia="Microsoft YaHei" w:hAnsi="Microsoft YaHei" w:cs="Microsoft YaHei" w:hint="eastAsia"/>
+        </w:rPr>
+        <w:t>技</w:t>
+      </w:r>
+      <w:r>
+        <w:rPr>
+          <w:rFonts w:ascii="Microsoft YaHei" w:eastAsia="Microsoft YaHei" w:hAnsi="Microsoft YaHei" w:cs="Microsoft YaHei" w:hint="eastAsia"/>
+        </w:rPr>
+        <w:t>术</w:t>
+      </w:r>
+      <w:r>
+        <w:rPr>
+          <w:rFonts w:ascii="Microsoft YaHei" w:eastAsia="Microsoft YaHei" w:hAnsi="Microsoft YaHei" w:cs="Microsoft YaHei" w:hint="eastAsia"/>
+        </w:rPr>
+        <w:t>特点及增强</w:t>
+      </w:r>
+      <w:r>
+        <w:rPr>
+          <w:rFonts w:ascii="Microsoft YaHei" w:eastAsia="Microsoft YaHei" w:hAnsi="Microsoft YaHei" w:cs="Microsoft YaHei" w:hint="eastAsia"/>
+        </w:rPr>
+        <w:t>现实</w:t>
+      </w:r>
+      <w:r>
+        <w:rPr>
+          <w:rFonts w:ascii="Microsoft YaHei" w:eastAsia="Microsoft YaHei" w:hAnsi="Microsoft YaHei" w:cs="Microsoft YaHei" w:hint="eastAsia"/>
+        </w:rPr>
+        <w:t>技</w:t>
+      </w:r>
+      <w:r>
+        <w:rPr>
+          <w:rFonts w:ascii="Microsoft YaHei" w:eastAsia="Microsoft YaHei" w:hAnsi="Microsoft YaHei" w:cs="Microsoft YaHei" w:hint="eastAsia"/>
+        </w:rPr>
+        <w:t>术</w:t>
+      </w:r>
+      <w:r>
+        <w:rPr>
+          <w:rFonts w:ascii="Microsoft YaHei" w:eastAsia="Microsoft YaHei" w:hAnsi="Microsoft YaHei" w:cs="Microsoft YaHei" w:hint="eastAsia"/>
+        </w:rPr>
+        <w:t>在</w:t>
+      </w:r>
+      <w:r>
+        <w:rPr>
+          <w:rFonts w:ascii="Microsoft YaHei" w:eastAsia="Microsoft YaHei" w:hAnsi="Microsoft YaHei" w:cs="Microsoft YaHei" w:hint="eastAsia"/>
+        </w:rPr>
+        <w:t>教</w:t>
+      </w:r>
+      <w:r>
+        <w:rPr>
+          <w:rFonts w:ascii="Microsoft YaHei" w:eastAsia="Microsoft YaHei" w:hAnsi="Microsoft YaHei" w:cs="Microsoft YaHei" w:hint="eastAsia"/>
+        </w:rPr>
+        <w:t>育中</w:t>
+      </w:r>
+      <w:r>
+        <w:rPr>
+          <w:rFonts w:ascii="Microsoft YaHei" w:eastAsia="Microsoft YaHei" w:hAnsi="Microsoft YaHei" w:cs="Microsoft YaHei" w:hint="eastAsia"/>
+        </w:rPr>
+        <w:t>应</w:t>
+      </w:r>
+      <w:r>
+        <w:rPr>
+          <w:rFonts w:ascii="Microsoft YaHei" w:eastAsia="Microsoft YaHei" w:hAnsi="Microsoft YaHei" w:cs="Microsoft YaHei" w:hint="eastAsia"/>
+        </w:rPr>
+        <w:t>用</w:t>
+      </w:r>
+      <w:r>
+        <w:rPr>
+          <w:rFonts w:ascii="Microsoft YaHei" w:eastAsia="Microsoft YaHei" w:hAnsi="Microsoft YaHei" w:cs="Microsoft YaHei" w:hint="eastAsia"/>
+        </w:rPr>
+        <w:t>进</w:t>
+      </w:r>
+      <w:r>
+        <w:rPr>
+          <w:rFonts w:ascii="Microsoft YaHei" w:eastAsia="Microsoft YaHei" w:hAnsi="Microsoft YaHei" w:cs="Microsoft YaHei" w:hint="eastAsia"/>
+        </w:rPr>
+        <w:t>行</w:t>
+      </w:r>
+      <w:r>
+        <w:rPr>
+          <w:rFonts w:ascii="Microsoft YaHei" w:eastAsia="Microsoft YaHei" w:hAnsi="Microsoft YaHei" w:cs="Microsoft YaHei" w:hint="eastAsia"/>
+        </w:rPr>
+        <w:t>阐</w:t>
+      </w:r>
+      <w:r>
+        <w:rPr>
+          <w:rFonts w:ascii="Microsoft YaHei" w:eastAsia="Microsoft YaHei" w:hAnsi="Microsoft YaHei" w:cs="Microsoft YaHei" w:hint="eastAsia"/>
+        </w:rPr>
+        <w:t>述的基</w:t>
+      </w:r>
+      <w:r>
+        <w:rPr>
+          <w:rFonts w:ascii="Microsoft YaHei" w:eastAsia="Microsoft YaHei" w:hAnsi="Microsoft YaHei" w:cs="Microsoft YaHei" w:hint="eastAsia"/>
+        </w:rPr>
+        <w:t>础</w:t>
+      </w:r>
+      <w:r>
+        <w:rPr>
+          <w:rFonts w:ascii="Microsoft YaHei" w:eastAsia="Microsoft YaHei" w:hAnsi="Microsoft YaHei" w:cs="Microsoft YaHei" w:hint="eastAsia"/>
+        </w:rPr>
+        <w:t>上，以“</w:t>
+      </w:r>
+      <w:r>
+        <w:rPr>
+          <w:rFonts w:ascii="Microsoft YaHei" w:eastAsia="Microsoft YaHei" w:hAnsi="Microsoft YaHei" w:cs="Microsoft YaHei"/>
+        </w:rPr>
+        <w:t>C</w:t>
+      </w:r>
+      <w:r>
+        <w:rPr>
+          <w:rFonts w:ascii="Microsoft YaHei" w:eastAsia="Microsoft YaHei" w:hAnsi="Microsoft YaHei" w:cs="Microsoft YaHei" w:hint="eastAsia"/>
+        </w:rPr>
+        <w:t>olor</w:t>
+      </w:r>
+      <w:r>
+        <w:rPr>
+          <w:rFonts w:ascii="Microsoft YaHei" w:eastAsia="Microsoft YaHei" w:hAnsi="Microsoft YaHei" w:cs="Microsoft YaHei"/>
+        </w:rPr>
+        <w:t xml:space="preserve"> The Earth</w:t>
+      </w:r>
+      <w:r>
+        <w:rPr>
+          <w:rFonts w:ascii="Microsoft YaHei" w:eastAsia="Microsoft YaHei" w:hAnsi="Microsoft YaHei" w:cs="Microsoft YaHei" w:hint="eastAsia"/>
+        </w:rPr>
+        <w:t>”</w:t>
+      </w:r>
+      <w:r>
+        <w:rPr>
+          <w:rFonts w:ascii="Microsoft YaHei" w:eastAsia="Microsoft YaHei" w:hAnsi="Microsoft YaHei" w:cs="Microsoft YaHei"/>
+        </w:rPr>
+        <w:t xml:space="preserve">3D </w:t>
+      </w:r>
+      <w:r>
+        <w:rPr>
+          <w:rFonts w:ascii="Microsoft YaHei" w:eastAsia="Microsoft YaHei" w:hAnsi="Microsoft YaHei" w:cs="Microsoft YaHei" w:hint="eastAsia"/>
+        </w:rPr>
+        <w:t>互</w:t>
+      </w:r>
+      <w:r>
+        <w:rPr>
+          <w:rFonts w:ascii="Microsoft YaHei" w:eastAsia="Microsoft YaHei" w:hAnsi="Microsoft YaHei" w:cs="Microsoft YaHei" w:hint="eastAsia"/>
+        </w:rPr>
+        <w:t>动移动手机应用为</w:t>
+      </w:r>
+      <w:r>
+        <w:rPr>
+          <w:rFonts w:ascii="Microsoft YaHei" w:eastAsia="Microsoft YaHei" w:hAnsi="Microsoft YaHei" w:cs="Microsoft YaHei" w:hint="eastAsia"/>
+        </w:rPr>
+        <w:t>例，</w:t>
+      </w:r>
+      <w:r>
+        <w:rPr>
+          <w:rFonts w:ascii="Microsoft YaHei" w:eastAsia="Microsoft YaHei" w:hAnsi="Microsoft YaHei" w:cs="Microsoft YaHei" w:hint="eastAsia"/>
+        </w:rPr>
+        <w:t>从</w:t>
+      </w:r>
+      <w:r>
+        <w:rPr>
+          <w:rFonts w:ascii="Microsoft YaHei" w:eastAsia="Microsoft YaHei" w:hAnsi="Microsoft YaHei" w:cs="Microsoft YaHei" w:hint="eastAsia"/>
+        </w:rPr>
+        <w:t>增强</w:t>
+      </w:r>
+      <w:r>
+        <w:rPr>
+          <w:rFonts w:ascii="Microsoft YaHei" w:eastAsia="Microsoft YaHei" w:hAnsi="Microsoft YaHei" w:cs="Microsoft YaHei" w:hint="eastAsia"/>
+        </w:rPr>
+        <w:t>现应用</w:t>
+      </w:r>
+      <w:r>
+        <w:rPr>
+          <w:rFonts w:ascii="Microsoft YaHei" w:eastAsia="Microsoft YaHei" w:hAnsi="Microsoft YaHei" w:cs="Microsoft YaHei" w:hint="eastAsia"/>
+        </w:rPr>
+        <w:t>的特点、</w:t>
+      </w:r>
+      <w:r>
+        <w:rPr>
+          <w:rFonts w:ascii="Microsoft YaHei" w:eastAsia="Microsoft YaHei" w:hAnsi="Microsoft YaHei" w:cs="Microsoft YaHei" w:hint="eastAsia"/>
+        </w:rPr>
+        <w:t>产</w:t>
+      </w:r>
+      <w:r>
+        <w:rPr>
+          <w:rFonts w:ascii="Microsoft YaHei" w:eastAsia="Microsoft YaHei" w:hAnsi="Microsoft YaHei" w:cs="Microsoft YaHei" w:hint="eastAsia"/>
+        </w:rPr>
+        <w:t>品</w:t>
+      </w:r>
+      <w:r>
+        <w:rPr>
+          <w:rFonts w:ascii="Microsoft YaHei" w:eastAsia="Microsoft YaHei" w:hAnsi="Microsoft YaHei" w:cs="Microsoft YaHei" w:hint="eastAsia"/>
+        </w:rPr>
+        <w:t>设计与</w:t>
+      </w:r>
+      <w:r>
+        <w:rPr>
+          <w:rFonts w:ascii="Microsoft YaHei" w:eastAsia="Microsoft YaHei" w:hAnsi="Microsoft YaHei" w:cs="Microsoft YaHei" w:hint="eastAsia"/>
+        </w:rPr>
+        <w:t>技</w:t>
+      </w:r>
+      <w:r>
+        <w:rPr>
+          <w:rFonts w:ascii="Microsoft YaHei" w:eastAsia="Microsoft YaHei" w:hAnsi="Microsoft YaHei" w:cs="Microsoft YaHei" w:hint="eastAsia"/>
+        </w:rPr>
+        <w:t>术实现</w:t>
+      </w:r>
+      <w:r>
+        <w:rPr>
+          <w:rFonts w:ascii="Microsoft YaHei" w:eastAsia="Microsoft YaHei" w:hAnsi="Microsoft YaHei" w:cs="Microsoft YaHei" w:hint="eastAsia"/>
+        </w:rPr>
+        <w:t>等方面做了</w:t>
+      </w:r>
+      <w:r>
+        <w:rPr>
+          <w:rFonts w:ascii="Microsoft YaHei" w:eastAsia="Microsoft YaHei" w:hAnsi="Microsoft YaHei" w:cs="Microsoft YaHei" w:hint="eastAsia"/>
+        </w:rPr>
+        <w:t>较为详细</w:t>
+      </w:r>
+      <w:r>
+        <w:rPr>
+          <w:rFonts w:ascii="Microsoft YaHei" w:eastAsia="Microsoft YaHei" w:hAnsi="Microsoft YaHei" w:cs="Microsoft YaHei" w:hint="eastAsia"/>
+        </w:rPr>
+        <w:t>的分析，</w:t>
+      </w:r>
+      <w:r>
+        <w:rPr>
+          <w:rFonts w:ascii="Microsoft YaHei" w:eastAsia="Microsoft YaHei" w:hAnsi="Microsoft YaHei" w:cs="Microsoft YaHei" w:hint="eastAsia"/>
+        </w:rPr>
+        <w:t>并且设计并开发了“Coloring</w:t>
+      </w:r>
+      <w:r>
+        <w:rPr>
+          <w:rFonts w:ascii="Microsoft YaHei" w:eastAsia="Microsoft YaHei" w:hAnsi="Microsoft YaHei" w:cs="Microsoft YaHei"/>
+        </w:rPr>
+        <w:t xml:space="preserve"> X</w:t>
+      </w:r>
+      <w:r>
+        <w:rPr>
+          <w:rFonts w:ascii="Microsoft YaHei" w:eastAsia="Microsoft YaHei" w:hAnsi="Microsoft YaHei" w:cs="Microsoft YaHei" w:hint="eastAsia"/>
+        </w:rPr>
+        <w:t>i</w:t>
+      </w:r>
+      <w:r>
+        <w:rPr>
+          <w:rFonts w:ascii="Microsoft YaHei" w:eastAsia="Microsoft YaHei" w:hAnsi="Microsoft YaHei" w:cs="Microsoft YaHei"/>
+        </w:rPr>
+        <w:t>Xi</w:t>
+      </w:r>
+      <w:r>
+        <w:rPr>
+          <w:rFonts w:ascii="Microsoft YaHei" w:eastAsia="Microsoft YaHei" w:hAnsi="Microsoft YaHei" w:cs="Microsoft YaHei" w:hint="eastAsia"/>
+        </w:rPr>
+        <w:t>”应用。</w:t>
+      </w:r>
+      <w:r>
+        <w:rPr>
+          <w:rFonts w:ascii="Microsoft YaHei" w:eastAsia="Microsoft YaHei" w:hAnsi="Microsoft YaHei" w:cs="Microsoft YaHei" w:hint="eastAsia"/>
+        </w:rPr>
+        <w:t>以期</w:t>
+      </w:r>
+      <w:r>
+        <w:rPr>
+          <w:rFonts w:ascii="Microsoft YaHei" w:eastAsia="Microsoft YaHei" w:hAnsi="Microsoft YaHei" w:cs="Microsoft YaHei" w:hint="eastAsia"/>
+        </w:rPr>
+        <w:t>为</w:t>
+      </w:r>
+      <w:r>
+        <w:rPr>
+          <w:rFonts w:ascii="Microsoft YaHei" w:eastAsia="Microsoft YaHei" w:hAnsi="Microsoft YaHei" w:cs="Microsoft YaHei" w:hint="eastAsia"/>
+        </w:rPr>
+        <w:t>增强</w:t>
+      </w:r>
+      <w:r>
+        <w:rPr>
+          <w:rFonts w:ascii="Microsoft YaHei" w:eastAsia="Microsoft YaHei" w:hAnsi="Microsoft YaHei" w:cs="Microsoft YaHei" w:hint="eastAsia"/>
+        </w:rPr>
+        <w:t>现实移动应用开发研</w:t>
+      </w:r>
+      <w:r>
+        <w:rPr>
+          <w:rFonts w:ascii="Microsoft YaHei" w:eastAsia="Microsoft YaHei" w:hAnsi="Microsoft YaHei" w:cs="Microsoft YaHei" w:hint="eastAsia"/>
+        </w:rPr>
+        <w:t>究提供借</w:t>
+      </w:r>
+      <w:r>
+        <w:rPr>
+          <w:rFonts w:ascii="Microsoft YaHei" w:eastAsia="Microsoft YaHei" w:hAnsi="Microsoft YaHei" w:cs="Microsoft YaHei" w:hint="eastAsia"/>
+        </w:rPr>
+        <w:t>鉴</w:t>
+      </w:r>
+      <w:r>
+        <w:rPr>
+          <w:rFonts w:ascii="Microsoft YaHei" w:eastAsia="Microsoft YaHei" w:hAnsi="Microsoft YaHei" w:cs="Microsoft YaHei" w:hint="eastAsia"/>
+        </w:rPr>
+        <w:t>。</w:t>
+      </w:r>
+      <w:r>
+        <w:rPr>
+          <w:rFonts w:ascii="Century" w:hAnsi="Century" w:cs="Arial"/>
+          <w:color w:val="0070C0"/>
+          <w:sz w:val="24"/>
+          <w:szCs w:val="24"/>
+        </w:rPr>
+        <w:t xml:space="preserve"> </w:t>
+      </w:r>
+    </w:p>
+    <w:p>
+      <w:pPr>
+        <w:ind w:firstLine="720"/>
+        <w:rPr>
+          <w:rFonts w:ascii="Century" w:hAnsi="Century" w:cs="Arial"/>
+          <w:color w:val="0070C0"/>
+          <w:sz w:val="24"/>
+          <w:szCs w:val="24"/>
+        </w:rPr>
+      </w:pPr>
+      <w:r>
+        <w:rPr>
+          <w:rFonts w:ascii="Century" w:hAnsi="Century" w:cs="Arial"/>
+          <w:color w:val="0070C0"/>
+          <w:sz w:val="24"/>
+          <w:szCs w:val="24"/>
+        </w:rPr>
+        <w:t>1.3.4</w:t>
+      </w:r>
+      <w:r>
+        <w:rPr>
+          <w:rFonts w:ascii="Century" w:hAnsi="Century" w:cs="Arial"/>
+          <w:color w:val="0070C0"/>
+          <w:sz w:val="24"/>
+          <w:szCs w:val="24"/>
+        </w:rPr>
+        <w:t xml:space="preserve"> </w:t>
+      </w:r>
+      <w:r>
+        <w:rPr>
+          <w:rFonts w:ascii="Century" w:hAnsi="Century" w:cs="Arial"/>
+          <w:color w:val="0070C0"/>
+          <w:sz w:val="24"/>
+          <w:szCs w:val="24"/>
+        </w:rPr>
+        <w:t>AR &amp; VR</w:t>
+      </w:r>
+      <w:r>
+        <w:rPr>
+          <w:rFonts w:ascii="Century" w:hAnsi="Century" w:cs="Arial"/>
+          <w:color w:val="0070C0"/>
+          <w:sz w:val="24"/>
+          <w:szCs w:val="24"/>
+        </w:rPr>
+        <w:t xml:space="preserve"> Chemistry Lab</w:t>
+      </w:r>
+      <w:r>
+        <w:rPr>
+          <w:rFonts w:ascii="Century" w:hAnsi="Century" w:cs="Arial"/>
+          <w:color w:val="0070C0"/>
+          <w:sz w:val="24"/>
+          <w:szCs w:val="24"/>
+        </w:rPr>
+        <w:t xml:space="preserve"> - </w:t>
+      </w:r>
+      <w:r>
+        <w:rPr>
+          <w:rFonts w:ascii="Century" w:hAnsi="Century" w:cs="Arial"/>
+          <w:color w:val="0070C0"/>
+          <w:sz w:val="24"/>
+          <w:szCs w:val="24"/>
+        </w:rPr>
+        <w:t xml:space="preserve">A Virtual and Augment Reality Application </w:t>
       </w:r>
       <w:r>
         <w:rPr>
           <w:rFonts w:ascii="Century" w:hAnsi="Century" w:cs="Arial" w:hint="eastAsia"/>
-          <w:sz w:val="24"/>
-          <w:szCs w:val="24"/>
-        </w:rPr>
-        <w:t>,</w:t>
-      </w:r>
-      <w:r>
-        <w:rPr>
-          <w:rFonts w:ascii="Century" w:hAnsi="Century" w:cs="Arial"/>
-          <w:sz w:val="24"/>
-          <w:szCs w:val="24"/>
-        </w:rPr>
-        <w:t xml:space="preserve"> implementation of this application achieved the education objective more effectively.</w:t>
+          <w:color w:val="0070C0"/>
+          <w:sz w:val="24"/>
+          <w:szCs w:val="24"/>
+        </w:rPr>
+        <w:t>for</w:t>
+      </w:r>
+      <w:r>
+        <w:rPr>
+          <w:rFonts w:ascii="Century" w:hAnsi="Century" w:cs="Arial"/>
+          <w:color w:val="0070C0"/>
+          <w:sz w:val="24"/>
+          <w:szCs w:val="24"/>
+        </w:rPr>
+        <w:t xml:space="preserve"> Chemical Experiment Education and Practice</w:t>
       </w:r>
     </w:p>
     <w:p>
@@ -7568,6 +7760,30 @@
           <w:szCs w:val="24"/>
         </w:rPr>
       </w:pPr>
+      <w:r>
+        <w:rPr>
+          <w:rFonts w:ascii="Century" w:hAnsi="Century" w:cs="Arial"/>
+          <w:sz w:val="24"/>
+          <w:szCs w:val="24"/>
+        </w:rPr>
+        <w:t>Virtual reality (VR) and Argument reality(AR) technology have open a vast opportunity to be applied in many fields include education. This paper is based on a research of the conventional chemistry experiment education limitations, we design and developed a "Virtual Chemistry Lab" propose a new method of assisting present teaching aids. And through analyzing different interaction methods in the VR system, find a better applicable interaction mode for this application. By evaluation</w:t>
+      </w:r>
+      <w:r>
+        <w:rPr>
+          <w:rFonts w:ascii="Century" w:hAnsi="Century" w:cs="Arial" w:hint="eastAsia"/>
+          <w:sz w:val="24"/>
+          <w:szCs w:val="24"/>
+        </w:rPr>
+        <w:t>,</w:t>
+      </w:r>
+      <w:r>
+        <w:rPr>
+          <w:rFonts w:ascii="Century" w:hAnsi="Century" w:cs="Arial"/>
+          <w:sz w:val="24"/>
+          <w:szCs w:val="24"/>
+        </w:rPr>
+        <w:t xml:space="preserve"> implementation of this application achieved the education objective more effectively.</w:t>
+      </w:r>
     </w:p>
     <w:p>
       <w:pPr>
@@ -7604,9 +7820,9 @@
         </w:rPr>
         <w:lastRenderedPageBreak/>
         <w:drawing>
-          <wp:inline distT="0" distB="0" distL="0" distR="0" wp14:anchorId="545861D9" wp14:editId="219A080C">
-            <wp:extent cx="5943600" cy="2188845"/>
-            <wp:effectExtent l="0" t="0" r="0" b="1905"/>
+          <wp:inline distT="0" distB="0" distL="0" distR="0" wp14:anchorId="545861D9" wp14:editId="462523CB">
+            <wp:extent cx="5144494" cy="1894559"/>
+            <wp:effectExtent l="0" t="0" r="0" b="0"/>
             <wp:docPr id="28" name="图片 28"/>
             <wp:cNvGraphicFramePr>
               <a:graphicFrameLocks xmlns:a="http://schemas.openxmlformats.org/drawingml/2006/main" noChangeAspect="1"/>
@@ -7627,7 +7843,7 @@
                   <pic:spPr>
                     <a:xfrm>
                       <a:off x="0" y="0"/>
-                      <a:ext cx="5943600" cy="2188845"/>
+                      <a:ext cx="5177536" cy="1906727"/>
                     </a:xfrm>
                     <a:prstGeom prst="rect">
                       <a:avLst/>
@@ -7897,6 +8113,14 @@
           <w:szCs w:val="24"/>
         </w:rPr>
         <w:t>通过这张图来说清楚VR、AR和MR的区别</w:t>
+      </w:r>
+      <w:r>
+        <w:rPr>
+          <w:rFonts w:ascii="SimSun" w:eastAsia="SimSun" w:hAnsi="SimSun" w:cs="SimSun" w:hint="eastAsia"/>
+          <w:sz w:val="24"/>
+          <w:szCs w:val="24"/>
+        </w:rPr>
+        <w:t>：</w:t>
       </w:r>
     </w:p>
     <w:p>
@@ -7967,16 +8191,14 @@
       <w:pPr>
         <w:jc w:val="center"/>
         <w:rPr>
-          <w:rFonts w:ascii="Century" w:hAnsi="Century" w:cs="Arial"/>
-          <w:color w:val="000000" w:themeColor="text1"/>
-          <w:sz w:val="24"/>
-          <w:szCs w:val="24"/>
-        </w:rPr>
-      </w:pPr>
-      <w:r>
-        <w:rPr>
-          <w:rFonts w:ascii="Century" w:hAnsi="Century" w:cs="Arial"/>
-          <w:color w:val="000000" w:themeColor="text1"/>
+          <w:rFonts w:ascii="Century" w:eastAsia="DengXian" w:hAnsi="Century" w:cs="Arial" w:hint="eastAsia"/>
+          <w:sz w:val="24"/>
+          <w:szCs w:val="24"/>
+        </w:rPr>
+      </w:pPr>
+      <w:r>
+        <w:rPr>
+          <w:rFonts w:ascii="Century" w:eastAsia="DengXian" w:hAnsi="Century" w:cs="Arial"/>
           <w:sz w:val="24"/>
           <w:szCs w:val="24"/>
         </w:rPr>
@@ -7984,8 +8206,7 @@
       </w:r>
       <w:r>
         <w:rPr>
-          <w:rFonts w:ascii="DengXian" w:eastAsia="DengXian" w:hAnsi="DengXian" w:cs="Arial" w:hint="eastAsia"/>
-          <w:color w:val="000000" w:themeColor="text1"/>
+          <w:rFonts w:ascii="Century" w:eastAsia="DengXian" w:hAnsi="Century" w:cs="Arial" w:hint="eastAsia"/>
           <w:sz w:val="24"/>
           <w:szCs w:val="24"/>
         </w:rPr>
@@ -7993,48 +8214,171 @@
       </w:r>
       <w:r>
         <w:rPr>
-          <w:rFonts w:ascii="Century" w:hAnsi="Century" w:cs="Arial"/>
-          <w:color w:val="000000" w:themeColor="text1"/>
+          <w:rFonts w:ascii="Century" w:eastAsia="DengXian" w:hAnsi="Century" w:cs="Arial" w:hint="eastAsia"/>
+          <w:sz w:val="24"/>
+          <w:szCs w:val="24"/>
+        </w:rPr>
+        <w:t>.</w:t>
+      </w:r>
+      <w:r>
+        <w:rPr>
+          <w:rFonts w:ascii="Century" w:eastAsia="DengXian" w:hAnsi="Century" w:cs="Arial"/>
           <w:sz w:val="24"/>
           <w:szCs w:val="24"/>
         </w:rPr>
         <w:t xml:space="preserve"> </w:t>
       </w:r>
-    </w:p>
-    <w:p>
-      <w:pPr>
-        <w:shd w:val="clear" w:color="auto" w:fill="FFFFFF"/>
-        <w:spacing w:after="300" w:line="240" w:lineRule="auto"/>
-        <w:ind w:firstLine="720"/>
-        <w:rPr>
-          <w:rFonts w:ascii="SimSun" w:eastAsia="SimSun" w:hAnsi="SimSun" w:cs="SimSun"/>
-          <w:sz w:val="24"/>
-          <w:szCs w:val="24"/>
-        </w:rPr>
-      </w:pPr>
-      <w:r>
-        <w:rPr>
-          <w:rFonts w:ascii="SimSun" w:eastAsia="SimSun" w:hAnsi="SimSun" w:cs="SimSun" w:hint="eastAsia"/>
-          <w:sz w:val="24"/>
-          <w:szCs w:val="24"/>
-        </w:rPr>
-        <w:t>虚拟现实VR，是创造了一整个虚拟世界，把你和现实世界隔离开。核心问题是图形计算和沉浸感。增强现实AR，是把虚拟事物叠加到现实世界图像的最顶层。核心问题是图像识别和跟踪。混合现实MR，是把虚拟物体和现实物体都进行再次计算，把它们混合到一起，难分彼此。核心问题是对现实世界的3D扫描，以及远近空间的感知。</w:t>
-      </w:r>
-    </w:p>
-    <w:p>
-      <w:pPr>
-        <w:ind w:firstLine="720"/>
+      <w:r>
+        <w:rPr>
+          <w:rFonts w:ascii="Century" w:eastAsia="DengXian" w:hAnsi="Century" w:cs="Arial" w:hint="eastAsia"/>
+          <w:sz w:val="24"/>
+          <w:szCs w:val="24"/>
+        </w:rPr>
+        <w:t>VR</w:t>
+      </w:r>
+      <w:r>
+        <w:rPr>
+          <w:rFonts w:ascii="Century" w:eastAsia="DengXian" w:hAnsi="Century" w:cs="Arial" w:hint="eastAsia"/>
+          <w:sz w:val="24"/>
+          <w:szCs w:val="24"/>
+        </w:rPr>
+        <w:t>，</w:t>
+      </w:r>
+      <w:r>
+        <w:rPr>
+          <w:rFonts w:ascii="Century" w:eastAsia="DengXian" w:hAnsi="Century" w:cs="Arial" w:hint="eastAsia"/>
+          <w:sz w:val="24"/>
+          <w:szCs w:val="24"/>
+        </w:rPr>
+        <w:t>A</w:t>
+      </w:r>
+      <w:r>
         <w:rPr>
           <w:rFonts w:ascii="Century" w:eastAsia="DengXian" w:hAnsi="Century" w:cs="Arial"/>
-          <w:color w:val="000000" w:themeColor="text1"/>
-          <w:sz w:val="24"/>
-          <w:szCs w:val="24"/>
-        </w:rPr>
-      </w:pPr>
-      <w:r>
-        <w:rPr>
-          <w:rFonts w:ascii="Century" w:hAnsi="Century" w:cs="Arial"/>
-          <w:color w:val="000000" w:themeColor="text1"/>
+          <w:sz w:val="24"/>
+          <w:szCs w:val="24"/>
+        </w:rPr>
+        <w:t>R,MR</w:t>
+      </w:r>
+      <w:r>
+        <w:rPr>
+          <w:rFonts w:ascii="Century" w:eastAsia="DengXian" w:hAnsi="Century" w:cs="Arial" w:hint="eastAsia"/>
+          <w:sz w:val="24"/>
+          <w:szCs w:val="24"/>
+        </w:rPr>
+        <w:t>的区别</w:t>
+      </w:r>
+    </w:p>
+    <w:p>
+      <w:pPr>
+        <w:ind w:firstLine="405"/>
+        <w:rPr>
+          <w:rFonts w:ascii="Century" w:eastAsia="DengXian" w:hAnsi="Century" w:cs="Arial"/>
+          <w:sz w:val="24"/>
+          <w:szCs w:val="24"/>
+        </w:rPr>
+      </w:pPr>
+      <w:r>
+        <w:rPr>
+          <w:rFonts w:ascii="Century" w:eastAsia="DengXian" w:hAnsi="Century" w:cs="Arial" w:hint="eastAsia"/>
+          <w:sz w:val="24"/>
+          <w:szCs w:val="24"/>
+        </w:rPr>
+        <w:t>虚拟现实</w:t>
+      </w:r>
+      <w:r>
+        <w:rPr>
+          <w:rFonts w:ascii="Century" w:eastAsia="DengXian" w:hAnsi="Century" w:cs="Arial" w:hint="eastAsia"/>
+          <w:sz w:val="24"/>
+          <w:szCs w:val="24"/>
+        </w:rPr>
+        <w:t>VR</w:t>
+      </w:r>
+      <w:r>
+        <w:rPr>
+          <w:rFonts w:ascii="Century" w:eastAsia="DengXian" w:hAnsi="Century" w:cs="Arial" w:hint="eastAsia"/>
+          <w:sz w:val="24"/>
+          <w:szCs w:val="24"/>
+        </w:rPr>
+        <w:t>，是创造了</w:t>
+      </w:r>
+      <w:r>
+        <w:rPr>
+          <w:rFonts w:ascii="Century" w:eastAsia="DengXian" w:hAnsi="Century" w:cs="Arial" w:hint="eastAsia"/>
+          <w:sz w:val="24"/>
+          <w:szCs w:val="24"/>
+        </w:rPr>
+        <w:t>一</w:t>
+      </w:r>
+      <w:r>
+        <w:rPr>
+          <w:rFonts w:ascii="Century" w:eastAsia="DengXian" w:hAnsi="Century" w:cs="Arial" w:hint="eastAsia"/>
+          <w:sz w:val="24"/>
+          <w:szCs w:val="24"/>
+        </w:rPr>
+        <w:t>整个虚拟世界，把你和现实世界隔离开。核心问题是图形计算和沉浸感。增强现实</w:t>
+      </w:r>
+      <w:r>
+        <w:rPr>
+          <w:rFonts w:ascii="Century" w:eastAsia="DengXian" w:hAnsi="Century" w:cs="Arial" w:hint="eastAsia"/>
+          <w:sz w:val="24"/>
+          <w:szCs w:val="24"/>
+        </w:rPr>
+        <w:t>AR</w:t>
+      </w:r>
+      <w:r>
+        <w:rPr>
+          <w:rFonts w:ascii="Century" w:eastAsia="DengXian" w:hAnsi="Century" w:cs="Arial" w:hint="eastAsia"/>
+          <w:sz w:val="24"/>
+          <w:szCs w:val="24"/>
+        </w:rPr>
+        <w:t>，是把虚拟事物叠加到现实世界图像的最顶层。核心问题是图像识别和跟踪。混合现实</w:t>
+      </w:r>
+      <w:r>
+        <w:rPr>
+          <w:rFonts w:ascii="Century" w:eastAsia="DengXian" w:hAnsi="Century" w:cs="Arial" w:hint="eastAsia"/>
+          <w:sz w:val="24"/>
+          <w:szCs w:val="24"/>
+        </w:rPr>
+        <w:t>MR</w:t>
+      </w:r>
+      <w:r>
+        <w:rPr>
+          <w:rFonts w:ascii="Century" w:eastAsia="DengXian" w:hAnsi="Century" w:cs="Arial" w:hint="eastAsia"/>
+          <w:sz w:val="24"/>
+          <w:szCs w:val="24"/>
+        </w:rPr>
+        <w:t>，是把虚拟物体和现实物体都进行再次计算，把它们混合到一起，难分彼此。核心问题是对现实世界的</w:t>
+      </w:r>
+      <w:r>
+        <w:rPr>
+          <w:rFonts w:ascii="Century" w:eastAsia="DengXian" w:hAnsi="Century" w:cs="Arial" w:hint="eastAsia"/>
+          <w:sz w:val="24"/>
+          <w:szCs w:val="24"/>
+        </w:rPr>
+        <w:t>3D</w:t>
+      </w:r>
+      <w:r>
+        <w:rPr>
+          <w:rFonts w:ascii="Century" w:eastAsia="DengXian" w:hAnsi="Century" w:cs="Arial" w:hint="eastAsia"/>
+          <w:sz w:val="24"/>
+          <w:szCs w:val="24"/>
+        </w:rPr>
+        <w:t>扫描，以及远近空间的感知。</w:t>
+      </w:r>
+    </w:p>
+    <w:p>
+      <w:pPr>
+        <w:ind w:firstLine="405"/>
+        <w:rPr>
+          <w:rFonts w:ascii="Century" w:eastAsia="DengXian" w:hAnsi="Century" w:cs="Arial"/>
+          <w:sz w:val="24"/>
+          <w:szCs w:val="24"/>
+        </w:rPr>
+      </w:pPr>
+      <w:r>
+        <w:rPr>
+          <w:rFonts w:ascii="Century" w:eastAsia="DengXian" w:hAnsi="Century" w:cs="Arial"/>
           <w:sz w:val="24"/>
           <w:szCs w:val="24"/>
         </w:rPr>
@@ -8042,8 +8386,7 @@
       </w:r>
       <w:r>
         <w:rPr>
-          <w:rFonts w:ascii="Century" w:hAnsi="Century" w:cs="Arial" w:hint="eastAsia"/>
-          <w:color w:val="000000" w:themeColor="text1"/>
+          <w:rFonts w:ascii="Century" w:eastAsia="DengXian" w:hAnsi="Century" w:cs="Arial" w:hint="eastAsia"/>
           <w:sz w:val="24"/>
           <w:szCs w:val="24"/>
         </w:rPr>
@@ -8051,8 +8394,7 @@
       </w:r>
       <w:r>
         <w:rPr>
-          <w:rFonts w:ascii="Century" w:hAnsi="Century" w:cs="Arial"/>
-          <w:color w:val="000000" w:themeColor="text1"/>
+          <w:rFonts w:ascii="Century" w:eastAsia="DengXian" w:hAnsi="Century" w:cs="Arial"/>
           <w:sz w:val="24"/>
           <w:szCs w:val="24"/>
         </w:rPr>
@@ -8060,17 +8402,23 @@
       </w:r>
       <w:r>
         <w:rPr>
-          <w:rFonts w:ascii="DengXian" w:eastAsia="DengXian" w:hAnsi="DengXian" w:cs="Arial" w:hint="eastAsia"/>
-          <w:color w:val="000000" w:themeColor="text1"/>
-          <w:sz w:val="24"/>
-          <w:szCs w:val="24"/>
-        </w:rPr>
-        <w:t>裸眼现实+</w:t>
-      </w:r>
-      <w:r>
-        <w:rPr>
-          <w:rFonts w:ascii="Century" w:hAnsi="Century" w:cs="Arial"/>
-          <w:color w:val="000000" w:themeColor="text1"/>
+          <w:rFonts w:ascii="Century" w:eastAsia="DengXian" w:hAnsi="Century" w:cs="Arial" w:hint="eastAsia"/>
+          <w:sz w:val="24"/>
+          <w:szCs w:val="24"/>
+        </w:rPr>
+        <w:t>裸眼现实</w:t>
+      </w:r>
+      <w:r>
+        <w:rPr>
+          <w:rFonts w:ascii="Century" w:eastAsia="DengXian" w:hAnsi="Century" w:cs="Arial" w:hint="eastAsia"/>
+          <w:sz w:val="24"/>
+          <w:szCs w:val="24"/>
+        </w:rPr>
+        <w:t>+</w:t>
+      </w:r>
+      <w:r>
+        <w:rPr>
+          <w:rFonts w:ascii="Century" w:eastAsia="DengXian" w:hAnsi="Century" w:cs="Arial"/>
           <w:sz w:val="24"/>
           <w:szCs w:val="24"/>
         </w:rPr>
@@ -8078,17 +8426,23 @@
       </w:r>
       <w:r>
         <w:rPr>
-          <w:rFonts w:ascii="Microsoft YaHei" w:eastAsia="Microsoft YaHei" w:hAnsi="Microsoft YaHei" w:cs="Microsoft YaHei" w:hint="eastAsia"/>
-          <w:color w:val="000000" w:themeColor="text1"/>
-          <w:sz w:val="24"/>
-          <w:szCs w:val="24"/>
-        </w:rPr>
-        <w:t>虚拟画面，代表是Hololens</w:t>
-      </w:r>
-      <w:r>
-        <w:rPr>
-          <w:rFonts w:ascii="Microsoft YaHei" w:eastAsia="Microsoft YaHei" w:hAnsi="Microsoft YaHei" w:cs="Microsoft YaHei"/>
-          <w:color w:val="000000" w:themeColor="text1"/>
+          <w:rFonts w:ascii="Century" w:eastAsia="DengXian" w:hAnsi="Century" w:cs="Arial" w:hint="eastAsia"/>
+          <w:sz w:val="24"/>
+          <w:szCs w:val="24"/>
+        </w:rPr>
+        <w:t>虚拟画面，代表是</w:t>
+      </w:r>
+      <w:r>
+        <w:rPr>
+          <w:rFonts w:ascii="Century" w:eastAsia="DengXian" w:hAnsi="Century" w:cs="Arial" w:hint="eastAsia"/>
+          <w:sz w:val="24"/>
+          <w:szCs w:val="24"/>
+        </w:rPr>
+        <w:t>Hololens</w:t>
+      </w:r>
+      <w:r>
+        <w:rPr>
+          <w:rFonts w:ascii="Century" w:eastAsia="DengXian" w:hAnsi="Century" w:cs="Arial"/>
           <w:sz w:val="24"/>
           <w:szCs w:val="24"/>
         </w:rPr>
@@ -8096,8 +8450,7 @@
       </w:r>
       <w:r>
         <w:rPr>
-          <w:rFonts w:ascii="Microsoft YaHei" w:eastAsia="Microsoft YaHei" w:hAnsi="Microsoft YaHei" w:cs="Microsoft YaHei" w:hint="eastAsia"/>
-          <w:color w:val="000000" w:themeColor="text1"/>
+          <w:rFonts w:ascii="Century" w:eastAsia="DengXian" w:hAnsi="Century" w:cs="Arial" w:hint="eastAsia"/>
           <w:sz w:val="24"/>
           <w:szCs w:val="24"/>
         </w:rPr>
@@ -8109,7 +8462,15 @@
           <w:sz w:val="24"/>
           <w:szCs w:val="24"/>
         </w:rPr>
-        <w:t>Mediated Realit</w:t>
+        <w:t>Mediated Reality</w:t>
+      </w:r>
+      <w:r>
+        <w:rPr>
+          <w:rFonts w:ascii="Century" w:eastAsia="DengXian" w:hAnsi="Century" w:cs="Arial"/>
+          <w:sz w:val="24"/>
+          <w:szCs w:val="24"/>
+        </w:rPr>
+        <w:t xml:space="preserve">: </w:t>
       </w:r>
       <w:r>
         <w:rPr>
@@ -8117,7 +8478,23 @@
           <w:sz w:val="24"/>
           <w:szCs w:val="24"/>
         </w:rPr>
-        <w:t>y</w:t>
+        <w:t>是数字化现实</w:t>
+      </w:r>
+      <w:r>
+        <w:rPr>
+          <w:rFonts w:ascii="Century" w:eastAsia="DengXian" w:hAnsi="Century" w:cs="Arial" w:hint="eastAsia"/>
+          <w:sz w:val="24"/>
+          <w:szCs w:val="24"/>
+        </w:rPr>
+        <w:t>+</w:t>
+      </w:r>
+      <w:r>
+        <w:rPr>
+          <w:rFonts w:ascii="Century" w:eastAsia="DengXian" w:hAnsi="Century" w:cs="Arial" w:hint="eastAsia"/>
+          <w:sz w:val="24"/>
+          <w:szCs w:val="24"/>
+        </w:rPr>
+        <w:t>虚拟数字画面。</w:t>
       </w:r>
       <w:r>
         <w:rPr>
@@ -8125,104 +8502,7 @@
           <w:sz w:val="24"/>
           <w:szCs w:val="24"/>
         </w:rPr>
-        <w:t xml:space="preserve">: </w:t>
-      </w:r>
-      <w:r>
-        <w:rPr>
-          <w:rFonts w:ascii="Century" w:eastAsia="DengXian" w:hAnsi="Century" w:cs="Arial" w:hint="eastAsia"/>
-          <w:sz w:val="24"/>
-          <w:szCs w:val="24"/>
-        </w:rPr>
-        <w:t>是数字化现实</w:t>
-      </w:r>
-      <w:r>
-        <w:rPr>
-          <w:rFonts w:ascii="Century" w:eastAsia="DengXian" w:hAnsi="Century" w:cs="Arial" w:hint="eastAsia"/>
-          <w:sz w:val="24"/>
-          <w:szCs w:val="24"/>
-        </w:rPr>
-        <w:t>+</w:t>
-      </w:r>
-      <w:r>
-        <w:rPr>
-          <w:rFonts w:ascii="Century" w:eastAsia="DengXian" w:hAnsi="Century" w:cs="Arial" w:hint="eastAsia"/>
-          <w:sz w:val="24"/>
-          <w:szCs w:val="24"/>
-        </w:rPr>
-        <w:t>虚拟数字画面</w:t>
-      </w:r>
-      <w:r>
-        <w:rPr>
-          <w:rFonts w:ascii="Century" w:eastAsia="DengXian" w:hAnsi="Century" w:cs="Arial" w:hint="eastAsia"/>
-          <w:color w:val="000000" w:themeColor="text1"/>
-          <w:sz w:val="24"/>
-          <w:szCs w:val="24"/>
-        </w:rPr>
-        <w:t>。</w:t>
-      </w:r>
-      <w:r>
-        <w:rPr>
-          <w:rFonts w:ascii="Georgia" w:hAnsi="Georgia"/>
-          <w:b/>
-          <w:bCs/>
-          <w:color w:val="333333"/>
-        </w:rPr>
-        <w:t>Mediated Reality</w:t>
-      </w:r>
-      <w:r>
-        <w:rPr>
-          <w:rStyle w:val="apple-converted-space"/>
-          <w:rFonts w:ascii="Georgia" w:hAnsi="Georgia"/>
-          <w:color w:val="333333"/>
-        </w:rPr>
-        <w:t> </w:t>
-      </w:r>
-      <w:r>
-        <w:rPr>
-          <w:rFonts w:ascii="Georgia" w:hAnsi="Georgia"/>
-          <w:color w:val="333333"/>
-        </w:rPr>
-        <w:t xml:space="preserve">is an older </w:t>
-      </w:r>
-      <w:r>
-        <w:rPr>
-          <w:rFonts w:ascii="Georgia" w:hAnsi="Georgia"/>
-          <w:color w:val="333333"/>
-        </w:rPr>
-        <w:lastRenderedPageBreak/>
-        <w:t>tradition, introduced by</w:t>
-      </w:r>
-      <w:r>
-        <w:rPr>
-          <w:rStyle w:val="apple-converted-space"/>
-          <w:rFonts w:ascii="Georgia" w:hAnsi="Georgia"/>
-          <w:color w:val="333333"/>
-        </w:rPr>
-        <w:t> </w:t>
-      </w:r>
-      <w:r>
-        <w:rPr>
-          <w:rFonts w:ascii="Georgia" w:hAnsi="Georgia"/>
-          <w:i/>
-          <w:iCs/>
-          <w:color w:val="333333"/>
-        </w:rPr>
-        <w:t>Stratton</w:t>
-      </w:r>
-      <w:r>
-        <w:rPr>
-          <w:rStyle w:val="apple-converted-space"/>
-          <w:rFonts w:ascii="Georgia" w:hAnsi="Georgia"/>
-          <w:color w:val="333333"/>
-        </w:rPr>
-        <w:t> </w:t>
-      </w:r>
-      <w:r>
-        <w:rPr>
-          <w:rFonts w:ascii="Georgia" w:hAnsi="Georgia"/>
-          <w:color w:val="333333"/>
-        </w:rPr>
-        <w:t>before more than 100 years ago, and he presented a two important ideas:</w:t>
+        <w:t>Mediated Reality is an older tradition, introduced by Stratton before more than 100 years ago, and he presented a two important ideas:</w:t>
       </w:r>
     </w:p>
     <w:p>
@@ -8240,6 +8520,7 @@
           <w:rFonts w:ascii="Georgia" w:hAnsi="Georgia"/>
           <w:color w:val="333333"/>
         </w:rPr>
+        <w:lastRenderedPageBreak/>
         <w:t>-</w:t>
       </w:r>
       <w:r>
@@ -8550,214 +8831,6 @@
     </w:p>
     <w:p>
       <w:pPr>
-        <w:shd w:val="clear" w:color="auto" w:fill="FFFFFF"/>
-        <w:spacing w:after="300" w:line="240" w:lineRule="auto"/>
-        <w:ind w:firstLine="720"/>
-        <w:rPr>
-          <w:rFonts w:ascii="SimSun" w:eastAsia="SimSun" w:hAnsi="SimSun" w:cs="SimSun"/>
-          <w:sz w:val="24"/>
-          <w:szCs w:val="24"/>
-        </w:rPr>
-      </w:pPr>
-      <w:r>
-        <w:rPr>
-          <w:rFonts w:ascii="SimSun" w:eastAsia="SimSun" w:hAnsi="SimSun" w:cs="SimSun" w:hint="eastAsia"/>
-          <w:sz w:val="24"/>
-          <w:szCs w:val="24"/>
-        </w:rPr>
-        <w:lastRenderedPageBreak/>
-        <w:t xml:space="preserve">ChinAR: Facilitating Chinese Guqin Learning through Interactive </w:t>
-      </w:r>
-      <w:r>
-        <w:rPr>
-          <w:rFonts w:ascii="SimSun" w:eastAsia="SimSun" w:hAnsi="SimSun" w:cs="SimSun"/>
-          <w:sz w:val="24"/>
-          <w:szCs w:val="24"/>
-        </w:rPr>
-        <w:t xml:space="preserve">   </w:t>
-      </w:r>
-      <w:r>
-        <w:rPr>
-          <w:rFonts w:ascii="SimSun" w:eastAsia="SimSun" w:hAnsi="SimSun" w:cs="SimSun" w:hint="eastAsia"/>
-          <w:sz w:val="24"/>
-          <w:szCs w:val="24"/>
-        </w:rPr>
-        <w:t>Projected Augmentation,Yingxue Zhang, Siqi Liu, Lu Tao, Chun Yu, Yuanchun Shi, Ying-Qing Xu, CCHI2015</w:t>
-      </w:r>
-    </w:p>
-    <w:p>
-      <w:pPr>
-        <w:shd w:val="clear" w:color="auto" w:fill="FFFFFF"/>
-        <w:spacing w:after="300" w:line="240" w:lineRule="auto"/>
-        <w:ind w:firstLine="720"/>
-        <w:rPr>
-          <w:rFonts w:ascii="SimSun" w:eastAsia="SimSun" w:hAnsi="SimSun" w:cs="SimSun"/>
-          <w:sz w:val="24"/>
-          <w:szCs w:val="24"/>
-        </w:rPr>
-      </w:pPr>
-      <w:r>
-        <w:rPr>
-          <w:rFonts w:ascii="SimSun" w:eastAsia="SimSun" w:hAnsi="SimSun" w:cs="SimSun" w:hint="eastAsia"/>
-          <w:sz w:val="24"/>
-          <w:szCs w:val="24"/>
-        </w:rPr>
-        <w:t>降低了古琴学习的门槛，有利于将这个中国最古老的乐器发扬光大</w:t>
-      </w:r>
-      <w:r>
-        <w:rPr>
-          <w:rFonts w:ascii="SimSun" w:eastAsia="SimSun" w:hAnsi="SimSun" w:cs="SimSun" w:hint="eastAsia"/>
-          <w:sz w:val="24"/>
-          <w:szCs w:val="24"/>
-        </w:rPr>
-        <w:t>。</w:t>
-      </w:r>
-      <w:r>
-        <w:rPr>
-          <w:rFonts w:ascii="SimSun" w:eastAsia="SimSun" w:hAnsi="SimSun" w:cs="SimSun" w:hint="eastAsia"/>
-          <w:sz w:val="24"/>
-          <w:szCs w:val="24"/>
-        </w:rPr>
-        <w:t>古琴虽好，但是我在和学校里教古琴的同学交流得知，绝大多数人在学习古琴一个月之后便选择了放弃。和其他乐器不同，古琴拥有自己的一套音乐体系，入门需要学习和适应很多新的概念和方法，在这点上，入门门槛就高于其他乐器。</w:t>
-      </w:r>
-      <w:r>
-        <w:rPr>
-          <w:rFonts w:ascii="SimSun" w:eastAsia="SimSun" w:hAnsi="SimSun" w:cs="SimSun"/>
-          <w:sz w:val="24"/>
-          <w:szCs w:val="24"/>
-        </w:rPr>
-        <w:t xml:space="preserve"> </w:t>
-      </w:r>
-      <w:r>
-        <w:rPr>
-          <w:rFonts w:ascii="SimSun" w:eastAsia="SimSun" w:hAnsi="SimSun" w:cs="SimSun" w:hint="eastAsia"/>
-          <w:sz w:val="24"/>
-          <w:szCs w:val="24"/>
-        </w:rPr>
-        <w:t>这篇论文，通过增强学习技术，给予初学者很多的“提示”，极大降低了入门学习门槛， 结合了中外相关的音乐理论，设计了一整套的交互方法</w:t>
-      </w:r>
-      <w:r>
-        <w:rPr>
-          <w:rFonts w:ascii="SimSun" w:eastAsia="SimSun" w:hAnsi="SimSun" w:cs="SimSun" w:hint="eastAsia"/>
-          <w:sz w:val="24"/>
-          <w:szCs w:val="24"/>
-        </w:rPr>
-        <w:t>。</w:t>
-      </w:r>
-    </w:p>
-    <w:p>
-      <w:pPr>
-        <w:shd w:val="clear" w:color="auto" w:fill="FFFFFF"/>
-        <w:spacing w:before="150" w:after="100" w:afterAutospacing="1" w:line="240" w:lineRule="auto"/>
-        <w:ind w:left="-360"/>
-        <w:jc w:val="center"/>
-        <w:rPr>
-          <w:rFonts w:ascii="SimSun" w:eastAsia="SimSun" w:hAnsi="SimSun" w:cs="SimSun"/>
-          <w:sz w:val="24"/>
-          <w:szCs w:val="24"/>
-        </w:rPr>
-      </w:pPr>
-      <w:r>
-        <w:rPr>
-          <w:noProof/>
-        </w:rPr>
-        <w:drawing>
-          <wp:inline distT="0" distB="0" distL="0" distR="0" wp14:anchorId="5A223D88" wp14:editId="6E9F661E">
-            <wp:extent cx="4444779" cy="1379878"/>
-            <wp:effectExtent l="0" t="0" r="0" b="0"/>
-            <wp:docPr id="31" name="图片 31" descr="https://pic3.zhimg.com/v2-3e169582be5052087b6771cfb7c09947_r.jpg"/>
-            <wp:cNvGraphicFramePr>
-              <a:graphicFrameLocks xmlns:a="http://schemas.openxmlformats.org/drawingml/2006/main" noChangeAspect="1"/>
-            </wp:cNvGraphicFramePr>
-            <a:graphic xmlns:a="http://schemas.openxmlformats.org/drawingml/2006/main">
-              <a:graphicData uri="http://schemas.openxmlformats.org/drawingml/2006/picture">
-                <pic:pic xmlns:pic="http://schemas.openxmlformats.org/drawingml/2006/picture">
-                  <pic:nvPicPr>
-                    <pic:cNvPr id="0" name="Picture 5" descr="https://pic3.zhimg.com/v2-3e169582be5052087b6771cfb7c09947_r.jpg"/>
-                    <pic:cNvPicPr>
-                      <a:picLocks noChangeAspect="1" noChangeArrowheads="1"/>
-                    </pic:cNvPicPr>
-                  </pic:nvPicPr>
-                  <pic:blipFill>
-                    <a:blip r:embed="rId28">
-                      <a:extLst>
-                        <a:ext uri="{28A0092B-C50C-407E-A947-70E740481C1C}">
-                          <a14:useLocalDpi xmlns:a14="http://schemas.microsoft.com/office/drawing/2010/main" val="0"/>
-                        </a:ext>
-                      </a:extLst>
-                    </a:blip>
-                    <a:srcRect/>
-                    <a:stretch>
-                      <a:fillRect/>
-                    </a:stretch>
-                  </pic:blipFill>
-                  <pic:spPr bwMode="auto">
-                    <a:xfrm>
-                      <a:off x="0" y="0"/>
-                      <a:ext cx="4471598" cy="1388204"/>
-                    </a:xfrm>
-                    <a:prstGeom prst="rect">
-                      <a:avLst/>
-                    </a:prstGeom>
-                    <a:noFill/>
-                    <a:ln>
-                      <a:noFill/>
-                    </a:ln>
-                  </pic:spPr>
-                </pic:pic>
-              </a:graphicData>
-            </a:graphic>
-          </wp:inline>
-        </w:drawing>
-      </w:r>
-    </w:p>
-    <w:p>
-      <w:pPr>
-        <w:shd w:val="clear" w:color="auto" w:fill="FFFFFF"/>
-        <w:spacing w:before="150" w:after="100" w:afterAutospacing="1" w:line="240" w:lineRule="auto"/>
-        <w:ind w:left="-360"/>
-        <w:jc w:val="center"/>
-        <w:rPr>
-          <w:rFonts w:ascii="SimSun" w:eastAsia="SimSun" w:hAnsi="SimSun" w:cs="SimSun"/>
-          <w:sz w:val="24"/>
-          <w:szCs w:val="24"/>
-        </w:rPr>
-      </w:pPr>
-      <w:r>
-        <w:rPr>
-          <w:rFonts w:ascii="SimSun" w:eastAsia="SimSun" w:hAnsi="SimSun" w:cs="SimSun"/>
-          <w:sz w:val="24"/>
-          <w:szCs w:val="24"/>
-        </w:rPr>
-        <w:t>F</w:t>
-      </w:r>
-      <w:r>
-        <w:rPr>
-          <w:rFonts w:ascii="SimSun" w:eastAsia="SimSun" w:hAnsi="SimSun" w:cs="SimSun" w:hint="eastAsia"/>
-          <w:sz w:val="24"/>
-          <w:szCs w:val="24"/>
-        </w:rPr>
-        <w:t>ig</w:t>
-      </w:r>
-      <w:r>
-        <w:rPr>
-          <w:rFonts w:ascii="SimSun" w:eastAsia="SimSun" w:hAnsi="SimSun" w:cs="SimSun"/>
-          <w:sz w:val="24"/>
-          <w:szCs w:val="24"/>
-        </w:rPr>
-        <w:t xml:space="preserve"> </w:t>
-      </w:r>
-      <w:r>
-        <w:rPr>
-          <w:rFonts w:ascii="SimSun" w:eastAsia="SimSun" w:hAnsi="SimSun" w:cs="SimSun" w:hint="eastAsia"/>
-          <w:sz w:val="24"/>
-          <w:szCs w:val="24"/>
-        </w:rPr>
-        <w:t>古琴应用</w:t>
-      </w:r>
-    </w:p>
-    <w:p>
-      <w:pPr>
         <w:ind w:firstLine="720"/>
         <w:rPr>
           <w:rFonts w:ascii="Century" w:hAnsi="Century" w:cs="Arial"/>
@@ -8929,7 +9002,17 @@
           <w:sz w:val="24"/>
           <w:szCs w:val="24"/>
         </w:rPr>
-        <w:t>的难点都在感知和显示，感知是一种</w:t>
+        <w:t>的难点</w:t>
+      </w:r>
+      <w:r>
+        <w:rPr>
+          <w:rFonts w:ascii="DengXian" w:eastAsia="DengXian" w:hAnsi="DengXian" w:cs="Arial" w:hint="eastAsia"/>
+          <w:color w:val="000000" w:themeColor="text1"/>
+          <w:sz w:val="24"/>
+          <w:szCs w:val="24"/>
+        </w:rPr>
+        <w:lastRenderedPageBreak/>
+        <w:t>都在感知和显示，感知是一种</w:t>
       </w:r>
       <w:r>
         <w:rPr>
@@ -9798,7 +9881,6 @@
           <w:sz w:val="24"/>
           <w:szCs w:val="24"/>
         </w:rPr>
-        <w:lastRenderedPageBreak/>
         <w:t>当然，也因为这些技术的门槛，导致硬件价格居高不下。正因为此，</w:t>
       </w:r>
       <w:r>
@@ -9995,7 +10077,7 @@
         </w:rPr>
         <w:t>见《</w:t>
       </w:r>
-      <w:hyperlink r:id="rId29" w:history="1">
+      <w:hyperlink r:id="rId28" w:history="1">
         <w:r>
           <w:rPr>
             <w:rFonts w:ascii="Century" w:eastAsia="DengXian" w:hAnsi="Century" w:cs="Arial"/>
@@ -10398,6 +10480,7 @@
           <w:sz w:val="24"/>
           <w:szCs w:val="24"/>
         </w:rPr>
+        <w:lastRenderedPageBreak/>
         <w:t>和大家如今广为使用的微信二维码原理一样，二维码主要的功能在于提供稳定的快速的识别标识。在AR中，除了识别以外，二维码还兼职提供易于跟踪和对于平面进行定位的功能。因为这个原因，AR中的二维码比一般的二维码来说模式显得简单以便于精确定位。下图给出了AR二维码的例子.</w:t>
       </w:r>
     </w:p>
@@ -10435,7 +10518,7 @@
                     </pic:cNvPicPr>
                   </pic:nvPicPr>
                   <pic:blipFill>
-                    <a:blip r:embed="rId30">
+                    <a:blip r:embed="rId29">
                       <a:extLst>
                         <a:ext uri="{28A0092B-C50C-407E-A947-70E740481C1C}">
                           <a14:useLocalDpi xmlns:a14="http://schemas.microsoft.com/office/drawing/2010/main" val="0"/>
@@ -10562,8 +10645,8 @@
         </w:rPr>
         <w:t> </w:t>
       </w:r>
-      <w:bookmarkStart w:id="10" w:name="OLE_LINK7"/>
-      <w:bookmarkStart w:id="11" w:name="OLE_LINK8"/>
+      <w:bookmarkStart w:id="11" w:name="OLE_LINK7"/>
+      <w:bookmarkStart w:id="12" w:name="OLE_LINK8"/>
       <w:r>
         <w:rPr>
           <w:rFonts w:ascii="Century" w:hAnsi="Century" w:cstheme="minorHAnsi"/>
@@ -10580,8 +10663,8 @@
         </w:rPr>
         <w:t>lat picture</w:t>
       </w:r>
-      <w:bookmarkEnd w:id="10"/>
       <w:bookmarkEnd w:id="11"/>
+      <w:bookmarkEnd w:id="12"/>
     </w:p>
     <w:p>
       <w:pPr>
@@ -10610,17 +10693,7 @@
           <w:sz w:val="24"/>
           <w:szCs w:val="24"/>
         </w:rPr>
-        <w:t>维码的非自然人工痕迹很大得局限了它的应用。一个很自然的拓广是使用二维图片，比如纸币、书本海报、相片卡牌等等。聪明的小白朋友一定已经发现：二维码本身也是二</w:t>
-      </w:r>
-      <w:r>
-        <w:rPr>
-          <w:rFonts w:ascii="DengXian" w:eastAsia="DengXian" w:hAnsi="DengXian" w:cs="Arial"/>
-          <w:color w:val="000000" w:themeColor="text1"/>
-          <w:sz w:val="24"/>
-          <w:szCs w:val="24"/>
-        </w:rPr>
-        <w:lastRenderedPageBreak/>
-        <w:t>维图片，那为啥不把二维码的方法直接用到二维图片上呢？哦，是酱紫：二维码之所以简单就是因为它上面的图案是设计出来的让视觉算法可以迅速的识别定位的，一般的二维图片则不具备这种良好的性质，也需要更强大的算法。并且，不是所有的二维图片都可以用来进行AR</w:t>
+        <w:t>维码的非自然人工痕迹很大得局限了它的应用。一个很自然的拓广是使用二维图片，比如纸币、书本海报、相片卡牌等等。聪明的小白朋友一定已经发现：二维码本身也是二维图片，那为啥不把二维码的方法直接用到二维图片上呢？哦，是酱紫：二维码之所以简单就是因为它上面的图案是设计出来的让视觉算法可以迅速的识别定位的，一般的二维图片则不具备这种良好的性质，也需要更强大的算法。并且，不是所有的二维图片都可以用来进行AR</w:t>
       </w:r>
       <w:r>
         <w:rPr>
@@ -10673,7 +10746,7 @@
                     <pic:cNvPicPr/>
                   </pic:nvPicPr>
                   <pic:blipFill>
-                    <a:blip r:embed="rId31"/>
+                    <a:blip r:embed="rId30"/>
                     <a:stretch>
                       <a:fillRect/>
                     </a:stretch>
@@ -10751,7 +10824,7 @@
           <w:szCs w:val="24"/>
         </w:rPr>
       </w:pPr>
-      <w:bookmarkStart w:id="12" w:name="OLE_LINK6"/>
+      <w:bookmarkStart w:id="13" w:name="OLE_LINK6"/>
       <w:r>
         <w:rPr>
           <w:rFonts w:ascii="Century" w:hAnsi="Century" w:cs="Arial"/>
@@ -10785,11 +10858,12 @@
         <w:t>bject</w:t>
       </w:r>
     </w:p>
-    <w:bookmarkEnd w:id="12"/>
+    <w:bookmarkEnd w:id="13"/>
     <w:p>
       <w:pPr>
         <w:spacing w:before="100" w:beforeAutospacing="1" w:after="100" w:afterAutospacing="1" w:line="240" w:lineRule="auto"/>
         <w:ind w:firstLine="360"/>
+        <w:jc w:val="both"/>
         <w:rPr>
           <w:rFonts w:ascii="Microsoft YaHei" w:eastAsia="Microsoft YaHei" w:hAnsi="Microsoft YaHei"/>
           <w:color w:val="262626"/>
@@ -10806,7 +10880,18 @@
           <w:szCs w:val="23"/>
           <w:shd w:val="clear" w:color="auto" w:fill="FFFFFF"/>
         </w:rPr>
-        <w:t>二维图片的自然扩展当属三维物体。一些简单的规则三维物体，比如圆柱状可乐罐，同样可以作为虚实结合的载体。稍微复杂一些的三维物体通常也可以用类似的方法处理或分解成简单物体处理，如在工业修理中的情况。但是，对于一些特定的非规则物体，比如人脸，由于有多年的研究积累和海量的数据支持，已经有很多算法可以进行实时精准对齐。然而，如何处理通用的物体仍然是一个巨大的挑战。</w:t>
+        <w:t>二维图片的自然扩展当属三维物体。一些简单的规则三维物体，比如圆柱状可乐罐，同样可以作为虚实结合的载体。稍微复杂一些的三维物体通常也可以用类似的方法处理或分解成简单物体处理，如在工业修理中的情况。但是，对于一些特定的非规则物体，比如人脸，由</w:t>
+      </w:r>
+      <w:r>
+        <w:rPr>
+          <w:rFonts w:ascii="Microsoft YaHei" w:eastAsia="Microsoft YaHei" w:hAnsi="Microsoft YaHei"/>
+          <w:color w:val="262626"/>
+          <w:sz w:val="23"/>
+          <w:szCs w:val="23"/>
+          <w:shd w:val="clear" w:color="auto" w:fill="FFFFFF"/>
+        </w:rPr>
+        <w:lastRenderedPageBreak/>
+        <w:t>于有多年的研究积累和海量的数据支持，已经有很多算法可以进行实时精准对齐。然而，如何处理通用的物体仍然是一个巨大的挑战。</w:t>
       </w:r>
     </w:p>
     <w:p>
@@ -10860,6 +10945,7 @@
       <w:pPr>
         <w:spacing w:after="0" w:line="240" w:lineRule="auto"/>
         <w:ind w:firstLine="360"/>
+        <w:jc w:val="both"/>
         <w:rPr>
           <w:rFonts w:ascii="Microsoft YaHei" w:eastAsia="Microsoft YaHei" w:hAnsi="Microsoft YaHei"/>
           <w:color w:val="262626"/>
@@ -10883,6 +10969,7 @@
       <w:pPr>
         <w:spacing w:after="0" w:line="240" w:lineRule="auto"/>
         <w:ind w:firstLine="360"/>
+        <w:jc w:val="both"/>
         <w:rPr>
           <w:rFonts w:ascii="Microsoft YaHei" w:eastAsia="Microsoft YaHei" w:hAnsi="Microsoft YaHei"/>
           <w:color w:val="262626"/>
@@ -10946,82 +11033,717 @@
     </w:p>
     <w:p>
       <w:pPr>
-        <w:ind w:firstLine="720"/>
+        <w:spacing w:after="0" w:line="240" w:lineRule="auto"/>
+        <w:ind w:firstLine="360"/>
         <w:jc w:val="both"/>
         <w:rPr>
-          <w:rFonts w:ascii="Century" w:eastAsia="DengXian" w:hAnsi="Century" w:cs="Arial"/>
-          <w:sz w:val="24"/>
-          <w:szCs w:val="24"/>
-        </w:rPr>
-      </w:pPr>
-      <w:r>
-        <w:rPr>
-          <w:rFonts w:ascii="Microsoft YaHei" w:eastAsia="Microsoft YaHei" w:hAnsi="Microsoft YaHei" w:hint="eastAsia"/>
-          <w:b/>
-          <w:bCs/>
+          <w:rFonts w:ascii="Microsoft YaHei" w:eastAsia="Microsoft YaHei" w:hAnsi="Microsoft YaHei"/>
           <w:color w:val="262626"/>
           <w:sz w:val="23"/>
           <w:szCs w:val="23"/>
           <w:shd w:val="clear" w:color="auto" w:fill="FFFFFF"/>
         </w:rPr>
-        <w:lastRenderedPageBreak/>
-        <w:t>VR是趋近现实；AR是超越现实</w:t>
-      </w:r>
+      </w:pPr>
       <w:r>
         <w:rPr>
           <w:rFonts w:ascii="Microsoft YaHei" w:eastAsia="Microsoft YaHei" w:hAnsi="Microsoft YaHei" w:hint="eastAsia"/>
-          <w:b/>
-          <w:bCs/>
           <w:color w:val="262626"/>
           <w:sz w:val="23"/>
           <w:szCs w:val="23"/>
           <w:shd w:val="clear" w:color="auto" w:fill="FFFFFF"/>
         </w:rPr>
-        <w:t>[</w:t>
-      </w:r>
-      <w:r>
-        <w:rPr>
-          <w:rFonts w:ascii="Microsoft YaHei" w:eastAsia="Microsoft YaHei" w:hAnsi="Microsoft YaHei"/>
-          <w:b/>
-          <w:bCs/>
+        <w:t>VR是趋近现实；AR是超越现实</w:t>
+      </w:r>
+      <w:r>
+        <w:rPr>
+          <w:rFonts w:ascii="Microsoft YaHei" w:eastAsia="Microsoft YaHei" w:hAnsi="Microsoft YaHei" w:hint="eastAsia"/>
           <w:color w:val="262626"/>
           <w:sz w:val="23"/>
           <w:szCs w:val="23"/>
           <w:shd w:val="clear" w:color="auto" w:fill="FFFFFF"/>
         </w:rPr>
-        <w:t>4]</w:t>
-      </w:r>
-      <w:r>
-        <w:rPr>
-          <w:rFonts w:ascii="Microsoft YaHei" w:eastAsia="Microsoft YaHei" w:hAnsi="Microsoft YaHei" w:hint="eastAsia"/>
-          <w:b/>
-          <w:bCs/>
+        <w:t>[</w:t>
+      </w:r>
+      <w:r>
+        <w:rPr>
+          <w:rFonts w:ascii="Microsoft YaHei" w:eastAsia="Microsoft YaHei" w:hAnsi="Microsoft YaHei"/>
           <w:color w:val="262626"/>
           <w:sz w:val="23"/>
           <w:szCs w:val="23"/>
           <w:shd w:val="clear" w:color="auto" w:fill="FFFFFF"/>
         </w:rPr>
+        <w:t>4]</w:t>
+      </w:r>
+      <w:r>
+        <w:rPr>
+          <w:rFonts w:ascii="Microsoft YaHei" w:eastAsia="Microsoft YaHei" w:hAnsi="Microsoft YaHei" w:hint="eastAsia"/>
+          <w:color w:val="262626"/>
+          <w:sz w:val="23"/>
+          <w:szCs w:val="23"/>
+          <w:shd w:val="clear" w:color="auto" w:fill="FFFFFF"/>
+        </w:rPr>
         <w:t>。</w:t>
       </w:r>
       <w:r>
         <w:rPr>
-          <w:rFonts w:ascii="Century" w:eastAsia="DengXian" w:hAnsi="Century" w:cs="Arial"/>
-          <w:sz w:val="24"/>
-          <w:szCs w:val="24"/>
+          <w:rFonts w:ascii="Microsoft YaHei" w:eastAsia="Microsoft YaHei" w:hAnsi="Microsoft YaHei"/>
+          <w:color w:val="262626"/>
+          <w:sz w:val="23"/>
+          <w:szCs w:val="23"/>
+          <w:shd w:val="clear" w:color="auto" w:fill="FFFFFF"/>
         </w:rPr>
         <w:t xml:space="preserve">VR </w:t>
       </w:r>
       <w:r>
         <w:rPr>
-          <w:rFonts w:ascii="Century" w:eastAsia="DengXian" w:hAnsi="Century" w:cs="Arial" w:hint="eastAsia"/>
-          <w:sz w:val="24"/>
-          <w:szCs w:val="24"/>
-        </w:rPr>
-        <w:t>的核心价值是沉浸，把虚拟的变得越真实越牛逼，而</w:t>
-      </w:r>
-      <w:r>
-        <w:rPr>
-          <w:rFonts w:ascii="Century" w:eastAsia="DengXian" w:hAnsi="Century" w:cs="Arial" w:hint="eastAsia"/>
+          <w:rFonts w:ascii="Microsoft YaHei" w:eastAsia="Microsoft YaHei" w:hAnsi="Microsoft YaHei" w:hint="eastAsia"/>
+          <w:color w:val="262626"/>
+          <w:sz w:val="23"/>
+          <w:szCs w:val="23"/>
+          <w:shd w:val="clear" w:color="auto" w:fill="FFFFFF"/>
+        </w:rPr>
+        <w:t>的核心价值是沉浸，把虚拟的变得越真实越牛逼，而A</w:t>
+      </w:r>
+      <w:r>
+        <w:rPr>
+          <w:rFonts w:ascii="Microsoft YaHei" w:eastAsia="Microsoft YaHei" w:hAnsi="Microsoft YaHei"/>
+          <w:color w:val="262626"/>
+          <w:sz w:val="23"/>
+          <w:szCs w:val="23"/>
+          <w:shd w:val="clear" w:color="auto" w:fill="FFFFFF"/>
+        </w:rPr>
+        <w:t xml:space="preserve">R </w:t>
+      </w:r>
+      <w:r>
+        <w:rPr>
+          <w:rFonts w:ascii="Microsoft YaHei" w:eastAsia="Microsoft YaHei" w:hAnsi="Microsoft YaHei" w:hint="eastAsia"/>
+          <w:color w:val="262626"/>
+          <w:sz w:val="23"/>
+          <w:szCs w:val="23"/>
+          <w:shd w:val="clear" w:color="auto" w:fill="FFFFFF"/>
+        </w:rPr>
+        <w:t>的核心技术是让虚拟的与真实的混在一起，月份不清楚越牛逼，V</w:t>
+      </w:r>
+      <w:r>
+        <w:rPr>
+          <w:rFonts w:ascii="Microsoft YaHei" w:eastAsia="Microsoft YaHei" w:hAnsi="Microsoft YaHei"/>
+          <w:color w:val="262626"/>
+          <w:sz w:val="23"/>
+          <w:szCs w:val="23"/>
+          <w:shd w:val="clear" w:color="auto" w:fill="FFFFFF"/>
+        </w:rPr>
+        <w:t xml:space="preserve">R </w:t>
+      </w:r>
+      <w:r>
+        <w:rPr>
+          <w:rFonts w:ascii="Microsoft YaHei" w:eastAsia="Microsoft YaHei" w:hAnsi="Microsoft YaHei" w:hint="eastAsia"/>
+          <w:color w:val="262626"/>
+          <w:sz w:val="23"/>
+          <w:szCs w:val="23"/>
+          <w:shd w:val="clear" w:color="auto" w:fill="FFFFFF"/>
+        </w:rPr>
+        <w:t>的终极方向是大同神经网络的生物工程技术，让人类获得强大的沉浸体验，A</w:t>
+      </w:r>
+      <w:r>
+        <w:rPr>
+          <w:rFonts w:ascii="Microsoft YaHei" w:eastAsia="Microsoft YaHei" w:hAnsi="Microsoft YaHei"/>
+          <w:color w:val="262626"/>
+          <w:sz w:val="23"/>
+          <w:szCs w:val="23"/>
+          <w:shd w:val="clear" w:color="auto" w:fill="FFFFFF"/>
+        </w:rPr>
+        <w:t>R</w:t>
+      </w:r>
+      <w:r>
+        <w:rPr>
+          <w:rFonts w:ascii="Microsoft YaHei" w:eastAsia="Microsoft YaHei" w:hAnsi="Microsoft YaHei" w:hint="eastAsia"/>
+          <w:color w:val="262626"/>
+          <w:sz w:val="23"/>
+          <w:szCs w:val="23"/>
+          <w:shd w:val="clear" w:color="auto" w:fill="FFFFFF"/>
+        </w:rPr>
+        <w:t>让人类获得强大的现实扩展体验。即现实世界所表达的信息不够了，采用虚拟现实对现实进行扩展，让人类可以获得更多的有效信息。最终都会变成隐形眼镜，带上去可以同时体验虚拟现实也可以体验增强现实。</w:t>
+      </w:r>
+    </w:p>
+    <w:p>
+      <w:pPr>
+        <w:spacing w:after="0" w:line="240" w:lineRule="auto"/>
+        <w:ind w:firstLine="360"/>
+        <w:jc w:val="both"/>
+        <w:rPr>
+          <w:rFonts w:ascii="Microsoft YaHei" w:eastAsia="Microsoft YaHei" w:hAnsi="Microsoft YaHei"/>
+          <w:color w:val="262626"/>
+          <w:sz w:val="23"/>
+          <w:szCs w:val="23"/>
+          <w:shd w:val="clear" w:color="auto" w:fill="FFFFFF"/>
+        </w:rPr>
+      </w:pPr>
+      <w:r>
+        <w:rPr>
+          <w:rFonts w:ascii="Microsoft YaHei" w:eastAsia="Microsoft YaHei" w:hAnsi="Microsoft YaHei"/>
+          <w:color w:val="262626"/>
+          <w:sz w:val="23"/>
+          <w:szCs w:val="23"/>
+          <w:shd w:val="clear" w:color="auto" w:fill="FFFFFF"/>
+        </w:rPr>
+        <w:t>VR</w:t>
+      </w:r>
+      <w:r>
+        <w:rPr>
+          <w:rFonts w:ascii="Microsoft YaHei" w:eastAsia="Microsoft YaHei" w:hAnsi="Microsoft YaHei" w:hint="eastAsia"/>
+          <w:color w:val="262626"/>
+          <w:sz w:val="23"/>
+          <w:szCs w:val="23"/>
+          <w:shd w:val="clear" w:color="auto" w:fill="FFFFFF"/>
+        </w:rPr>
+        <w:t>是虚拟的世界，漫画书、游戏、小说都传统意义的</w:t>
+      </w:r>
+      <w:r>
+        <w:rPr>
+          <w:rFonts w:ascii="Microsoft YaHei" w:eastAsia="Microsoft YaHei" w:hAnsi="Microsoft YaHei"/>
+          <w:color w:val="262626"/>
+          <w:sz w:val="23"/>
+          <w:szCs w:val="23"/>
+          <w:shd w:val="clear" w:color="auto" w:fill="FFFFFF"/>
+        </w:rPr>
+        <w:t>VR AR</w:t>
+      </w:r>
+      <w:r>
+        <w:rPr>
+          <w:rFonts w:ascii="Microsoft YaHei" w:eastAsia="Microsoft YaHei" w:hAnsi="Microsoft YaHei" w:hint="eastAsia"/>
+          <w:color w:val="262626"/>
+          <w:sz w:val="23"/>
+          <w:szCs w:val="23"/>
+          <w:shd w:val="clear" w:color="auto" w:fill="FFFFFF"/>
+        </w:rPr>
+        <w:t>是人感知的真实世界的增强，打火机、手电筒、望远镜都是传统意义的</w:t>
+      </w:r>
+      <w:r>
+        <w:rPr>
+          <w:rFonts w:ascii="Microsoft YaHei" w:eastAsia="Microsoft YaHei" w:hAnsi="Microsoft YaHei"/>
+          <w:color w:val="262626"/>
+          <w:sz w:val="23"/>
+          <w:szCs w:val="23"/>
+          <w:shd w:val="clear" w:color="auto" w:fill="FFFFFF"/>
+        </w:rPr>
+        <w:t>AR</w:t>
+      </w:r>
+      <w:r>
+        <w:rPr>
+          <w:rFonts w:ascii="Microsoft YaHei" w:eastAsia="Microsoft YaHei" w:hAnsi="Microsoft YaHei" w:hint="eastAsia"/>
+          <w:color w:val="262626"/>
+          <w:sz w:val="23"/>
+          <w:szCs w:val="23"/>
+          <w:shd w:val="clear" w:color="auto" w:fill="FFFFFF"/>
+        </w:rPr>
+        <w:t>。</w:t>
+      </w:r>
+      <w:r>
+        <w:rPr>
+          <w:rFonts w:ascii="Microsoft YaHei" w:eastAsia="Microsoft YaHei" w:hAnsi="Microsoft YaHei"/>
+          <w:color w:val="262626"/>
+          <w:sz w:val="23"/>
+          <w:szCs w:val="23"/>
+          <w:shd w:val="clear" w:color="auto" w:fill="FFFFFF"/>
+        </w:rPr>
+        <w:t>VR</w:t>
+      </w:r>
+      <w:r>
+        <w:rPr>
+          <w:rFonts w:ascii="Microsoft YaHei" w:eastAsia="Microsoft YaHei" w:hAnsi="Microsoft YaHei" w:hint="eastAsia"/>
+          <w:color w:val="262626"/>
+          <w:sz w:val="23"/>
+          <w:szCs w:val="23"/>
+          <w:shd w:val="clear" w:color="auto" w:fill="FFFFFF"/>
+        </w:rPr>
+        <w:t>的世界一直存在，但是局限于视觉、听觉两层感受。（人的五感中的</w:t>
+      </w:r>
+      <w:r>
+        <w:rPr>
+          <w:rFonts w:ascii="Microsoft YaHei" w:eastAsia="Microsoft YaHei" w:hAnsi="Microsoft YaHei"/>
+          <w:color w:val="262626"/>
+          <w:sz w:val="23"/>
+          <w:szCs w:val="23"/>
+          <w:shd w:val="clear" w:color="auto" w:fill="FFFFFF"/>
+        </w:rPr>
+        <w:t>2/5</w:t>
+      </w:r>
+      <w:r>
+        <w:rPr>
+          <w:rFonts w:ascii="Microsoft YaHei" w:eastAsia="Microsoft YaHei" w:hAnsi="Microsoft YaHei" w:hint="eastAsia"/>
+          <w:color w:val="262626"/>
+          <w:sz w:val="23"/>
+          <w:szCs w:val="23"/>
+          <w:shd w:val="clear" w:color="auto" w:fill="FFFFFF"/>
+        </w:rPr>
+        <w:t>）</w:t>
+      </w:r>
+      <w:r>
+        <w:rPr>
+          <w:rFonts w:ascii="Microsoft YaHei" w:eastAsia="Microsoft YaHei" w:hAnsi="Microsoft YaHei"/>
+          <w:color w:val="262626"/>
+          <w:sz w:val="23"/>
+          <w:szCs w:val="23"/>
+          <w:shd w:val="clear" w:color="auto" w:fill="FFFFFF"/>
+        </w:rPr>
+        <w:t xml:space="preserve"> ——</w:t>
+      </w:r>
+      <w:r>
+        <w:rPr>
+          <w:rFonts w:ascii="Microsoft YaHei" w:eastAsia="Microsoft YaHei" w:hAnsi="Microsoft YaHei" w:hint="eastAsia"/>
+          <w:color w:val="262626"/>
+          <w:sz w:val="23"/>
+          <w:szCs w:val="23"/>
+          <w:shd w:val="clear" w:color="auto" w:fill="FFFFFF"/>
+        </w:rPr>
+        <w:t>从计算机出现之后，游戏作为一个强劲的虚拟世界出现了，比电影还要有参与感</w:t>
+      </w:r>
+      <w:r>
+        <w:rPr>
+          <w:rFonts w:ascii="Microsoft YaHei" w:eastAsia="Microsoft YaHei" w:hAnsi="Microsoft YaHei"/>
+          <w:color w:val="262626"/>
+          <w:sz w:val="23"/>
+          <w:szCs w:val="23"/>
+          <w:shd w:val="clear" w:color="auto" w:fill="FFFFFF"/>
+        </w:rPr>
+        <w:t>(</w:t>
+      </w:r>
+      <w:r>
+        <w:rPr>
+          <w:rFonts w:ascii="Microsoft YaHei" w:eastAsia="Microsoft YaHei" w:hAnsi="Microsoft YaHei" w:hint="eastAsia"/>
+          <w:color w:val="262626"/>
+          <w:sz w:val="23"/>
+          <w:szCs w:val="23"/>
+          <w:shd w:val="clear" w:color="auto" w:fill="FFFFFF"/>
+        </w:rPr>
+        <w:t>因为能参与其中玩出不同的结局，也能很多人一起创造不可预测的结果）。这算是一个很大的技术变化；</w:t>
+      </w:r>
+      <w:r>
+        <w:rPr>
+          <w:rFonts w:ascii="Microsoft YaHei" w:eastAsia="Microsoft YaHei" w:hAnsi="Microsoft YaHei"/>
+          <w:color w:val="262626"/>
+          <w:sz w:val="23"/>
+          <w:szCs w:val="23"/>
+          <w:shd w:val="clear" w:color="auto" w:fill="FFFFFF"/>
+        </w:rPr>
+        <w:t xml:space="preserve"> ——</w:t>
+      </w:r>
+      <w:r>
+        <w:rPr>
+          <w:rFonts w:ascii="Microsoft YaHei" w:eastAsia="Microsoft YaHei" w:hAnsi="Microsoft YaHei" w:hint="eastAsia"/>
+          <w:color w:val="262626"/>
+          <w:sz w:val="23"/>
+          <w:szCs w:val="23"/>
+          <w:shd w:val="clear" w:color="auto" w:fill="FFFFFF"/>
+        </w:rPr>
+        <w:t>最近热潮发展出的新技术内核是</w:t>
+      </w:r>
+      <w:r>
+        <w:rPr>
+          <w:rFonts w:ascii="Microsoft YaHei" w:eastAsia="Microsoft YaHei" w:hAnsi="Microsoft YaHei"/>
+          <w:color w:val="262626"/>
+          <w:sz w:val="23"/>
+          <w:szCs w:val="23"/>
+          <w:shd w:val="clear" w:color="auto" w:fill="FFFFFF"/>
+        </w:rPr>
+        <w:t>“</w:t>
+      </w:r>
+      <w:r>
+        <w:rPr>
+          <w:rFonts w:ascii="Microsoft YaHei" w:eastAsia="Microsoft YaHei" w:hAnsi="Microsoft YaHei" w:hint="eastAsia"/>
+          <w:color w:val="262626"/>
+          <w:sz w:val="23"/>
+          <w:szCs w:val="23"/>
+          <w:shd w:val="clear" w:color="auto" w:fill="FFFFFF"/>
+        </w:rPr>
+        <w:t>不头晕模拟真实的显示屏</w:t>
+      </w:r>
+      <w:r>
+        <w:rPr>
+          <w:rFonts w:ascii="Microsoft YaHei" w:eastAsia="Microsoft YaHei" w:hAnsi="Microsoft YaHei"/>
+          <w:color w:val="262626"/>
+          <w:sz w:val="23"/>
+          <w:szCs w:val="23"/>
+          <w:shd w:val="clear" w:color="auto" w:fill="FFFFFF"/>
+        </w:rPr>
+        <w:t>”</w:t>
+      </w:r>
+      <w:r>
+        <w:rPr>
+          <w:rFonts w:ascii="Microsoft YaHei" w:eastAsia="Microsoft YaHei" w:hAnsi="Microsoft YaHei" w:hint="eastAsia"/>
+          <w:color w:val="262626"/>
+          <w:sz w:val="23"/>
+          <w:szCs w:val="23"/>
+          <w:shd w:val="clear" w:color="auto" w:fill="FFFFFF"/>
+        </w:rPr>
+        <w:t>，以及能够支撑其运转的家用计算能力，配合了动作的捕捉设备。在体感关联真实视觉上达到了新高度，从框内视觉模拟了开放视觉，所以让虚拟世界更加让人身临其境</w:t>
+      </w:r>
+      <w:r>
+        <w:rPr>
+          <w:rFonts w:ascii="Microsoft YaHei" w:eastAsia="Microsoft YaHei" w:hAnsi="Microsoft YaHei"/>
+          <w:color w:val="262626"/>
+          <w:sz w:val="23"/>
+          <w:szCs w:val="23"/>
+          <w:shd w:val="clear" w:color="auto" w:fill="FFFFFF"/>
+        </w:rPr>
+        <w:t>。</w:t>
+      </w:r>
+    </w:p>
+    <w:p>
+      <w:pPr>
+        <w:spacing w:after="0" w:line="240" w:lineRule="auto"/>
+        <w:ind w:firstLine="360"/>
+        <w:jc w:val="both"/>
+        <w:rPr>
+          <w:rFonts w:ascii="Microsoft YaHei" w:eastAsia="Microsoft YaHei" w:hAnsi="Microsoft YaHei"/>
+          <w:color w:val="262626"/>
+          <w:sz w:val="23"/>
+          <w:szCs w:val="23"/>
+          <w:shd w:val="clear" w:color="auto" w:fill="FFFFFF"/>
+        </w:rPr>
+      </w:pPr>
+      <w:r>
+        <w:rPr>
+          <w:rFonts w:ascii="Microsoft YaHei" w:eastAsia="Microsoft YaHei" w:hAnsi="Microsoft YaHei"/>
+          <w:color w:val="262626"/>
+          <w:sz w:val="23"/>
+          <w:szCs w:val="23"/>
+          <w:shd w:val="clear" w:color="auto" w:fill="FFFFFF"/>
+        </w:rPr>
+        <w:t>AR</w:t>
+      </w:r>
+      <w:r>
+        <w:rPr>
+          <w:rFonts w:ascii="Microsoft YaHei" w:eastAsia="Microsoft YaHei" w:hAnsi="Microsoft YaHei" w:hint="eastAsia"/>
+          <w:color w:val="262626"/>
+          <w:sz w:val="23"/>
+          <w:szCs w:val="23"/>
+          <w:shd w:val="clear" w:color="auto" w:fill="FFFFFF"/>
+        </w:rPr>
+        <w:t>技术一直存在，也一直将人作为核心进行改进和服务（各种人使用的工具）</w:t>
+      </w:r>
+      <w:r>
+        <w:rPr>
+          <w:rFonts w:ascii="Microsoft YaHei" w:eastAsia="Microsoft YaHei" w:hAnsi="Microsoft YaHei"/>
+          <w:color w:val="262626"/>
+          <w:sz w:val="23"/>
+          <w:szCs w:val="23"/>
+          <w:shd w:val="clear" w:color="auto" w:fill="FFFFFF"/>
+        </w:rPr>
+        <w:t xml:space="preserve"> ——</w:t>
+      </w:r>
+      <w:r>
+        <w:rPr>
+          <w:rFonts w:ascii="Microsoft YaHei" w:eastAsia="Microsoft YaHei" w:hAnsi="Microsoft YaHei" w:hint="eastAsia"/>
+          <w:color w:val="262626"/>
+          <w:sz w:val="23"/>
+          <w:szCs w:val="23"/>
+          <w:shd w:val="clear" w:color="auto" w:fill="FFFFFF"/>
+        </w:rPr>
+        <w:t>从计算机出现之后，工具不局限于可见可触摸的菜刀了（让人的柔软的手增强锋属性利</w:t>
+      </w:r>
+      <w:r>
+        <w:rPr>
+          <w:rFonts w:ascii="Microsoft YaHei" w:eastAsia="Microsoft YaHei" w:hAnsi="Microsoft YaHei" w:hint="eastAsia"/>
+          <w:color w:val="262626"/>
+          <w:sz w:val="23"/>
+          <w:szCs w:val="23"/>
+          <w:shd w:val="clear" w:color="auto" w:fill="FFFFFF"/>
+        </w:rPr>
+        <w:t>于</w:t>
+      </w:r>
+      <w:r>
+        <w:rPr>
+          <w:rFonts w:ascii="Microsoft YaHei" w:eastAsia="Microsoft YaHei" w:hAnsi="Microsoft YaHei" w:hint="eastAsia"/>
+          <w:color w:val="262626"/>
+          <w:sz w:val="23"/>
+          <w:szCs w:val="23"/>
+          <w:shd w:val="clear" w:color="auto" w:fill="FFFFFF"/>
+        </w:rPr>
+        <w:t>切割物品），计算力通过各种形式在人类的现实世界中进行增强；比如让我的现实世界的脸增强美丽属性（美颜相机）</w:t>
+      </w:r>
+      <w:r>
+        <w:rPr>
+          <w:rFonts w:ascii="Microsoft YaHei" w:eastAsia="Microsoft YaHei" w:hAnsi="Microsoft YaHei"/>
+          <w:color w:val="262626"/>
+          <w:sz w:val="23"/>
+          <w:szCs w:val="23"/>
+          <w:shd w:val="clear" w:color="auto" w:fill="FFFFFF"/>
+        </w:rPr>
+        <w:t>,</w:t>
+      </w:r>
+      <w:r>
+        <w:rPr>
+          <w:rFonts w:ascii="Microsoft YaHei" w:eastAsia="Microsoft YaHei" w:hAnsi="Microsoft YaHei" w:hint="eastAsia"/>
+          <w:color w:val="262626"/>
+          <w:sz w:val="23"/>
+          <w:szCs w:val="23"/>
+          <w:shd w:val="clear" w:color="auto" w:fill="FFFFFF"/>
+        </w:rPr>
+        <w:t>虚拟世界的内容被设备叠加到了现实世界，包括谷歌地图也是一种</w:t>
+      </w:r>
+      <w:r>
+        <w:rPr>
+          <w:rFonts w:ascii="Microsoft YaHei" w:eastAsia="Microsoft YaHei" w:hAnsi="Microsoft YaHei"/>
+          <w:color w:val="262626"/>
+          <w:sz w:val="23"/>
+          <w:szCs w:val="23"/>
+          <w:shd w:val="clear" w:color="auto" w:fill="FFFFFF"/>
+        </w:rPr>
+        <w:t>AR</w:t>
+      </w:r>
+      <w:r>
+        <w:rPr>
+          <w:rFonts w:ascii="Microsoft YaHei" w:eastAsia="Microsoft YaHei" w:hAnsi="Microsoft YaHei" w:hint="eastAsia"/>
+          <w:color w:val="262626"/>
+          <w:sz w:val="23"/>
+          <w:szCs w:val="23"/>
+          <w:shd w:val="clear" w:color="auto" w:fill="FFFFFF"/>
+        </w:rPr>
+        <w:t>。</w:t>
+      </w:r>
+      <w:r>
+        <w:rPr>
+          <w:rFonts w:ascii="Microsoft YaHei" w:eastAsia="Microsoft YaHei" w:hAnsi="Microsoft YaHei"/>
+          <w:color w:val="262626"/>
+          <w:sz w:val="23"/>
+          <w:szCs w:val="23"/>
+          <w:shd w:val="clear" w:color="auto" w:fill="FFFFFF"/>
+        </w:rPr>
+        <w:t xml:space="preserve"> </w:t>
+      </w:r>
+      <w:r>
+        <w:rPr>
+          <w:rFonts w:ascii="Microsoft YaHei" w:eastAsia="Microsoft YaHei" w:hAnsi="Microsoft YaHei"/>
+          <w:color w:val="262626"/>
+          <w:sz w:val="23"/>
+          <w:szCs w:val="23"/>
+          <w:shd w:val="clear" w:color="auto" w:fill="FFFFFF"/>
+        </w:rPr>
+        <w:lastRenderedPageBreak/>
+        <w:t>——</w:t>
+      </w:r>
+      <w:r>
+        <w:rPr>
+          <w:rFonts w:ascii="Microsoft YaHei" w:eastAsia="Microsoft YaHei" w:hAnsi="Microsoft YaHei" w:hint="eastAsia"/>
+          <w:color w:val="262626"/>
+          <w:sz w:val="23"/>
+          <w:szCs w:val="23"/>
+          <w:shd w:val="clear" w:color="auto" w:fill="FFFFFF"/>
+        </w:rPr>
+        <w:t>最近热潮发展出的新技术并没有特别吊炸天的，但是手持移动设备硬件的进步，会让现实世界叠加信息更丰富（因为现实世界变为了可移动，这样虚拟和现实的叠加组合场景基数就变大了），信息类</w:t>
+      </w:r>
+      <w:r>
+        <w:rPr>
+          <w:rFonts w:ascii="Microsoft YaHei" w:eastAsia="Microsoft YaHei" w:hAnsi="Microsoft YaHei"/>
+          <w:color w:val="262626"/>
+          <w:sz w:val="23"/>
+          <w:szCs w:val="23"/>
+          <w:shd w:val="clear" w:color="auto" w:fill="FFFFFF"/>
+        </w:rPr>
+        <w:t>AR</w:t>
+      </w:r>
+      <w:r>
+        <w:rPr>
+          <w:rFonts w:ascii="Microsoft YaHei" w:eastAsia="Microsoft YaHei" w:hAnsi="Microsoft YaHei" w:hint="eastAsia"/>
+          <w:color w:val="262626"/>
+          <w:sz w:val="23"/>
+          <w:szCs w:val="23"/>
+          <w:shd w:val="clear" w:color="auto" w:fill="FFFFFF"/>
+        </w:rPr>
+        <w:t>目前的应用主要变化是基于</w:t>
+      </w:r>
+      <w:r>
+        <w:rPr>
+          <w:rFonts w:ascii="Microsoft YaHei" w:eastAsia="Microsoft YaHei" w:hAnsi="Microsoft YaHei" w:hint="eastAsia"/>
+          <w:color w:val="262626"/>
+          <w:sz w:val="23"/>
+          <w:szCs w:val="23"/>
+          <w:shd w:val="clear" w:color="auto" w:fill="FFFFFF"/>
+        </w:rPr>
+        <w:t>两个</w:t>
+      </w:r>
+      <w:r>
+        <w:rPr>
+          <w:rFonts w:ascii="Microsoft YaHei" w:eastAsia="Microsoft YaHei" w:hAnsi="Microsoft YaHei" w:hint="eastAsia"/>
+          <w:color w:val="262626"/>
+          <w:sz w:val="23"/>
+          <w:szCs w:val="23"/>
+          <w:shd w:val="clear" w:color="auto" w:fill="FFFFFF"/>
+        </w:rPr>
+        <w:t>技术的改变：</w:t>
+      </w:r>
+      <w:r>
+        <w:rPr>
+          <w:rFonts w:ascii="Microsoft YaHei" w:eastAsia="Microsoft YaHei" w:hAnsi="Microsoft YaHei"/>
+          <w:color w:val="262626"/>
+          <w:sz w:val="23"/>
+          <w:szCs w:val="23"/>
+          <w:shd w:val="clear" w:color="auto" w:fill="FFFFFF"/>
+        </w:rPr>
+        <w:t>1.</w:t>
+      </w:r>
+      <w:r>
+        <w:rPr>
+          <w:rFonts w:ascii="Microsoft YaHei" w:eastAsia="Microsoft YaHei" w:hAnsi="Microsoft YaHei" w:hint="eastAsia"/>
+          <w:color w:val="262626"/>
+          <w:sz w:val="23"/>
+          <w:szCs w:val="23"/>
+          <w:shd w:val="clear" w:color="auto" w:fill="FFFFFF"/>
+        </w:rPr>
+        <w:t>电子地图的完整和定位精度</w:t>
+      </w:r>
+      <w:r>
+        <w:rPr>
+          <w:rFonts w:ascii="Microsoft YaHei" w:eastAsia="Microsoft YaHei" w:hAnsi="Microsoft YaHei"/>
+          <w:color w:val="262626"/>
+          <w:sz w:val="23"/>
+          <w:szCs w:val="23"/>
+          <w:shd w:val="clear" w:color="auto" w:fill="FFFFFF"/>
+        </w:rPr>
+        <w:t xml:space="preserve"> 2.</w:t>
+      </w:r>
+      <w:r>
+        <w:rPr>
+          <w:rFonts w:ascii="Microsoft YaHei" w:eastAsia="Microsoft YaHei" w:hAnsi="Microsoft YaHei" w:hint="eastAsia"/>
+          <w:color w:val="262626"/>
+          <w:sz w:val="23"/>
+          <w:szCs w:val="23"/>
+          <w:shd w:val="clear" w:color="auto" w:fill="FFFFFF"/>
+        </w:rPr>
+        <w:t>手机计算能力运行更富媒体的信息实时接入（以前是平面的文字、图片，结合在链接和按钮上，现在是视频、动画结合在动态的现实世界）。也有比手持设备（手机）更高级的头戴设备开始出现，比如微软的</w:t>
+      </w:r>
+      <w:r>
+        <w:rPr>
+          <w:rFonts w:ascii="Microsoft YaHei" w:eastAsia="Microsoft YaHei" w:hAnsi="Microsoft YaHei"/>
+          <w:color w:val="262626"/>
+          <w:sz w:val="23"/>
+          <w:szCs w:val="23"/>
+          <w:shd w:val="clear" w:color="auto" w:fill="FFFFFF"/>
+        </w:rPr>
+        <w:t>H</w:t>
+      </w:r>
+      <w:r>
+        <w:rPr>
+          <w:rFonts w:ascii="Microsoft YaHei" w:eastAsia="Microsoft YaHei" w:hAnsi="Microsoft YaHei"/>
+          <w:color w:val="262626"/>
+          <w:sz w:val="23"/>
+          <w:szCs w:val="23"/>
+          <w:shd w:val="clear" w:color="auto" w:fill="FFFFFF"/>
+        </w:rPr>
+        <w:t>ololens</w:t>
+      </w:r>
+      <w:r>
+        <w:rPr>
+          <w:rFonts w:ascii="Microsoft YaHei" w:eastAsia="Microsoft YaHei" w:hAnsi="Microsoft YaHei" w:hint="eastAsia"/>
+          <w:color w:val="262626"/>
+          <w:sz w:val="23"/>
+          <w:szCs w:val="23"/>
+          <w:shd w:val="clear" w:color="auto" w:fill="FFFFFF"/>
+        </w:rPr>
+        <w:t>，这些硬件设备的进步也是一种突破</w:t>
+      </w:r>
+      <w:r>
+        <w:rPr>
+          <w:rFonts w:ascii="Microsoft YaHei" w:eastAsia="Microsoft YaHei" w:hAnsi="Microsoft YaHei" w:hint="eastAsia"/>
+          <w:color w:val="262626"/>
+          <w:sz w:val="23"/>
+          <w:szCs w:val="23"/>
+          <w:shd w:val="clear" w:color="auto" w:fill="FFFFFF"/>
+        </w:rPr>
+        <w:t>【4】。</w:t>
+      </w:r>
+    </w:p>
+    <w:p>
+      <w:pPr>
+        <w:spacing w:after="0" w:line="240" w:lineRule="auto"/>
+        <w:ind w:firstLine="360"/>
+        <w:jc w:val="both"/>
+        <w:rPr>
+          <w:rFonts w:ascii="Microsoft YaHei" w:eastAsia="Microsoft YaHei" w:hAnsi="Microsoft YaHei"/>
+          <w:color w:val="262626"/>
+          <w:sz w:val="23"/>
+          <w:szCs w:val="23"/>
+          <w:shd w:val="clear" w:color="auto" w:fill="FFFFFF"/>
+        </w:rPr>
+      </w:pPr>
+    </w:p>
+    <w:p>
+      <w:pPr>
+        <w:rPr>
+          <w:rFonts w:ascii="Century" w:hAnsi="Century" w:cs="Arial"/>
+          <w:color w:val="0070C0"/>
+          <w:sz w:val="24"/>
+          <w:szCs w:val="24"/>
+        </w:rPr>
+      </w:pPr>
+      <w:r>
+        <w:rPr>
+          <w:rFonts w:ascii="Century" w:hAnsi="Century" w:cs="Arial"/>
+          <w:color w:val="0070C0"/>
+          <w:sz w:val="24"/>
+          <w:szCs w:val="24"/>
+        </w:rPr>
+        <w:t>2.2 Overview of A</w:t>
+      </w:r>
+      <w:r>
+        <w:rPr>
+          <w:rFonts w:ascii="Century" w:hAnsi="Century" w:cs="Arial"/>
+          <w:color w:val="0070C0"/>
+          <w:sz w:val="24"/>
+          <w:szCs w:val="24"/>
+        </w:rPr>
+        <w:t>R</w:t>
+      </w:r>
+      <w:r>
+        <w:rPr>
+          <w:rFonts w:ascii="Century" w:hAnsi="Century" w:cs="Arial"/>
+          <w:color w:val="0070C0"/>
+          <w:sz w:val="24"/>
+          <w:szCs w:val="24"/>
+        </w:rPr>
+        <w:t xml:space="preserve">/ </w:t>
+      </w:r>
+      <w:r>
+        <w:rPr>
+          <w:rFonts w:ascii="Century" w:hAnsi="Century" w:cs="Arial"/>
+          <w:color w:val="0070C0"/>
+          <w:sz w:val="24"/>
+          <w:szCs w:val="24"/>
+        </w:rPr>
+        <w:t>VR</w:t>
+      </w:r>
+      <w:r>
+        <w:rPr>
+          <w:rFonts w:ascii="Century" w:hAnsi="Century" w:cs="Arial"/>
+          <w:color w:val="0070C0"/>
+          <w:sz w:val="24"/>
+          <w:szCs w:val="24"/>
+        </w:rPr>
+        <w:t xml:space="preserve"> Education</w:t>
+      </w:r>
+      <w:r>
+        <w:rPr>
+          <w:rFonts w:ascii="Century" w:hAnsi="Century" w:cs="Arial"/>
+          <w:color w:val="0070C0"/>
+          <w:sz w:val="24"/>
+          <w:szCs w:val="24"/>
+        </w:rPr>
+        <w:t>al</w:t>
+      </w:r>
+      <w:r>
+        <w:rPr>
+          <w:rFonts w:ascii="Century" w:hAnsi="Century" w:cs="Arial"/>
+          <w:color w:val="0070C0"/>
+          <w:sz w:val="24"/>
+          <w:szCs w:val="24"/>
+        </w:rPr>
+        <w:t xml:space="preserve"> </w:t>
+      </w:r>
+      <w:r>
+        <w:rPr>
+          <w:rFonts w:ascii="Century" w:hAnsi="Century" w:cs="Arial"/>
+          <w:color w:val="0070C0"/>
           <w:sz w:val="24"/>
           <w:szCs w:val="24"/>
         </w:rPr>
@@ -11029,858 +11751,215 @@
       </w:r>
       <w:r>
         <w:rPr>
-          <w:rFonts w:ascii="Century" w:eastAsia="DengXian" w:hAnsi="Century" w:cs="Arial"/>
-          <w:sz w:val="24"/>
-          <w:szCs w:val="24"/>
-        </w:rPr>
-        <w:t xml:space="preserve">R </w:t>
-      </w:r>
-      <w:r>
-        <w:rPr>
-          <w:rFonts w:ascii="Century" w:eastAsia="DengXian" w:hAnsi="Century" w:cs="Arial" w:hint="eastAsia"/>
-          <w:sz w:val="24"/>
-          <w:szCs w:val="24"/>
-        </w:rPr>
-        <w:t>的核心技术是让虚拟的与真实的混在一起，月份不清楚越牛逼，</w:t>
-      </w:r>
-      <w:r>
-        <w:rPr>
-          <w:rFonts w:ascii="Century" w:eastAsia="DengXian" w:hAnsi="Century" w:cs="Arial" w:hint="eastAsia"/>
-          <w:sz w:val="24"/>
-          <w:szCs w:val="24"/>
-        </w:rPr>
-        <w:t>V</w:t>
-      </w:r>
-      <w:r>
-        <w:rPr>
-          <w:rFonts w:ascii="Century" w:eastAsia="DengXian" w:hAnsi="Century" w:cs="Arial"/>
-          <w:sz w:val="24"/>
-          <w:szCs w:val="24"/>
-        </w:rPr>
-        <w:t xml:space="preserve">R </w:t>
-      </w:r>
-      <w:r>
-        <w:rPr>
-          <w:rFonts w:ascii="Century" w:eastAsia="DengXian" w:hAnsi="Century" w:cs="Arial" w:hint="eastAsia"/>
-          <w:sz w:val="24"/>
-          <w:szCs w:val="24"/>
-        </w:rPr>
-        <w:t>的终极方向是大同神经网络的生物工程技术，让人类获得强大的沉浸体验，</w:t>
-      </w:r>
-      <w:r>
-        <w:rPr>
-          <w:rFonts w:ascii="Century" w:eastAsia="DengXian" w:hAnsi="Century" w:cs="Arial" w:hint="eastAsia"/>
-          <w:sz w:val="24"/>
-          <w:szCs w:val="24"/>
-        </w:rPr>
-        <w:t>A</w:t>
-      </w:r>
-      <w:r>
-        <w:rPr>
-          <w:rFonts w:ascii="Century" w:eastAsia="DengXian" w:hAnsi="Century" w:cs="Arial"/>
-          <w:sz w:val="24"/>
-          <w:szCs w:val="24"/>
-        </w:rPr>
-        <w:t>R</w:t>
-      </w:r>
-      <w:r>
-        <w:rPr>
-          <w:rFonts w:ascii="Century" w:eastAsia="DengXian" w:hAnsi="Century" w:cs="Arial" w:hint="eastAsia"/>
-          <w:sz w:val="24"/>
-          <w:szCs w:val="24"/>
-        </w:rPr>
-        <w:t>让人类获得强大的现实扩展体验。即现实世界所表达的信息不够了，采用虚拟现实对现实进行扩展，让人类可以获得更多的有效信息。最终都会变成隐形眼镜，带上去可以同时体验虚拟现实也可以体验增强现实。</w:t>
-      </w:r>
-    </w:p>
-    <w:p>
-      <w:pPr>
-        <w:spacing w:before="100" w:beforeAutospacing="1" w:after="100" w:afterAutospacing="1" w:line="240" w:lineRule="auto"/>
-        <w:ind w:firstLine="720"/>
+          <w:rFonts w:ascii="Century" w:hAnsi="Century" w:cs="Arial"/>
+          <w:color w:val="0070C0"/>
+          <w:sz w:val="24"/>
+          <w:szCs w:val="24"/>
+        </w:rPr>
+        <w:t>pplications</w:t>
+      </w:r>
+      <w:r>
+        <w:rPr>
+          <w:rFonts w:ascii="Century" w:hAnsi="Century" w:cs="Arial"/>
+          <w:color w:val="0070C0"/>
+          <w:sz w:val="24"/>
+          <w:szCs w:val="24"/>
+        </w:rPr>
+        <w:t xml:space="preserve"> </w:t>
+      </w:r>
+    </w:p>
+    <w:p>
+      <w:pPr>
+        <w:spacing w:after="0" w:line="240" w:lineRule="auto"/>
+        <w:ind w:firstLine="360"/>
         <w:jc w:val="both"/>
         <w:rPr>
-          <w:rFonts w:ascii="Times New Roman" w:eastAsia="Times New Roman" w:hAnsi="Times New Roman" w:cs="Times New Roman"/>
-          <w:sz w:val="24"/>
-          <w:szCs w:val="24"/>
-        </w:rPr>
-      </w:pPr>
-      <w:r>
-        <w:rPr>
-          <w:rFonts w:ascii="Times New Roman" w:eastAsia="Times New Roman" w:hAnsi="Times New Roman" w:cs="Times New Roman"/>
-          <w:sz w:val="24"/>
-          <w:szCs w:val="24"/>
+          <w:rFonts w:ascii="Microsoft YaHei" w:eastAsia="Microsoft YaHei" w:hAnsi="Microsoft YaHei"/>
+          <w:color w:val="262626"/>
+          <w:sz w:val="23"/>
+          <w:szCs w:val="23"/>
+          <w:shd w:val="clear" w:color="auto" w:fill="FFFFFF"/>
+        </w:rPr>
+      </w:pPr>
+      <w:r>
+        <w:rPr>
+          <w:rFonts w:ascii="Microsoft YaHei" w:eastAsia="Microsoft YaHei" w:hAnsi="Microsoft YaHei" w:hint="eastAsia"/>
+          <w:color w:val="262626"/>
+          <w:sz w:val="23"/>
+          <w:szCs w:val="23"/>
+          <w:shd w:val="clear" w:color="auto" w:fill="FFFFFF"/>
+        </w:rPr>
+        <w:t>在传统的教育模式下。主要是“接受式学习</w:t>
+      </w:r>
+      <w:r>
+        <w:rPr>
+          <w:rFonts w:ascii="Microsoft YaHei" w:eastAsia="Microsoft YaHei" w:hAnsi="Microsoft YaHei"/>
+          <w:color w:val="262626"/>
+          <w:sz w:val="23"/>
+          <w:szCs w:val="23"/>
+          <w:shd w:val="clear" w:color="auto" w:fill="FFFFFF"/>
+        </w:rPr>
+        <w:t>”</w:t>
+      </w:r>
+      <w:r>
+        <w:rPr>
+          <w:rFonts w:ascii="Microsoft YaHei" w:eastAsia="Microsoft YaHei" w:hAnsi="Microsoft YaHei" w:hint="eastAsia"/>
+          <w:color w:val="262626"/>
+          <w:sz w:val="23"/>
+          <w:szCs w:val="23"/>
+          <w:shd w:val="clear" w:color="auto" w:fill="FFFFFF"/>
+        </w:rPr>
+        <w:t>，表现在化学教育方面，很多老师人文只要学生懂得了基本的实验步骤以及最终的实验结果就足够了，有以下局限性：1，缺乏主动性，学生更多的是被动的观察老师演示实验，而供学生自己为主导做的实验的不多，这样导致学生被动的接受知识，对知识的记忆也不会很深刻。2，实验演示时间有限，学生不能反复进行实验。3，试剂缺少和危险性，部分化学实验试剂和器具具有一定的危险性，对于这种危险的且实验步骤复杂的实验学生有必要在实验前要反复熟悉实验的过程和步骤。以上的局限就一定程度上在时间，空间上限制了学生的学习的效果，我们应该运用新的技术改变传统的教育模式，变 接受性学习的教学模式为主动性探究性教育方式。</w:t>
+      </w:r>
+    </w:p>
+    <w:p>
+      <w:pPr>
+        <w:spacing w:after="0" w:line="240" w:lineRule="auto"/>
+        <w:ind w:firstLine="360"/>
+        <w:jc w:val="both"/>
+        <w:rPr>
+          <w:rFonts w:ascii="Microsoft YaHei" w:eastAsia="Microsoft YaHei" w:hAnsi="Microsoft YaHei"/>
+          <w:color w:val="262626"/>
+          <w:sz w:val="23"/>
+          <w:szCs w:val="23"/>
+          <w:shd w:val="clear" w:color="auto" w:fill="FFFFFF"/>
+        </w:rPr>
+      </w:pPr>
+      <w:r>
+        <w:rPr>
+          <w:rFonts w:ascii="Microsoft YaHei" w:eastAsia="Microsoft YaHei" w:hAnsi="Microsoft YaHei" w:hint="eastAsia"/>
+          <w:color w:val="262626"/>
+          <w:sz w:val="23"/>
+          <w:szCs w:val="23"/>
+          <w:shd w:val="clear" w:color="auto" w:fill="FFFFFF"/>
+        </w:rPr>
+        <w:t>比起传统的化学实验教学中，由于学生对试剂，器材和实验步骤的不熟悉而导致的危险的概率高和试剂浪费，本应用可以反复模拟操作实验步骤的同时保证了实验效果的真实感。降低了发生危险的概率和有效的提高的学习的效率，在扩展应用中，可以运用增强现实技术制管理体的观察微观的分子组合和排列结构。</w:t>
+      </w:r>
+    </w:p>
+    <w:p>
+      <w:pPr>
+        <w:spacing w:after="0" w:line="240" w:lineRule="auto"/>
+        <w:ind w:firstLine="360"/>
+        <w:jc w:val="both"/>
+        <w:rPr>
+          <w:rFonts w:ascii="Microsoft YaHei" w:eastAsia="Microsoft YaHei" w:hAnsi="Microsoft YaHei"/>
+          <w:color w:val="262626"/>
+          <w:sz w:val="23"/>
+          <w:szCs w:val="23"/>
+          <w:shd w:val="clear" w:color="auto" w:fill="FFFFFF"/>
+        </w:rPr>
+      </w:pPr>
+      <w:bookmarkStart w:id="14" w:name="OLE_LINK5"/>
+      <w:r>
+        <w:rPr>
+          <w:rFonts w:ascii="Microsoft YaHei" w:eastAsia="Microsoft YaHei" w:hAnsi="Microsoft YaHei" w:hint="eastAsia"/>
+          <w:color w:val="262626"/>
+          <w:sz w:val="23"/>
+          <w:szCs w:val="23"/>
+          <w:shd w:val="clear" w:color="auto" w:fill="FFFFFF"/>
         </w:rPr>
         <w:t>VR</w:t>
       </w:r>
       <w:r>
         <w:rPr>
-          <w:rFonts w:ascii="SimSun" w:eastAsia="SimSun" w:hAnsi="SimSun" w:cs="SimSun" w:hint="eastAsia"/>
-          <w:sz w:val="24"/>
-          <w:szCs w:val="24"/>
-        </w:rPr>
-        <w:t>是虚拟的世界，漫画书、游戏、小说都传统意义的</w:t>
-      </w:r>
-      <w:r>
-        <w:rPr>
-          <w:rFonts w:ascii="Times New Roman" w:eastAsia="Times New Roman" w:hAnsi="Times New Roman" w:cs="Times New Roman"/>
-          <w:sz w:val="24"/>
-          <w:szCs w:val="24"/>
-        </w:rPr>
-        <w:t>VR AR</w:t>
-      </w:r>
-      <w:r>
-        <w:rPr>
-          <w:rFonts w:ascii="SimSun" w:eastAsia="SimSun" w:hAnsi="SimSun" w:cs="SimSun" w:hint="eastAsia"/>
-          <w:sz w:val="24"/>
-          <w:szCs w:val="24"/>
-        </w:rPr>
-        <w:t>是人感知的真实世界的增强，打火机、手电筒、望远镜都是传统意义的</w:t>
-      </w:r>
-      <w:r>
-        <w:rPr>
-          <w:rFonts w:ascii="Times New Roman" w:eastAsia="Times New Roman" w:hAnsi="Times New Roman" w:cs="Times New Roman"/>
-          <w:sz w:val="24"/>
-          <w:szCs w:val="24"/>
-        </w:rPr>
-        <w:t>AR</w:t>
-      </w:r>
-      <w:r>
-        <w:rPr>
-          <w:rFonts w:ascii="DengXian" w:eastAsia="DengXian" w:hAnsi="DengXian" w:cs="Times New Roman" w:hint="eastAsia"/>
-          <w:sz w:val="24"/>
-          <w:szCs w:val="24"/>
-        </w:rPr>
-        <w:t>。</w:t>
-      </w:r>
-      <w:r>
-        <w:rPr>
-          <w:rFonts w:ascii="Times New Roman" w:eastAsia="Times New Roman" w:hAnsi="Times New Roman" w:cs="Times New Roman"/>
-          <w:sz w:val="24"/>
-          <w:szCs w:val="24"/>
-        </w:rPr>
-        <w:t>VR</w:t>
-      </w:r>
-      <w:r>
-        <w:rPr>
-          <w:rFonts w:ascii="SimSun" w:eastAsia="SimSun" w:hAnsi="SimSun" w:cs="SimSun" w:hint="eastAsia"/>
-          <w:sz w:val="24"/>
-          <w:szCs w:val="24"/>
-        </w:rPr>
-        <w:t>的世界一直存在，但是局限于视觉、听觉两层感受。（人的五感中的</w:t>
-      </w:r>
-      <w:r>
-        <w:rPr>
-          <w:rFonts w:ascii="Times New Roman" w:eastAsia="Times New Roman" w:hAnsi="Times New Roman" w:cs="Times New Roman"/>
-          <w:sz w:val="24"/>
-          <w:szCs w:val="24"/>
-        </w:rPr>
-        <w:t>2/5</w:t>
-      </w:r>
-      <w:r>
-        <w:rPr>
-          <w:rFonts w:ascii="SimSun" w:eastAsia="SimSun" w:hAnsi="SimSun" w:cs="SimSun" w:hint="eastAsia"/>
-          <w:sz w:val="24"/>
-          <w:szCs w:val="24"/>
-        </w:rPr>
-        <w:t>）</w:t>
-      </w:r>
-      <w:r>
-        <w:rPr>
-          <w:rFonts w:ascii="Times New Roman" w:eastAsia="Times New Roman" w:hAnsi="Times New Roman" w:cs="Times New Roman"/>
-          <w:sz w:val="24"/>
-          <w:szCs w:val="24"/>
-        </w:rPr>
-        <w:t xml:space="preserve"> ——</w:t>
-      </w:r>
-      <w:r>
-        <w:rPr>
-          <w:rFonts w:ascii="SimSun" w:eastAsia="SimSun" w:hAnsi="SimSun" w:cs="SimSun" w:hint="eastAsia"/>
-          <w:sz w:val="24"/>
-          <w:szCs w:val="24"/>
-        </w:rPr>
-        <w:t>从计算机出现之后，游戏作为一个强劲的虚拟世界出现了，比电影还要有参与感</w:t>
-      </w:r>
-      <w:r>
-        <w:rPr>
-          <w:rFonts w:ascii="Times New Roman" w:eastAsia="Times New Roman" w:hAnsi="Times New Roman" w:cs="Times New Roman"/>
-          <w:sz w:val="24"/>
-          <w:szCs w:val="24"/>
-        </w:rPr>
-        <w:t>(</w:t>
-      </w:r>
-      <w:r>
-        <w:rPr>
-          <w:rFonts w:ascii="SimSun" w:eastAsia="SimSun" w:hAnsi="SimSun" w:cs="SimSun" w:hint="eastAsia"/>
-          <w:sz w:val="24"/>
-          <w:szCs w:val="24"/>
-        </w:rPr>
-        <w:t>因为能参与其中玩出不同的结局，也能很多人一起创造不可预测的结果）。这算是一个很大的技术变化；</w:t>
-      </w:r>
-      <w:r>
-        <w:rPr>
-          <w:rFonts w:ascii="Times New Roman" w:eastAsia="Times New Roman" w:hAnsi="Times New Roman" w:cs="Times New Roman"/>
-          <w:sz w:val="24"/>
-          <w:szCs w:val="24"/>
-        </w:rPr>
-        <w:t xml:space="preserve"> ——</w:t>
-      </w:r>
-      <w:r>
-        <w:rPr>
-          <w:rFonts w:ascii="SimSun" w:eastAsia="SimSun" w:hAnsi="SimSun" w:cs="SimSun" w:hint="eastAsia"/>
-          <w:sz w:val="24"/>
-          <w:szCs w:val="24"/>
-        </w:rPr>
-        <w:t>最近热潮发展出的新技术内核是</w:t>
-      </w:r>
-      <w:r>
-        <w:rPr>
-          <w:rFonts w:ascii="Times New Roman" w:eastAsia="Times New Roman" w:hAnsi="Times New Roman" w:cs="Times New Roman"/>
-          <w:sz w:val="24"/>
-          <w:szCs w:val="24"/>
-        </w:rPr>
-        <w:t>“</w:t>
-      </w:r>
-      <w:r>
-        <w:rPr>
-          <w:rFonts w:ascii="SimSun" w:eastAsia="SimSun" w:hAnsi="SimSun" w:cs="SimSun" w:hint="eastAsia"/>
-          <w:sz w:val="24"/>
-          <w:szCs w:val="24"/>
-        </w:rPr>
-        <w:t>不头晕模拟真实的显示屏</w:t>
-      </w:r>
-      <w:r>
-        <w:rPr>
-          <w:rFonts w:ascii="Times New Roman" w:eastAsia="Times New Roman" w:hAnsi="Times New Roman" w:cs="Times New Roman"/>
-          <w:sz w:val="24"/>
-          <w:szCs w:val="24"/>
-        </w:rPr>
-        <w:t>”</w:t>
-      </w:r>
-      <w:r>
-        <w:rPr>
-          <w:rFonts w:ascii="SimSun" w:eastAsia="SimSun" w:hAnsi="SimSun" w:cs="SimSun" w:hint="eastAsia"/>
-          <w:sz w:val="24"/>
-          <w:szCs w:val="24"/>
-        </w:rPr>
-        <w:t>，以及能够支撑其运转的家用计算能力，配合了动作的捕捉设备。在体感关联真实视觉上达到了新高度，从框内视觉模拟了开放视觉，所以让虚拟世界更加让人身临其境</w:t>
-      </w:r>
-      <w:r>
-        <w:rPr>
-          <w:rFonts w:ascii="SimSun" w:eastAsia="SimSun" w:hAnsi="SimSun" w:cs="SimSun"/>
-          <w:sz w:val="24"/>
-          <w:szCs w:val="24"/>
-        </w:rPr>
-        <w:t>。</w:t>
-      </w:r>
-    </w:p>
-    <w:p>
-      <w:pPr>
-        <w:spacing w:before="100" w:beforeAutospacing="1" w:after="100" w:afterAutospacing="1" w:line="240" w:lineRule="auto"/>
-        <w:ind w:firstLine="720"/>
-        <w:jc w:val="both"/>
-        <w:rPr>
-          <w:rFonts w:ascii="SimSun" w:eastAsia="SimSun" w:hAnsi="SimSun" w:cs="SimSun"/>
-          <w:sz w:val="24"/>
-          <w:szCs w:val="24"/>
-        </w:rPr>
-      </w:pPr>
-      <w:r>
-        <w:rPr>
-          <w:rFonts w:ascii="Times New Roman" w:eastAsia="Times New Roman" w:hAnsi="Times New Roman" w:cs="Times New Roman"/>
-          <w:sz w:val="24"/>
-          <w:szCs w:val="24"/>
-        </w:rPr>
-        <w:t>AR</w:t>
-      </w:r>
-      <w:r>
-        <w:rPr>
-          <w:rFonts w:ascii="SimSun" w:eastAsia="SimSun" w:hAnsi="SimSun" w:cs="SimSun" w:hint="eastAsia"/>
-          <w:sz w:val="24"/>
-          <w:szCs w:val="24"/>
-        </w:rPr>
-        <w:t>技术一直存在，也一直将人作为核心进行改进和服务（各种人使用的工具）</w:t>
-      </w:r>
-      <w:r>
-        <w:rPr>
-          <w:rFonts w:ascii="Times New Roman" w:eastAsia="Times New Roman" w:hAnsi="Times New Roman" w:cs="Times New Roman"/>
-          <w:sz w:val="24"/>
-          <w:szCs w:val="24"/>
-        </w:rPr>
-        <w:t xml:space="preserve"> ——</w:t>
-      </w:r>
-      <w:r>
-        <w:rPr>
-          <w:rFonts w:ascii="SimSun" w:eastAsia="SimSun" w:hAnsi="SimSun" w:cs="SimSun" w:hint="eastAsia"/>
-          <w:sz w:val="24"/>
-          <w:szCs w:val="24"/>
-        </w:rPr>
-        <w:t>从计算机出现之后，工具不局限于可见可触摸的菜刀了（让人的柔软的手增强锋属性利</w:t>
-      </w:r>
-      <w:r>
-        <w:rPr>
-          <w:rFonts w:ascii="SimSun" w:eastAsia="DengXian" w:hAnsi="SimSun" w:cs="SimSun" w:hint="eastAsia"/>
-          <w:sz w:val="24"/>
-          <w:szCs w:val="24"/>
-        </w:rPr>
-        <w:t>于</w:t>
-      </w:r>
-      <w:r>
-        <w:rPr>
-          <w:rFonts w:ascii="SimSun" w:eastAsia="SimSun" w:hAnsi="SimSun" w:cs="SimSun" w:hint="eastAsia"/>
-          <w:sz w:val="24"/>
-          <w:szCs w:val="24"/>
-        </w:rPr>
-        <w:t>切割物品），计算力通过各种形式在人类的现实世界中进行增强；比如让我的现实世界的脸增强美丽属性（美颜相机）</w:t>
-      </w:r>
-      <w:r>
-        <w:rPr>
-          <w:rFonts w:ascii="Times New Roman" w:eastAsia="Times New Roman" w:hAnsi="Times New Roman" w:cs="Times New Roman"/>
-          <w:sz w:val="24"/>
-          <w:szCs w:val="24"/>
-        </w:rPr>
-        <w:t>,</w:t>
-      </w:r>
-      <w:r>
-        <w:rPr>
-          <w:rFonts w:ascii="SimSun" w:eastAsia="SimSun" w:hAnsi="SimSun" w:cs="SimSun" w:hint="eastAsia"/>
-          <w:sz w:val="24"/>
-          <w:szCs w:val="24"/>
-        </w:rPr>
-        <w:t>虚拟世界的内容被设备叠加到了现实世界，包括谷歌地图也是一种</w:t>
-      </w:r>
-      <w:r>
-        <w:rPr>
-          <w:rFonts w:ascii="Times New Roman" w:eastAsia="Times New Roman" w:hAnsi="Times New Roman" w:cs="Times New Roman"/>
-          <w:sz w:val="24"/>
-          <w:szCs w:val="24"/>
-        </w:rPr>
-        <w:t>AR</w:t>
-      </w:r>
-      <w:r>
-        <w:rPr>
-          <w:rFonts w:ascii="SimSun" w:eastAsia="SimSun" w:hAnsi="SimSun" w:cs="SimSun" w:hint="eastAsia"/>
-          <w:sz w:val="24"/>
-          <w:szCs w:val="24"/>
-        </w:rPr>
-        <w:t>。</w:t>
-      </w:r>
-      <w:r>
-        <w:rPr>
-          <w:rFonts w:ascii="Times New Roman" w:eastAsia="Times New Roman" w:hAnsi="Times New Roman" w:cs="Times New Roman"/>
-          <w:sz w:val="24"/>
-          <w:szCs w:val="24"/>
-        </w:rPr>
-        <w:t xml:space="preserve"> ——</w:t>
-      </w:r>
-      <w:r>
-        <w:rPr>
-          <w:rFonts w:ascii="SimSun" w:eastAsia="SimSun" w:hAnsi="SimSun" w:cs="SimSun" w:hint="eastAsia"/>
-          <w:sz w:val="24"/>
-          <w:szCs w:val="24"/>
-        </w:rPr>
-        <w:t>最近热潮发展出的新技术并没有特别吊炸天的，但是手持移动设备硬件的进步，会让现实世界叠加信息更丰富（因为现实世界变为了可移动，这样虚拟和现实的叠加组合场景基数就变大了），信息类</w:t>
-      </w:r>
-      <w:r>
-        <w:rPr>
-          <w:rFonts w:ascii="Times New Roman" w:eastAsia="Times New Roman" w:hAnsi="Times New Roman" w:cs="Times New Roman"/>
-          <w:sz w:val="24"/>
-          <w:szCs w:val="24"/>
-        </w:rPr>
-        <w:t>AR</w:t>
-      </w:r>
-      <w:r>
-        <w:rPr>
-          <w:rFonts w:ascii="SimSun" w:eastAsia="SimSun" w:hAnsi="SimSun" w:cs="SimSun" w:hint="eastAsia"/>
-          <w:sz w:val="24"/>
-          <w:szCs w:val="24"/>
-        </w:rPr>
-        <w:t>目前的应用主要变化是基于</w:t>
-      </w:r>
-      <w:r>
-        <w:rPr>
-          <w:rFonts w:ascii="SimSun" w:eastAsia="SimSun" w:hAnsi="SimSun" w:cs="SimSun" w:hint="eastAsia"/>
-          <w:sz w:val="24"/>
-          <w:szCs w:val="24"/>
-        </w:rPr>
-        <w:t>两个</w:t>
-      </w:r>
-      <w:r>
-        <w:rPr>
-          <w:rFonts w:ascii="SimSun" w:eastAsia="SimSun" w:hAnsi="SimSun" w:cs="SimSun" w:hint="eastAsia"/>
-          <w:sz w:val="24"/>
-          <w:szCs w:val="24"/>
-        </w:rPr>
-        <w:t>技术的改变：</w:t>
-      </w:r>
-      <w:r>
-        <w:rPr>
-          <w:rFonts w:ascii="Times New Roman" w:eastAsia="Times New Roman" w:hAnsi="Times New Roman" w:cs="Times New Roman"/>
-          <w:sz w:val="24"/>
-          <w:szCs w:val="24"/>
-        </w:rPr>
-        <w:t>1.</w:t>
-      </w:r>
-      <w:r>
-        <w:rPr>
-          <w:rFonts w:ascii="SimSun" w:eastAsia="SimSun" w:hAnsi="SimSun" w:cs="SimSun" w:hint="eastAsia"/>
-          <w:sz w:val="24"/>
-          <w:szCs w:val="24"/>
-        </w:rPr>
-        <w:t>电子地图的完整和定位精度</w:t>
-      </w:r>
-      <w:r>
-        <w:rPr>
-          <w:rFonts w:ascii="Times New Roman" w:eastAsia="Times New Roman" w:hAnsi="Times New Roman" w:cs="Times New Roman"/>
-          <w:sz w:val="24"/>
-          <w:szCs w:val="24"/>
-        </w:rPr>
-        <w:t xml:space="preserve"> 2.</w:t>
-      </w:r>
-      <w:r>
-        <w:rPr>
-          <w:rFonts w:ascii="SimSun" w:eastAsia="SimSun" w:hAnsi="SimSun" w:cs="SimSun" w:hint="eastAsia"/>
-          <w:sz w:val="24"/>
-          <w:szCs w:val="24"/>
-        </w:rPr>
-        <w:t>手机计算能力运行更富媒体的信息实时接入（以前是平面的文字、图片，结合在链接和按钮上，现在是视频、动画结合在动态的现实世界）。也有比手持设备（手机）更高级的头戴设备开始出现，比如微软的</w:t>
-      </w:r>
-      <w:r>
-        <w:rPr>
-          <w:rFonts w:ascii="Times New Roman" w:eastAsia="Times New Roman" w:hAnsi="Times New Roman" w:cs="Times New Roman"/>
-          <w:sz w:val="24"/>
-          <w:szCs w:val="24"/>
-        </w:rPr>
-        <w:t>H</w:t>
-      </w:r>
-      <w:r>
-        <w:rPr>
-          <w:rFonts w:ascii="Times New Roman" w:eastAsia="Times New Roman" w:hAnsi="Times New Roman" w:cs="Times New Roman"/>
-          <w:sz w:val="24"/>
-          <w:szCs w:val="24"/>
-        </w:rPr>
-        <w:t>ololens</w:t>
-      </w:r>
-      <w:r>
-        <w:rPr>
-          <w:rFonts w:ascii="SimSun" w:eastAsia="SimSun" w:hAnsi="SimSun" w:cs="SimSun" w:hint="eastAsia"/>
-          <w:sz w:val="24"/>
-          <w:szCs w:val="24"/>
-        </w:rPr>
-        <w:t>，这些硬件设备的进步也是一种突破</w:t>
-      </w:r>
-      <w:r>
-        <w:rPr>
-          <w:rFonts w:ascii="SimSun" w:eastAsia="SimSun" w:hAnsi="SimSun" w:cs="SimSun" w:hint="eastAsia"/>
-          <w:sz w:val="24"/>
-          <w:szCs w:val="24"/>
-        </w:rPr>
-        <w:t>【4】。</w:t>
-      </w:r>
-    </w:p>
-    <w:p>
-      <w:pPr>
-        <w:rPr>
-          <w:rFonts w:ascii="Century" w:hAnsi="Century" w:cs="Arial"/>
-          <w:color w:val="0070C0"/>
-          <w:sz w:val="24"/>
-          <w:szCs w:val="24"/>
-        </w:rPr>
-      </w:pPr>
-      <w:r>
-        <w:rPr>
-          <w:rFonts w:ascii="Century" w:hAnsi="Century" w:cs="Arial"/>
-          <w:color w:val="0070C0"/>
-          <w:sz w:val="24"/>
-          <w:szCs w:val="24"/>
-        </w:rPr>
-        <w:t>2.2 Overview of A</w:t>
-      </w:r>
-      <w:r>
-        <w:rPr>
-          <w:rFonts w:ascii="Century" w:hAnsi="Century" w:cs="Arial"/>
-          <w:color w:val="0070C0"/>
-          <w:sz w:val="24"/>
-          <w:szCs w:val="24"/>
-        </w:rPr>
-        <w:t>R</w:t>
-      </w:r>
-      <w:r>
-        <w:rPr>
-          <w:rFonts w:ascii="Century" w:hAnsi="Century" w:cs="Arial"/>
-          <w:color w:val="0070C0"/>
-          <w:sz w:val="24"/>
-          <w:szCs w:val="24"/>
-        </w:rPr>
-        <w:t xml:space="preserve">/ </w:t>
-      </w:r>
-      <w:r>
-        <w:rPr>
-          <w:rFonts w:ascii="Century" w:hAnsi="Century" w:cs="Arial"/>
-          <w:color w:val="0070C0"/>
-          <w:sz w:val="24"/>
-          <w:szCs w:val="24"/>
-        </w:rPr>
-        <w:t>VR</w:t>
-      </w:r>
-      <w:r>
-        <w:rPr>
-          <w:rFonts w:ascii="Century" w:hAnsi="Century" w:cs="Arial"/>
-          <w:color w:val="0070C0"/>
-          <w:sz w:val="24"/>
-          <w:szCs w:val="24"/>
-        </w:rPr>
-        <w:t xml:space="preserve"> Education</w:t>
-      </w:r>
-      <w:r>
-        <w:rPr>
-          <w:rFonts w:ascii="Century" w:hAnsi="Century" w:cs="Arial"/>
-          <w:color w:val="0070C0"/>
-          <w:sz w:val="24"/>
-          <w:szCs w:val="24"/>
-        </w:rPr>
-        <w:t>al</w:t>
-      </w:r>
-      <w:r>
-        <w:rPr>
-          <w:rFonts w:ascii="Century" w:hAnsi="Century" w:cs="Arial"/>
-          <w:color w:val="0070C0"/>
-          <w:sz w:val="24"/>
-          <w:szCs w:val="24"/>
+          <w:rFonts w:ascii="Microsoft YaHei" w:eastAsia="Microsoft YaHei" w:hAnsi="Microsoft YaHei"/>
+          <w:color w:val="262626"/>
+          <w:sz w:val="23"/>
+          <w:szCs w:val="23"/>
+          <w:shd w:val="clear" w:color="auto" w:fill="FFFFFF"/>
         </w:rPr>
         <w:t xml:space="preserve"> </w:t>
       </w:r>
       <w:r>
         <w:rPr>
-          <w:rFonts w:ascii="Century" w:hAnsi="Century" w:cs="Arial"/>
-          <w:color w:val="0070C0"/>
-          <w:sz w:val="24"/>
-          <w:szCs w:val="24"/>
-        </w:rPr>
-        <w:t>A</w:t>
-      </w:r>
-      <w:r>
-        <w:rPr>
-          <w:rFonts w:ascii="Century" w:hAnsi="Century" w:cs="Arial"/>
-          <w:color w:val="0070C0"/>
-          <w:sz w:val="24"/>
-          <w:szCs w:val="24"/>
-        </w:rPr>
-        <w:t>pplications</w:t>
-      </w:r>
-      <w:r>
-        <w:rPr>
-          <w:rFonts w:ascii="Century" w:hAnsi="Century" w:cs="Arial"/>
-          <w:color w:val="0070C0"/>
-          <w:sz w:val="24"/>
-          <w:szCs w:val="24"/>
+          <w:rFonts w:ascii="Microsoft YaHei" w:eastAsia="Microsoft YaHei" w:hAnsi="Microsoft YaHei" w:hint="eastAsia"/>
+          <w:color w:val="262626"/>
+          <w:sz w:val="23"/>
+          <w:szCs w:val="23"/>
+          <w:shd w:val="clear" w:color="auto" w:fill="FFFFFF"/>
+        </w:rPr>
+        <w:t>tech</w:t>
+      </w:r>
+      <w:r>
+        <w:rPr>
+          <w:rFonts w:ascii="Microsoft YaHei" w:eastAsia="Microsoft YaHei" w:hAnsi="Microsoft YaHei"/>
+          <w:color w:val="262626"/>
+          <w:sz w:val="23"/>
+          <w:szCs w:val="23"/>
+          <w:shd w:val="clear" w:color="auto" w:fill="FFFFFF"/>
+        </w:rPr>
+        <w:t xml:space="preserve">nology indeed has successful application cases in educational, here are some in the </w:t>
+      </w:r>
+      <w:bookmarkStart w:id="15" w:name="OLE_LINK10"/>
+      <w:r>
+        <w:rPr>
+          <w:rFonts w:ascii="Microsoft YaHei" w:eastAsia="Microsoft YaHei" w:hAnsi="Microsoft YaHei"/>
+          <w:color w:val="262626"/>
+          <w:sz w:val="23"/>
+          <w:szCs w:val="23"/>
+          <w:shd w:val="clear" w:color="auto" w:fill="FFFFFF"/>
+        </w:rPr>
+        <w:t>K12 classroom</w:t>
+      </w:r>
+      <w:r>
+        <w:rPr>
+          <w:rFonts w:ascii="Microsoft YaHei" w:eastAsia="Microsoft YaHei" w:hAnsi="Microsoft YaHei"/>
+          <w:color w:val="262626"/>
+          <w:sz w:val="23"/>
+          <w:szCs w:val="23"/>
+          <w:shd w:val="clear" w:color="auto" w:fill="FFFFFF"/>
         </w:rPr>
         <w:t xml:space="preserve"> </w:t>
       </w:r>
-    </w:p>
-    <w:p>
-      <w:pPr>
-        <w:ind w:firstLine="435"/>
-        <w:rPr>
-          <w:rFonts w:ascii="SimSun" w:eastAsia="SimSun" w:hAnsi="SimSun" w:cs="SimSun"/>
-          <w:sz w:val="24"/>
-          <w:szCs w:val="24"/>
-        </w:rPr>
-      </w:pPr>
-      <w:r>
-        <w:rPr>
-          <w:rFonts w:ascii="SimSun" w:eastAsia="SimSun" w:hAnsi="SimSun" w:cs="SimSun" w:hint="eastAsia"/>
-          <w:sz w:val="24"/>
-          <w:szCs w:val="24"/>
-        </w:rPr>
-        <w:t>在传统的教育模式下。主要是</w:t>
-      </w:r>
-      <w:r>
-        <w:rPr>
-          <w:rFonts w:ascii="Times New Roman" w:eastAsia="Times New Roman" w:hAnsi="Times New Roman" w:cs="Times New Roman" w:hint="eastAsia"/>
-          <w:sz w:val="24"/>
-          <w:szCs w:val="24"/>
-        </w:rPr>
-        <w:t>“</w:t>
-      </w:r>
-      <w:r>
-        <w:rPr>
-          <w:rFonts w:ascii="SimSun" w:eastAsia="SimSun" w:hAnsi="SimSun" w:cs="SimSun" w:hint="eastAsia"/>
-          <w:sz w:val="24"/>
-          <w:szCs w:val="24"/>
-        </w:rPr>
-        <w:t>接受式学习</w:t>
-      </w:r>
-      <w:r>
-        <w:rPr>
-          <w:rFonts w:ascii="Times New Roman" w:eastAsia="Times New Roman" w:hAnsi="Times New Roman" w:cs="Times New Roman"/>
-          <w:sz w:val="24"/>
-          <w:szCs w:val="24"/>
-        </w:rPr>
-        <w:t>”</w:t>
-      </w:r>
-      <w:r>
-        <w:rPr>
-          <w:rFonts w:ascii="SimSun" w:eastAsia="SimSun" w:hAnsi="SimSun" w:cs="SimSun" w:hint="eastAsia"/>
-          <w:sz w:val="24"/>
-          <w:szCs w:val="24"/>
-        </w:rPr>
-        <w:t>，表现在化学教育方面，很多老师人文只要学生懂得了基本的实验步骤以及最终的实验结果就足够了，有以下局限性：</w:t>
-      </w:r>
-      <w:r>
-        <w:rPr>
-          <w:rFonts w:ascii="Times New Roman" w:eastAsia="Times New Roman" w:hAnsi="Times New Roman" w:cs="Times New Roman" w:hint="eastAsia"/>
-          <w:sz w:val="24"/>
-          <w:szCs w:val="24"/>
-        </w:rPr>
-        <w:t>1</w:t>
-      </w:r>
-      <w:r>
-        <w:rPr>
-          <w:rFonts w:ascii="SimSun" w:eastAsia="SimSun" w:hAnsi="SimSun" w:cs="SimSun" w:hint="eastAsia"/>
-          <w:sz w:val="24"/>
-          <w:szCs w:val="24"/>
-        </w:rPr>
-        <w:t>，缺乏主动性，学生更多的是被动的观察老师演示实验，而供学生自己为主导做的实验的不多，这样导致学生被动的接受知识，对知识的记忆也不会很深刻。</w:t>
-      </w:r>
-      <w:r>
-        <w:rPr>
-          <w:rFonts w:ascii="Times New Roman" w:eastAsia="Times New Roman" w:hAnsi="Times New Roman" w:cs="Times New Roman" w:hint="eastAsia"/>
-          <w:sz w:val="24"/>
-          <w:szCs w:val="24"/>
-        </w:rPr>
-        <w:t>2</w:t>
-      </w:r>
-      <w:r>
-        <w:rPr>
-          <w:rFonts w:ascii="SimSun" w:eastAsia="SimSun" w:hAnsi="SimSun" w:cs="SimSun" w:hint="eastAsia"/>
-          <w:sz w:val="24"/>
-          <w:szCs w:val="24"/>
-        </w:rPr>
-        <w:t>，实验演示时间有限，学生不能反复进行实验。</w:t>
-      </w:r>
-      <w:r>
-        <w:rPr>
-          <w:rFonts w:ascii="Times New Roman" w:eastAsia="Times New Roman" w:hAnsi="Times New Roman" w:cs="Times New Roman" w:hint="eastAsia"/>
-          <w:sz w:val="24"/>
-          <w:szCs w:val="24"/>
-        </w:rPr>
-        <w:t>3</w:t>
-      </w:r>
-      <w:r>
-        <w:rPr>
-          <w:rFonts w:ascii="SimSun" w:eastAsia="SimSun" w:hAnsi="SimSun" w:cs="SimSun" w:hint="eastAsia"/>
-          <w:sz w:val="24"/>
-          <w:szCs w:val="24"/>
-        </w:rPr>
-        <w:t>，试剂缺少和危险性，部分化学实验试剂和器具具有一定的危险性，对于这种危险的且实验步骤复杂的实验学生有必要在实验前要反复熟悉实验的过程和步骤。</w:t>
-      </w:r>
-    </w:p>
-    <w:p>
-      <w:pPr>
-        <w:ind w:firstLine="435"/>
-        <w:rPr>
-          <w:rFonts w:ascii="SimSun" w:eastAsia="SimSun" w:hAnsi="SimSun" w:cs="SimSun"/>
-          <w:sz w:val="24"/>
-          <w:szCs w:val="24"/>
-        </w:rPr>
-      </w:pPr>
-      <w:r>
-        <w:rPr>
-          <w:rFonts w:ascii="SimSun" w:eastAsia="SimSun" w:hAnsi="SimSun" w:cs="SimSun" w:hint="eastAsia"/>
-          <w:sz w:val="24"/>
-          <w:szCs w:val="24"/>
-        </w:rPr>
-        <w:t>以上的局限就一定程度上在时间，空间上限制了学生的学习的效果，我们应该运用新的技术改变传统的教育模式，变</w:t>
-      </w:r>
-      <w:r>
-        <w:rPr>
-          <w:rFonts w:ascii="Times New Roman" w:eastAsia="Times New Roman" w:hAnsi="Times New Roman" w:cs="Times New Roman" w:hint="eastAsia"/>
-          <w:sz w:val="24"/>
-          <w:szCs w:val="24"/>
+      <w:bookmarkEnd w:id="15"/>
+      <w:r>
+        <w:rPr>
+          <w:rFonts w:ascii="Microsoft YaHei" w:eastAsia="Microsoft YaHei" w:hAnsi="Microsoft YaHei"/>
+          <w:color w:val="262626"/>
+          <w:sz w:val="23"/>
+          <w:szCs w:val="23"/>
+          <w:shd w:val="clear" w:color="auto" w:fill="FFFFFF"/>
+        </w:rPr>
+        <w:t>(K12 is the North American designation for primary and seconda</w:t>
+      </w:r>
+      <w:bookmarkEnd w:id="14"/>
+      <w:r>
+        <w:rPr>
+          <w:rFonts w:ascii="Microsoft YaHei" w:eastAsia="Microsoft YaHei" w:hAnsi="Microsoft YaHei"/>
+          <w:color w:val="262626"/>
+          <w:sz w:val="23"/>
+          <w:szCs w:val="23"/>
+          <w:shd w:val="clear" w:color="auto" w:fill="FFFFFF"/>
+        </w:rPr>
+        <w:t>ry education. The expression is a shortening of Kindergarten through 12th grade,</w:t>
+      </w:r>
+      <w:r>
+        <w:rPr>
+          <w:rFonts w:ascii="Microsoft YaHei" w:eastAsia="Microsoft YaHei" w:hAnsi="Microsoft YaHei"/>
+          <w:color w:val="262626"/>
+          <w:sz w:val="23"/>
+          <w:szCs w:val="23"/>
+          <w:shd w:val="clear" w:color="auto" w:fill="FFFFFF"/>
         </w:rPr>
         <w:t xml:space="preserve"> </w:t>
       </w:r>
       <w:r>
         <w:rPr>
-          <w:rFonts w:ascii="SimSun" w:eastAsia="SimSun" w:hAnsi="SimSun" w:cs="SimSun" w:hint="eastAsia"/>
-          <w:sz w:val="24"/>
-          <w:szCs w:val="24"/>
-        </w:rPr>
-        <w:t>接受性学习的教学模式为主动性探究性教育方式。</w:t>
-      </w:r>
-    </w:p>
-    <w:p>
-      <w:pPr>
-        <w:ind w:firstLine="435"/>
-        <w:rPr>
-          <w:rFonts w:ascii="SimSun" w:eastAsia="SimSun" w:hAnsi="SimSun" w:cs="SimSun"/>
-          <w:sz w:val="24"/>
-          <w:szCs w:val="24"/>
-        </w:rPr>
-      </w:pPr>
-      <w:r>
-        <w:rPr>
-          <w:rFonts w:ascii="SimSun" w:eastAsia="SimSun" w:hAnsi="SimSun" w:cs="SimSun" w:hint="eastAsia"/>
-          <w:sz w:val="24"/>
-          <w:szCs w:val="24"/>
-        </w:rPr>
-        <w:lastRenderedPageBreak/>
-        <w:t>比起传统的化学实验教学中，由于学生对试剂，器材和实验步骤的不熟悉而导致的危险的概率高和试剂浪费，本应用可以反复模拟操作实验步骤的同时保证了实验效果的真实感。降低了发生危险的概率和有效的提高的学习的效率，在扩展应用中，可以运用增强现实技术制管理体的观察微观的分子组合和排列结构。</w:t>
-      </w:r>
-    </w:p>
-    <w:p>
-      <w:pPr>
-        <w:ind w:firstLine="720"/>
-        <w:rPr>
-          <w:rFonts w:ascii="Century" w:hAnsi="Century" w:cs="Arial"/>
-          <w:sz w:val="24"/>
-          <w:szCs w:val="24"/>
-        </w:rPr>
-      </w:pPr>
-      <w:bookmarkStart w:id="13" w:name="OLE_LINK5"/>
-      <w:r>
-        <w:rPr>
-          <w:rFonts w:ascii="Century" w:hAnsi="Century" w:cs="Arial" w:hint="eastAsia"/>
-          <w:sz w:val="24"/>
-          <w:szCs w:val="24"/>
-        </w:rPr>
-        <w:t>VR</w:t>
-      </w:r>
-      <w:r>
-        <w:rPr>
-          <w:rFonts w:ascii="Century" w:hAnsi="Century" w:cs="Arial"/>
-          <w:sz w:val="24"/>
-          <w:szCs w:val="24"/>
-        </w:rPr>
-        <w:t xml:space="preserve"> </w:t>
-      </w:r>
-      <w:r>
-        <w:rPr>
-          <w:rFonts w:ascii="Century" w:hAnsi="Century" w:cs="Arial" w:hint="eastAsia"/>
-          <w:sz w:val="24"/>
-          <w:szCs w:val="24"/>
-        </w:rPr>
-        <w:t>tech</w:t>
-      </w:r>
-      <w:r>
-        <w:rPr>
-          <w:rFonts w:ascii="Century" w:hAnsi="Century" w:cs="Arial"/>
-          <w:sz w:val="24"/>
-          <w:szCs w:val="24"/>
-        </w:rPr>
-        <w:t>nology indeed</w:t>
-      </w:r>
-      <w:r>
-        <w:rPr>
-          <w:rFonts w:ascii="Century" w:hAnsi="Century" w:cs="Arial"/>
-          <w:sz w:val="24"/>
-          <w:szCs w:val="24"/>
-        </w:rPr>
-        <w:t xml:space="preserve"> </w:t>
-      </w:r>
-      <w:r>
-        <w:rPr>
-          <w:rFonts w:ascii="Century" w:hAnsi="Century" w:cs="Arial"/>
-          <w:sz w:val="24"/>
-          <w:szCs w:val="24"/>
-        </w:rPr>
-        <w:t xml:space="preserve">has successful </w:t>
-      </w:r>
-      <w:r>
-        <w:rPr>
-          <w:rFonts w:ascii="Century" w:hAnsi="Century" w:cs="Arial"/>
-          <w:sz w:val="24"/>
-          <w:szCs w:val="24"/>
-        </w:rPr>
-        <w:t xml:space="preserve">application </w:t>
-      </w:r>
-      <w:r>
-        <w:rPr>
-          <w:rFonts w:ascii="Century" w:hAnsi="Century" w:cs="Arial"/>
-          <w:sz w:val="24"/>
-          <w:szCs w:val="24"/>
-        </w:rPr>
-        <w:t>cases in educational</w:t>
-      </w:r>
-      <w:r>
-        <w:rPr>
-          <w:rFonts w:ascii="Century" w:hAnsi="Century" w:cs="Arial"/>
-          <w:sz w:val="24"/>
-          <w:szCs w:val="24"/>
-        </w:rPr>
-        <w:t xml:space="preserve">, here are some in the </w:t>
-      </w:r>
-      <w:bookmarkStart w:id="14" w:name="OLE_LINK10"/>
-      <w:r>
-        <w:rPr>
-          <w:rFonts w:ascii="Century" w:hAnsi="Century" w:cs="Arial"/>
-          <w:sz w:val="24"/>
-          <w:szCs w:val="24"/>
-        </w:rPr>
-        <w:t>K12 classroom</w:t>
-      </w:r>
-      <w:r>
-        <w:rPr>
-          <w:rFonts w:ascii="Century" w:hAnsi="Century" w:cs="Arial"/>
-          <w:sz w:val="24"/>
-          <w:szCs w:val="24"/>
-        </w:rPr>
-        <w:t xml:space="preserve"> </w:t>
-      </w:r>
-      <w:bookmarkEnd w:id="14"/>
-      <w:r>
-        <w:rPr>
-          <w:rFonts w:ascii="Century" w:hAnsi="Century" w:cs="Arial"/>
-          <w:sz w:val="24"/>
-          <w:szCs w:val="24"/>
-        </w:rPr>
-        <w:t>(</w:t>
-      </w:r>
-      <w:r>
-        <w:rPr>
-          <w:rFonts w:ascii="Century" w:hAnsi="Century" w:cs="Arial"/>
-          <w:sz w:val="24"/>
-          <w:szCs w:val="24"/>
-        </w:rPr>
-        <w:t>K12 is the North American designation for primary and seconda</w:t>
-      </w:r>
-      <w:bookmarkEnd w:id="13"/>
-      <w:r>
-        <w:rPr>
-          <w:rFonts w:ascii="Century" w:hAnsi="Century" w:cs="Arial"/>
-          <w:sz w:val="24"/>
-          <w:szCs w:val="24"/>
-        </w:rPr>
-        <w:t>ry education. The expression is a shortening of Kindergarten through 12th grade,</w:t>
-      </w:r>
-      <w:r>
-        <w:rPr>
-          <w:rFonts w:ascii="Century" w:hAnsi="Century" w:cs="Arial"/>
-          <w:sz w:val="24"/>
-          <w:szCs w:val="24"/>
-        </w:rPr>
-        <w:t xml:space="preserve"> </w:t>
-      </w:r>
-      <w:r>
-        <w:rPr>
-          <w:rFonts w:ascii="Century" w:hAnsi="Century" w:cs="Arial"/>
-          <w:sz w:val="24"/>
-          <w:szCs w:val="24"/>
-        </w:rPr>
-        <w:t>the first and last grades of free education in the United States and English Canada</w:t>
-      </w:r>
-      <w:r>
-        <w:rPr>
-          <w:rFonts w:ascii="Century" w:hAnsi="Century" w:cs="Arial"/>
-          <w:sz w:val="24"/>
-          <w:szCs w:val="24"/>
-        </w:rPr>
-        <w:t>)</w:t>
-      </w:r>
-      <w:r>
-        <w:rPr>
-          <w:rFonts w:ascii="Century" w:hAnsi="Century" w:cs="Arial"/>
-          <w:sz w:val="24"/>
-          <w:szCs w:val="24"/>
+          <w:rFonts w:ascii="Microsoft YaHei" w:eastAsia="Microsoft YaHei" w:hAnsi="Microsoft YaHei"/>
+          <w:color w:val="262626"/>
+          <w:sz w:val="23"/>
+          <w:szCs w:val="23"/>
+          <w:shd w:val="clear" w:color="auto" w:fill="FFFFFF"/>
+        </w:rPr>
+        <w:t>the first and last grades of free education in the United States and English Canada)</w:t>
+      </w:r>
+      <w:r>
+        <w:rPr>
+          <w:rFonts w:ascii="Microsoft YaHei" w:eastAsia="Microsoft YaHei" w:hAnsi="Microsoft YaHei"/>
+          <w:color w:val="262626"/>
+          <w:sz w:val="23"/>
+          <w:szCs w:val="23"/>
+          <w:shd w:val="clear" w:color="auto" w:fill="FFFFFF"/>
         </w:rPr>
         <w:t>.</w:t>
       </w:r>
@@ -11916,7 +11995,7 @@
                     </pic:cNvPicPr>
                   </pic:nvPicPr>
                   <pic:blipFill>
-                    <a:blip r:embed="rId32" cstate="print">
+                    <a:blip r:embed="rId31" cstate="print">
                       <a:extLst>
                         <a:ext uri="{28A0092B-C50C-407E-A947-70E740481C1C}">
                           <a14:useLocalDpi xmlns:a14="http://schemas.microsoft.com/office/drawing/2010/main" val="0"/>
@@ -12081,7 +12160,7 @@
                     <pic:cNvPicPr/>
                   </pic:nvPicPr>
                   <pic:blipFill>
-                    <a:blip r:embed="rId33"/>
+                    <a:blip r:embed="rId32"/>
                     <a:stretch>
                       <a:fillRect/>
                     </a:stretch>
@@ -12138,6 +12217,207 @@
     </w:p>
     <w:p>
       <w:pPr>
+        <w:shd w:val="clear" w:color="auto" w:fill="FFFFFF"/>
+        <w:spacing w:after="300" w:line="240" w:lineRule="auto"/>
+        <w:ind w:firstLine="720"/>
+        <w:rPr>
+          <w:rFonts w:ascii="SimSun" w:eastAsia="SimSun" w:hAnsi="SimSun" w:cs="SimSun"/>
+          <w:sz w:val="24"/>
+          <w:szCs w:val="24"/>
+        </w:rPr>
+      </w:pPr>
+      <w:r>
+        <w:rPr>
+          <w:rFonts w:ascii="SimSun" w:eastAsia="SimSun" w:hAnsi="SimSun" w:cs="SimSun" w:hint="eastAsia"/>
+          <w:sz w:val="24"/>
+          <w:szCs w:val="24"/>
+        </w:rPr>
+        <w:t xml:space="preserve">ChinAR: Facilitating Chinese Guqin Learning through Interactive </w:t>
+      </w:r>
+      <w:r>
+        <w:rPr>
+          <w:rFonts w:ascii="SimSun" w:eastAsia="SimSun" w:hAnsi="SimSun" w:cs="SimSun"/>
+          <w:sz w:val="24"/>
+          <w:szCs w:val="24"/>
+        </w:rPr>
+        <w:t xml:space="preserve">   </w:t>
+      </w:r>
+      <w:r>
+        <w:rPr>
+          <w:rFonts w:ascii="SimSun" w:eastAsia="SimSun" w:hAnsi="SimSun" w:cs="SimSun" w:hint="eastAsia"/>
+          <w:sz w:val="24"/>
+          <w:szCs w:val="24"/>
+        </w:rPr>
+        <w:t>Projected Augmentation,Yingxue Zhang, Siqi Liu, Lu Tao, Chun Yu, Yuanchun Shi, Ying-Qing Xu, CCHI2015</w:t>
+      </w:r>
+    </w:p>
+    <w:p>
+      <w:pPr>
+        <w:spacing w:after="0" w:line="240" w:lineRule="auto"/>
+        <w:ind w:firstLine="360"/>
+        <w:jc w:val="both"/>
+        <w:rPr>
+          <w:rFonts w:ascii="Microsoft YaHei" w:eastAsia="Microsoft YaHei" w:hAnsi="Microsoft YaHei"/>
+          <w:color w:val="262626"/>
+          <w:sz w:val="23"/>
+          <w:szCs w:val="23"/>
+          <w:shd w:val="clear" w:color="auto" w:fill="FFFFFF"/>
+        </w:rPr>
+      </w:pPr>
+      <w:r>
+        <w:rPr>
+          <w:rFonts w:ascii="Microsoft YaHei" w:eastAsia="Microsoft YaHei" w:hAnsi="Microsoft YaHei" w:hint="eastAsia"/>
+          <w:color w:val="262626"/>
+          <w:sz w:val="23"/>
+          <w:szCs w:val="23"/>
+          <w:shd w:val="clear" w:color="auto" w:fill="FFFFFF"/>
+        </w:rPr>
+        <w:t>降低了古琴学习的门槛，有利于将这个中国最古老的乐器发扬光大。古琴虽好，但是我在和学校里教古琴的同学交流得知，绝大多数人在学习古琴一个月之后便选择了放弃。和其他乐器不同，古琴拥有自己的一套音乐体系，入门需要学习和适应很多新的概念和方法，在这点上，入门门槛就高于其他乐器。</w:t>
+      </w:r>
+      <w:r>
+        <w:rPr>
+          <w:rFonts w:ascii="Microsoft YaHei" w:eastAsia="Microsoft YaHei" w:hAnsi="Microsoft YaHei"/>
+          <w:color w:val="262626"/>
+          <w:sz w:val="23"/>
+          <w:szCs w:val="23"/>
+          <w:shd w:val="clear" w:color="auto" w:fill="FFFFFF"/>
+        </w:rPr>
+        <w:t xml:space="preserve"> </w:t>
+      </w:r>
+      <w:r>
+        <w:rPr>
+          <w:rFonts w:ascii="Microsoft YaHei" w:eastAsia="Microsoft YaHei" w:hAnsi="Microsoft YaHei" w:hint="eastAsia"/>
+          <w:color w:val="262626"/>
+          <w:sz w:val="23"/>
+          <w:szCs w:val="23"/>
+          <w:shd w:val="clear" w:color="auto" w:fill="FFFFFF"/>
+        </w:rPr>
+        <w:t>这篇论文，通过增强学习技术，给予初学者很多的“提示”，极大降低了入门学习门槛， 结合了中外相关的音乐理论，设计了一整套的交互方法。</w:t>
+      </w:r>
+    </w:p>
+    <w:p>
+      <w:pPr>
+        <w:shd w:val="clear" w:color="auto" w:fill="FFFFFF"/>
+        <w:spacing w:before="150" w:after="100" w:afterAutospacing="1" w:line="240" w:lineRule="auto"/>
+        <w:ind w:left="-360"/>
+        <w:jc w:val="center"/>
+        <w:rPr>
+          <w:rFonts w:ascii="SimSun" w:eastAsia="SimSun" w:hAnsi="SimSun" w:cs="SimSun"/>
+          <w:sz w:val="24"/>
+          <w:szCs w:val="24"/>
+        </w:rPr>
+      </w:pPr>
+      <w:r>
+        <w:rPr>
+          <w:noProof/>
+        </w:rPr>
+        <w:drawing>
+          <wp:inline distT="0" distB="0" distL="0" distR="0" wp14:anchorId="585E3BA0" wp14:editId="3222442A">
+            <wp:extent cx="4444779" cy="1379878"/>
+            <wp:effectExtent l="0" t="0" r="0" b="0"/>
+            <wp:docPr id="31" name="图片 31" descr="https://pic3.zhimg.com/v2-3e169582be5052087b6771cfb7c09947_r.jpg"/>
+            <wp:cNvGraphicFramePr>
+              <a:graphicFrameLocks xmlns:a="http://schemas.openxmlformats.org/drawingml/2006/main" noChangeAspect="1"/>
+            </wp:cNvGraphicFramePr>
+            <a:graphic xmlns:a="http://schemas.openxmlformats.org/drawingml/2006/main">
+              <a:graphicData uri="http://schemas.openxmlformats.org/drawingml/2006/picture">
+                <pic:pic xmlns:pic="http://schemas.openxmlformats.org/drawingml/2006/picture">
+                  <pic:nvPicPr>
+                    <pic:cNvPr id="0" name="Picture 5" descr="https://pic3.zhimg.com/v2-3e169582be5052087b6771cfb7c09947_r.jpg"/>
+                    <pic:cNvPicPr>
+                      <a:picLocks noChangeAspect="1" noChangeArrowheads="1"/>
+                    </pic:cNvPicPr>
+                  </pic:nvPicPr>
+                  <pic:blipFill>
+                    <a:blip r:embed="rId33">
+                      <a:extLst>
+                        <a:ext uri="{28A0092B-C50C-407E-A947-70E740481C1C}">
+                          <a14:useLocalDpi xmlns:a14="http://schemas.microsoft.com/office/drawing/2010/main" val="0"/>
+                        </a:ext>
+                      </a:extLst>
+                    </a:blip>
+                    <a:srcRect/>
+                    <a:stretch>
+                      <a:fillRect/>
+                    </a:stretch>
+                  </pic:blipFill>
+                  <pic:spPr bwMode="auto">
+                    <a:xfrm>
+                      <a:off x="0" y="0"/>
+                      <a:ext cx="4471598" cy="1388204"/>
+                    </a:xfrm>
+                    <a:prstGeom prst="rect">
+                      <a:avLst/>
+                    </a:prstGeom>
+                    <a:noFill/>
+                    <a:ln>
+                      <a:noFill/>
+                    </a:ln>
+                  </pic:spPr>
+                </pic:pic>
+              </a:graphicData>
+            </a:graphic>
+          </wp:inline>
+        </w:drawing>
+      </w:r>
+    </w:p>
+    <w:p>
+      <w:pPr>
+        <w:shd w:val="clear" w:color="auto" w:fill="FFFFFF"/>
+        <w:spacing w:before="150" w:after="100" w:afterAutospacing="1" w:line="240" w:lineRule="auto"/>
+        <w:ind w:left="-360"/>
+        <w:jc w:val="center"/>
+        <w:rPr>
+          <w:rFonts w:ascii="SimSun" w:eastAsia="SimSun" w:hAnsi="SimSun" w:cs="SimSun"/>
+          <w:sz w:val="24"/>
+          <w:szCs w:val="24"/>
+        </w:rPr>
+      </w:pPr>
+      <w:r>
+        <w:rPr>
+          <w:rFonts w:ascii="SimSun" w:eastAsia="SimSun" w:hAnsi="SimSun" w:cs="SimSun"/>
+          <w:sz w:val="24"/>
+          <w:szCs w:val="24"/>
+        </w:rPr>
+        <w:t>F</w:t>
+      </w:r>
+      <w:r>
+        <w:rPr>
+          <w:rFonts w:ascii="SimSun" w:eastAsia="SimSun" w:hAnsi="SimSun" w:cs="SimSun" w:hint="eastAsia"/>
+          <w:sz w:val="24"/>
+          <w:szCs w:val="24"/>
+        </w:rPr>
+        <w:t>ig</w:t>
+      </w:r>
+      <w:r>
+        <w:rPr>
+          <w:rFonts w:ascii="SimSun" w:eastAsia="SimSun" w:hAnsi="SimSun" w:cs="SimSun"/>
+          <w:sz w:val="24"/>
+          <w:szCs w:val="24"/>
+        </w:rPr>
+        <w:t xml:space="preserve"> </w:t>
+      </w:r>
+      <w:r>
+        <w:rPr>
+          <w:rFonts w:ascii="SimSun" w:eastAsia="SimSun" w:hAnsi="SimSun" w:cs="SimSun" w:hint="eastAsia"/>
+          <w:sz w:val="24"/>
+          <w:szCs w:val="24"/>
+        </w:rPr>
+        <w:t>古琴应用</w:t>
+      </w:r>
+    </w:p>
+    <w:p>
+      <w:pPr>
+        <w:jc w:val="center"/>
+        <w:rPr>
+          <w:rFonts w:ascii="Century" w:hAnsi="Century" w:cs="Arial"/>
+          <w:sz w:val="24"/>
+          <w:szCs w:val="24"/>
+        </w:rPr>
+      </w:pPr>
+    </w:p>
+    <w:p>
+      <w:pPr>
         <w:rPr>
           <w:rFonts w:ascii="Century" w:hAnsi="Century" w:cs="Arial"/>
           <w:color w:val="0070C0"/>
@@ -12157,26 +12437,35 @@
     </w:p>
     <w:p>
       <w:pPr>
-        <w:ind w:firstLine="480"/>
-        <w:rPr>
-          <w:rFonts w:ascii="SimSun" w:eastAsia="SimSun" w:hAnsi="SimSun" w:cs="SimSun"/>
-          <w:sz w:val="24"/>
-          <w:szCs w:val="24"/>
-        </w:rPr>
-      </w:pPr>
-      <w:r>
-        <w:rPr>
-          <w:rFonts w:ascii="SimSun" w:eastAsia="SimSun" w:hAnsi="SimSun" w:cs="SimSun"/>
-          <w:sz w:val="24"/>
-          <w:szCs w:val="24"/>
-        </w:rPr>
+        <w:spacing w:after="0" w:line="240" w:lineRule="auto"/>
+        <w:ind w:firstLine="360"/>
+        <w:jc w:val="both"/>
+        <w:rPr>
+          <w:rFonts w:ascii="Microsoft YaHei" w:eastAsia="Microsoft YaHei" w:hAnsi="Microsoft YaHei"/>
+          <w:color w:val="262626"/>
+          <w:sz w:val="23"/>
+          <w:szCs w:val="23"/>
+          <w:shd w:val="clear" w:color="auto" w:fill="FFFFFF"/>
+        </w:rPr>
+      </w:pPr>
+      <w:r>
+        <w:rPr>
+          <w:rFonts w:ascii="Microsoft YaHei" w:eastAsia="Microsoft YaHei" w:hAnsi="Microsoft YaHei"/>
+          <w:color w:val="262626"/>
+          <w:sz w:val="23"/>
+          <w:szCs w:val="23"/>
+          <w:shd w:val="clear" w:color="auto" w:fill="FFFFFF"/>
+        </w:rPr>
+        <w:lastRenderedPageBreak/>
         <w:t>人机交互是指人与计算机的信息交换，包括计算机通过输出或显示设备给人提供信息，以及人通过输入设备向计算机输入有关信息。人机交互的目的就是讨论如何使设计的计算机能够帮助人们更加安全可靠，更加有效率地完成所要完成的任务。</w:t>
       </w:r>
       <w:r>
         <w:rPr>
-          <w:rFonts w:ascii="SimSun" w:eastAsia="SimSun" w:hAnsi="SimSun" w:cs="SimSun" w:hint="eastAsia"/>
-          <w:sz w:val="24"/>
-          <w:szCs w:val="24"/>
+          <w:rFonts w:ascii="Microsoft YaHei" w:eastAsia="Microsoft YaHei" w:hAnsi="Microsoft YaHei" w:hint="eastAsia"/>
+          <w:color w:val="262626"/>
+          <w:sz w:val="23"/>
+          <w:szCs w:val="23"/>
+          <w:shd w:val="clear" w:color="auto" w:fill="FFFFFF"/>
         </w:rPr>
         <w:t>主要经历了三个阶段。</w:t>
       </w:r>
@@ -12239,306 +12528,376 @@
     </w:p>
     <w:p>
       <w:pPr>
-        <w:rPr>
-          <w:rFonts w:ascii="SimSun" w:eastAsia="SimSun" w:hAnsi="SimSun" w:cs="SimSun"/>
-          <w:sz w:val="24"/>
-          <w:szCs w:val="24"/>
-        </w:rPr>
-      </w:pPr>
-      <w:r>
-        <w:rPr>
-          <w:rFonts w:ascii="SimSun" w:eastAsia="SimSun" w:hAnsi="SimSun" w:cs="SimSun" w:hint="eastAsia"/>
-          <w:sz w:val="24"/>
-          <w:szCs w:val="24"/>
-        </w:rPr>
-        <w:lastRenderedPageBreak/>
-        <w:t>1，</w:t>
-      </w:r>
-      <w:r>
-        <w:rPr>
-          <w:rFonts w:ascii="SimSun" w:eastAsia="SimSun" w:hAnsi="SimSun" w:cs="SimSun" w:hint="eastAsia"/>
-          <w:sz w:val="24"/>
-          <w:szCs w:val="24"/>
-        </w:rPr>
-        <w:t>语</w:t>
-      </w:r>
-      <w:r>
-        <w:rPr>
-          <w:rFonts w:ascii="SimSun" w:eastAsia="SimSun" w:hAnsi="SimSun" w:cs="SimSun"/>
-          <w:sz w:val="24"/>
-          <w:szCs w:val="24"/>
+        <w:spacing w:after="0" w:line="240" w:lineRule="auto"/>
+        <w:ind w:firstLine="360"/>
+        <w:jc w:val="both"/>
+        <w:rPr>
+          <w:rFonts w:ascii="Microsoft YaHei" w:eastAsia="Microsoft YaHei" w:hAnsi="Microsoft YaHei"/>
+          <w:color w:val="262626"/>
+          <w:sz w:val="23"/>
+          <w:szCs w:val="23"/>
+          <w:shd w:val="clear" w:color="auto" w:fill="FFFFFF"/>
+        </w:rPr>
+      </w:pPr>
+      <w:r>
+        <w:rPr>
+          <w:rFonts w:ascii="Microsoft YaHei" w:eastAsia="Microsoft YaHei" w:hAnsi="Microsoft YaHei" w:hint="eastAsia"/>
+          <w:color w:val="262626"/>
+          <w:sz w:val="23"/>
+          <w:szCs w:val="23"/>
+          <w:shd w:val="clear" w:color="auto" w:fill="FFFFFF"/>
+        </w:rPr>
+        <w:t>1，语</w:t>
+      </w:r>
+      <w:r>
+        <w:rPr>
+          <w:rFonts w:ascii="Microsoft YaHei" w:eastAsia="Microsoft YaHei" w:hAnsi="Microsoft YaHei"/>
+          <w:color w:val="262626"/>
+          <w:sz w:val="23"/>
+          <w:szCs w:val="23"/>
+          <w:shd w:val="clear" w:color="auto" w:fill="FFFFFF"/>
         </w:rPr>
         <w:t>言形式</w:t>
       </w:r>
       <w:r>
         <w:rPr>
-          <w:rFonts w:ascii="SimSun" w:eastAsia="SimSun" w:hAnsi="SimSun" w:cs="SimSun" w:hint="eastAsia"/>
-          <w:sz w:val="24"/>
-          <w:szCs w:val="24"/>
+          <w:rFonts w:ascii="Microsoft YaHei" w:eastAsia="Microsoft YaHei" w:hAnsi="Microsoft YaHei" w:hint="eastAsia"/>
+          <w:color w:val="262626"/>
+          <w:sz w:val="23"/>
+          <w:szCs w:val="23"/>
+          <w:shd w:val="clear" w:color="auto" w:fill="FFFFFF"/>
         </w:rPr>
         <w:t>的</w:t>
       </w:r>
       <w:r>
         <w:rPr>
-          <w:rFonts w:ascii="SimSun" w:eastAsia="SimSun" w:hAnsi="SimSun" w:cs="SimSun"/>
-          <w:sz w:val="24"/>
-          <w:szCs w:val="24"/>
+          <w:rFonts w:ascii="Microsoft YaHei" w:eastAsia="Microsoft YaHei" w:hAnsi="Microsoft YaHei"/>
+          <w:color w:val="262626"/>
+          <w:sz w:val="23"/>
+          <w:szCs w:val="23"/>
+          <w:shd w:val="clear" w:color="auto" w:fill="FFFFFF"/>
+        </w:rPr>
+        <w:t>用户界面Multi-language User Interface</w:t>
+      </w:r>
+    </w:p>
+    <w:p>
+      <w:pPr>
+        <w:spacing w:after="0" w:line="240" w:lineRule="auto"/>
+        <w:ind w:firstLine="360"/>
+        <w:jc w:val="both"/>
+        <w:rPr>
+          <w:rFonts w:ascii="Microsoft YaHei" w:eastAsia="Microsoft YaHei" w:hAnsi="Microsoft YaHei"/>
+          <w:color w:val="262626"/>
+          <w:sz w:val="23"/>
+          <w:szCs w:val="23"/>
+          <w:shd w:val="clear" w:color="auto" w:fill="FFFFFF"/>
+        </w:rPr>
+      </w:pPr>
+      <w:r>
+        <w:rPr>
+          <w:rFonts w:ascii="Microsoft YaHei" w:eastAsia="Microsoft YaHei" w:hAnsi="Microsoft YaHei" w:hint="eastAsia"/>
+          <w:color w:val="262626"/>
+          <w:sz w:val="23"/>
+          <w:szCs w:val="23"/>
+          <w:shd w:val="clear" w:color="auto" w:fill="FFFFFF"/>
+        </w:rPr>
+        <w:t xml:space="preserve">   低效性。</w:t>
+      </w:r>
+      <w:r>
+        <w:rPr>
+          <w:rFonts w:ascii="Microsoft YaHei" w:eastAsia="Microsoft YaHei" w:hAnsi="Microsoft YaHei"/>
+          <w:color w:val="262626"/>
+          <w:sz w:val="23"/>
+          <w:szCs w:val="23"/>
+          <w:shd w:val="clear" w:color="auto" w:fill="FFFFFF"/>
+        </w:rPr>
+        <w:t>人机交互开始于世界上第一台计算机ENIAC的出现，操作系统是以下命令的方式来完成是，当时带给人们更多的是对计算机的神秘感，语言上的障碍给人很强的专业感</w:t>
+      </w:r>
+      <w:r>
+        <w:rPr>
+          <w:rFonts w:ascii="Microsoft YaHei" w:eastAsia="Microsoft YaHei" w:hAnsi="Microsoft YaHei" w:hint="eastAsia"/>
+          <w:color w:val="262626"/>
+          <w:sz w:val="23"/>
+          <w:szCs w:val="23"/>
+          <w:shd w:val="clear" w:color="auto" w:fill="FFFFFF"/>
+        </w:rPr>
+        <w:t>。需要熟练的掌握一门计算机语言，否则交互过程效率低下。</w:t>
+      </w:r>
+    </w:p>
+    <w:p>
+      <w:pPr>
+        <w:spacing w:after="0" w:line="240" w:lineRule="auto"/>
+        <w:ind w:firstLine="360"/>
+        <w:jc w:val="both"/>
+        <w:rPr>
+          <w:rFonts w:ascii="Microsoft YaHei" w:eastAsia="Microsoft YaHei" w:hAnsi="Microsoft YaHei"/>
+          <w:color w:val="262626"/>
+          <w:sz w:val="23"/>
+          <w:szCs w:val="23"/>
+          <w:shd w:val="clear" w:color="auto" w:fill="FFFFFF"/>
+        </w:rPr>
+      </w:pPr>
+      <w:r>
+        <w:rPr>
+          <w:rFonts w:ascii="Microsoft YaHei" w:eastAsia="Microsoft YaHei" w:hAnsi="Microsoft YaHei" w:hint="eastAsia"/>
+          <w:color w:val="262626"/>
+          <w:sz w:val="23"/>
+          <w:szCs w:val="23"/>
+          <w:shd w:val="clear" w:color="auto" w:fill="FFFFFF"/>
+        </w:rPr>
+        <w:t>2，</w:t>
+      </w:r>
+      <w:r>
+        <w:rPr>
+          <w:rFonts w:ascii="Microsoft YaHei" w:eastAsia="Microsoft YaHei" w:hAnsi="Microsoft YaHei"/>
+          <w:color w:val="262626"/>
+          <w:sz w:val="23"/>
+          <w:szCs w:val="23"/>
+          <w:shd w:val="clear" w:color="auto" w:fill="FFFFFF"/>
+        </w:rPr>
+        <w:t>图像形式</w:t>
+      </w:r>
+      <w:r>
+        <w:rPr>
+          <w:rFonts w:ascii="Microsoft YaHei" w:eastAsia="Microsoft YaHei" w:hAnsi="Microsoft YaHei" w:hint="eastAsia"/>
+          <w:color w:val="262626"/>
+          <w:sz w:val="23"/>
+          <w:szCs w:val="23"/>
+          <w:shd w:val="clear" w:color="auto" w:fill="FFFFFF"/>
+        </w:rPr>
+        <w:t>的</w:t>
+      </w:r>
+      <w:r>
+        <w:rPr>
+          <w:rFonts w:ascii="Microsoft YaHei" w:eastAsia="Microsoft YaHei" w:hAnsi="Microsoft YaHei"/>
+          <w:color w:val="262626"/>
+          <w:sz w:val="23"/>
+          <w:szCs w:val="23"/>
+          <w:shd w:val="clear" w:color="auto" w:fill="FFFFFF"/>
         </w:rPr>
         <w:t>用户界面</w:t>
       </w:r>
       <w:r>
         <w:rPr>
-          <w:rFonts w:ascii="Century" w:hAnsi="Century" w:cs="Arial"/>
-          <w:sz w:val="24"/>
-          <w:szCs w:val="24"/>
-        </w:rPr>
-        <w:t>Multi-language User Interface</w:t>
-      </w:r>
-    </w:p>
-    <w:p>
-      <w:pPr>
-        <w:rPr>
-          <w:rFonts w:ascii="SimSun" w:eastAsia="SimSun" w:hAnsi="SimSun" w:cs="SimSun"/>
-          <w:sz w:val="24"/>
-          <w:szCs w:val="24"/>
-        </w:rPr>
-      </w:pPr>
-      <w:r>
-        <w:rPr>
-          <w:rFonts w:ascii="SimSun" w:eastAsia="SimSun" w:hAnsi="SimSun" w:cs="SimSun" w:hint="eastAsia"/>
-          <w:sz w:val="24"/>
-          <w:szCs w:val="24"/>
-        </w:rPr>
-        <w:t xml:space="preserve">   低效性。</w:t>
-      </w:r>
-      <w:r>
-        <w:rPr>
-          <w:rFonts w:ascii="SimSun" w:eastAsia="SimSun" w:hAnsi="SimSun" w:cs="SimSun"/>
-          <w:sz w:val="24"/>
-          <w:szCs w:val="24"/>
-        </w:rPr>
-        <w:t>人机交互开始于世界上第一台计算机ENIAC的出现，操作系统是以下命令的方式来完成是，当时带给人们更多的是对计算机的神秘感，语言上的障碍给人很强的专业感</w:t>
-      </w:r>
-      <w:r>
-        <w:rPr>
-          <w:rFonts w:ascii="SimSun" w:eastAsia="SimSun" w:hAnsi="SimSun" w:cs="SimSun" w:hint="eastAsia"/>
-          <w:sz w:val="24"/>
-          <w:szCs w:val="24"/>
-        </w:rPr>
-        <w:t>。需要熟练的掌握一门计算机语言，否则交互过程效率低下。</w:t>
-      </w:r>
-    </w:p>
-    <w:p>
-      <w:pPr>
-        <w:rPr>
-          <w:rFonts w:ascii="SimSun" w:eastAsia="SimSun" w:hAnsi="SimSun" w:cs="SimSun"/>
-          <w:sz w:val="24"/>
-          <w:szCs w:val="24"/>
-        </w:rPr>
-      </w:pPr>
-      <w:r>
-        <w:rPr>
-          <w:rFonts w:ascii="SimSun" w:eastAsia="SimSun" w:hAnsi="SimSun" w:cs="SimSun" w:hint="eastAsia"/>
-          <w:sz w:val="24"/>
-          <w:szCs w:val="24"/>
-        </w:rPr>
-        <w:t>2，</w:t>
-      </w:r>
-      <w:r>
-        <w:rPr>
-          <w:rFonts w:ascii="SimSun" w:eastAsia="SimSun" w:hAnsi="SimSun" w:cs="SimSun"/>
-          <w:sz w:val="24"/>
-          <w:szCs w:val="24"/>
-        </w:rPr>
-        <w:t>图像形式</w:t>
-      </w:r>
-      <w:r>
-        <w:rPr>
-          <w:rFonts w:ascii="SimSun" w:eastAsia="SimSun" w:hAnsi="SimSun" w:cs="SimSun" w:hint="eastAsia"/>
-          <w:sz w:val="24"/>
-          <w:szCs w:val="24"/>
+          <w:rFonts w:ascii="Microsoft YaHei" w:eastAsia="Microsoft YaHei" w:hAnsi="Microsoft YaHei" w:hint="eastAsia"/>
+          <w:color w:val="262626"/>
+          <w:sz w:val="23"/>
+          <w:szCs w:val="23"/>
+          <w:shd w:val="clear" w:color="auto" w:fill="FFFFFF"/>
+        </w:rPr>
+        <w:t xml:space="preserve"> </w:t>
+      </w:r>
+      <w:r>
+        <w:rPr>
+          <w:rFonts w:ascii="Microsoft YaHei" w:eastAsia="Microsoft YaHei" w:hAnsi="Microsoft YaHei"/>
+          <w:color w:val="262626"/>
+          <w:sz w:val="23"/>
+          <w:szCs w:val="23"/>
+          <w:shd w:val="clear" w:color="auto" w:fill="FFFFFF"/>
+        </w:rPr>
+        <w:t>I</w:t>
+      </w:r>
+      <w:r>
+        <w:rPr>
+          <w:rFonts w:ascii="Microsoft YaHei" w:eastAsia="Microsoft YaHei" w:hAnsi="Microsoft YaHei" w:hint="eastAsia"/>
+          <w:color w:val="262626"/>
+          <w:sz w:val="23"/>
+          <w:szCs w:val="23"/>
+          <w:shd w:val="clear" w:color="auto" w:fill="FFFFFF"/>
+        </w:rPr>
+        <w:t>mage</w:t>
+      </w:r>
+    </w:p>
+    <w:p>
+      <w:pPr>
+        <w:spacing w:after="0" w:line="240" w:lineRule="auto"/>
+        <w:ind w:firstLine="360"/>
+        <w:jc w:val="both"/>
+        <w:rPr>
+          <w:rFonts w:ascii="Microsoft YaHei" w:eastAsia="Microsoft YaHei" w:hAnsi="Microsoft YaHei"/>
+          <w:color w:val="262626"/>
+          <w:sz w:val="23"/>
+          <w:szCs w:val="23"/>
+          <w:shd w:val="clear" w:color="auto" w:fill="FFFFFF"/>
+        </w:rPr>
+      </w:pPr>
+      <w:r>
+        <w:rPr>
+          <w:rFonts w:ascii="Microsoft YaHei" w:eastAsia="Microsoft YaHei" w:hAnsi="Microsoft YaHei" w:hint="eastAsia"/>
+          <w:color w:val="262626"/>
+          <w:sz w:val="23"/>
+          <w:szCs w:val="23"/>
+          <w:shd w:val="clear" w:color="auto" w:fill="FFFFFF"/>
+        </w:rPr>
+        <w:t xml:space="preserve"> </w:t>
+      </w:r>
+      <w:r>
+        <w:rPr>
+          <w:rFonts w:ascii="Microsoft YaHei" w:eastAsia="Microsoft YaHei" w:hAnsi="Microsoft YaHei"/>
+          <w:color w:val="262626"/>
+          <w:sz w:val="23"/>
+          <w:szCs w:val="23"/>
+          <w:shd w:val="clear" w:color="auto" w:fill="FFFFFF"/>
+        </w:rPr>
+        <w:t xml:space="preserve">   </w:t>
+      </w:r>
+      <w:r>
+        <w:rPr>
+          <w:rFonts w:ascii="Microsoft YaHei" w:eastAsia="Microsoft YaHei" w:hAnsi="Microsoft YaHei" w:hint="eastAsia"/>
+          <w:color w:val="262626"/>
+          <w:sz w:val="23"/>
+          <w:szCs w:val="23"/>
+          <w:shd w:val="clear" w:color="auto" w:fill="FFFFFF"/>
+        </w:rPr>
+        <w:t>操作性强，</w:t>
+      </w:r>
+      <w:r>
+        <w:rPr>
+          <w:rFonts w:ascii="Microsoft YaHei" w:eastAsia="Microsoft YaHei" w:hAnsi="Microsoft YaHei"/>
+          <w:color w:val="262626"/>
+          <w:sz w:val="23"/>
+          <w:szCs w:val="23"/>
+          <w:shd w:val="clear" w:color="auto" w:fill="FFFFFF"/>
+        </w:rPr>
+        <w:t>图像形式的用户界面是当前用户界面的主流，以美国微软作为代表，它从根本上改变了以前要记大量的语言形式的情形。当前的图形用户界面都有一个的共同特征就是通过窗口来传达和显示信息，另外都是用键盘和鼠标来操作，由于图像形式用户界面在人机交互的过程中很大程度上依赖视觉上的识别以及用手动来控制，因此这种界面的操作性强。</w:t>
+      </w:r>
+    </w:p>
+    <w:p>
+      <w:pPr>
+        <w:spacing w:after="0" w:line="240" w:lineRule="auto"/>
+        <w:ind w:firstLine="360"/>
+        <w:jc w:val="both"/>
+        <w:rPr>
+          <w:rFonts w:ascii="Microsoft YaHei" w:eastAsia="Microsoft YaHei" w:hAnsi="Microsoft YaHei"/>
+          <w:color w:val="262626"/>
+          <w:sz w:val="23"/>
+          <w:szCs w:val="23"/>
+          <w:shd w:val="clear" w:color="auto" w:fill="FFFFFF"/>
+        </w:rPr>
+      </w:pPr>
+      <w:r>
+        <w:rPr>
+          <w:rFonts w:ascii="Microsoft YaHei" w:eastAsia="Microsoft YaHei" w:hAnsi="Microsoft YaHei"/>
+          <w:color w:val="262626"/>
+          <w:sz w:val="23"/>
+          <w:szCs w:val="23"/>
+          <w:shd w:val="clear" w:color="auto" w:fill="FFFFFF"/>
+        </w:rPr>
+        <w:t>3</w:t>
+      </w:r>
+      <w:r>
+        <w:rPr>
+          <w:rFonts w:ascii="Microsoft YaHei" w:eastAsia="Microsoft YaHei" w:hAnsi="Microsoft YaHei" w:hint="eastAsia"/>
+          <w:color w:val="262626"/>
+          <w:sz w:val="23"/>
+          <w:szCs w:val="23"/>
+          <w:shd w:val="clear" w:color="auto" w:fill="FFFFFF"/>
+        </w:rPr>
+        <w:t>，</w:t>
+      </w:r>
+      <w:r>
+        <w:rPr>
+          <w:rFonts w:ascii="Microsoft YaHei" w:eastAsia="Microsoft YaHei" w:hAnsi="Microsoft YaHei"/>
+          <w:color w:val="262626"/>
+          <w:sz w:val="23"/>
+          <w:szCs w:val="23"/>
+          <w:shd w:val="clear" w:color="auto" w:fill="FFFFFF"/>
+        </w:rPr>
+        <w:t>多媒体形式</w:t>
+      </w:r>
+      <w:r>
+        <w:rPr>
+          <w:rFonts w:ascii="Microsoft YaHei" w:eastAsia="Microsoft YaHei" w:hAnsi="Microsoft YaHei" w:hint="eastAsia"/>
+          <w:color w:val="262626"/>
+          <w:sz w:val="23"/>
+          <w:szCs w:val="23"/>
+          <w:shd w:val="clear" w:color="auto" w:fill="FFFFFF"/>
         </w:rPr>
         <w:t>的</w:t>
       </w:r>
       <w:r>
         <w:rPr>
-          <w:rFonts w:ascii="SimSun" w:eastAsia="SimSun" w:hAnsi="SimSun" w:cs="SimSun"/>
-          <w:sz w:val="24"/>
-          <w:szCs w:val="24"/>
+          <w:rFonts w:ascii="Microsoft YaHei" w:eastAsia="Microsoft YaHei" w:hAnsi="Microsoft YaHei"/>
+          <w:color w:val="262626"/>
+          <w:sz w:val="23"/>
+          <w:szCs w:val="23"/>
+          <w:shd w:val="clear" w:color="auto" w:fill="FFFFFF"/>
         </w:rPr>
         <w:t>用户界面</w:t>
       </w:r>
       <w:r>
         <w:rPr>
-          <w:rFonts w:ascii="Century" w:hAnsi="Century" w:cs="Arial" w:hint="eastAsia"/>
-          <w:sz w:val="24"/>
-          <w:szCs w:val="24"/>
+          <w:rFonts w:ascii="Microsoft YaHei" w:eastAsia="Microsoft YaHei" w:hAnsi="Microsoft YaHei" w:hint="eastAsia"/>
+          <w:color w:val="262626"/>
+          <w:sz w:val="23"/>
+          <w:szCs w:val="23"/>
+          <w:shd w:val="clear" w:color="auto" w:fill="FFFFFF"/>
         </w:rPr>
         <w:t xml:space="preserve"> </w:t>
       </w:r>
       <w:r>
         <w:rPr>
-          <w:rFonts w:ascii="Century" w:hAnsi="Century" w:cs="Arial"/>
-          <w:sz w:val="24"/>
-          <w:szCs w:val="24"/>
-        </w:rPr>
-        <w:t>I</w:t>
-      </w:r>
-      <w:r>
-        <w:rPr>
-          <w:rFonts w:ascii="Century" w:hAnsi="Century" w:cs="Arial" w:hint="eastAsia"/>
-          <w:sz w:val="24"/>
-          <w:szCs w:val="24"/>
-        </w:rPr>
-        <w:t>mage</w:t>
-      </w:r>
-    </w:p>
-    <w:p>
-      <w:pPr>
-        <w:rPr>
-          <w:rFonts w:ascii="SimSun" w:eastAsia="SimSun" w:hAnsi="SimSun" w:cs="SimSun"/>
-          <w:sz w:val="24"/>
-          <w:szCs w:val="24"/>
-        </w:rPr>
-      </w:pPr>
-      <w:r>
-        <w:rPr>
-          <w:rFonts w:ascii="SimSun" w:eastAsia="SimSun" w:hAnsi="SimSun" w:cs="SimSun" w:hint="eastAsia"/>
-          <w:sz w:val="24"/>
-          <w:szCs w:val="24"/>
-        </w:rPr>
-        <w:t xml:space="preserve"> </w:t>
-      </w:r>
-      <w:r>
-        <w:rPr>
-          <w:rFonts w:ascii="SimSun" w:eastAsia="SimSun" w:hAnsi="SimSun" w:cs="SimSun"/>
-          <w:sz w:val="24"/>
-          <w:szCs w:val="24"/>
-        </w:rPr>
-        <w:t xml:space="preserve">   </w:t>
-      </w:r>
-      <w:r>
-        <w:rPr>
-          <w:rFonts w:ascii="SimSun" w:eastAsia="SimSun" w:hAnsi="SimSun" w:cs="SimSun" w:hint="eastAsia"/>
-          <w:sz w:val="24"/>
-          <w:szCs w:val="24"/>
-        </w:rPr>
-        <w:t>操作性强，</w:t>
-      </w:r>
-      <w:r>
-        <w:rPr>
-          <w:rFonts w:ascii="SimSun" w:eastAsia="SimSun" w:hAnsi="SimSun" w:cs="SimSun"/>
-          <w:sz w:val="24"/>
-          <w:szCs w:val="24"/>
-        </w:rPr>
-        <w:t>图像形式的用户界面是当前用户界面的主流，以美国微软作为代表，它从根本上改变了以前要记大量的语言形式的情形。当前的图形用户界面都有一个的共同特征就是通过窗口来传达和显示信息，另外都是用键盘和鼠标来操作，由于图像形式用户界面在人机交互的过程中很大程度上依赖视觉上的识别以及用手动来控制，因此这种界面的操作性强。</w:t>
-      </w:r>
-    </w:p>
-    <w:p>
-      <w:pPr>
-        <w:rPr>
-          <w:rFonts w:ascii="SimSun" w:eastAsia="SimSun" w:hAnsi="SimSun" w:cs="SimSun"/>
-          <w:sz w:val="24"/>
-          <w:szCs w:val="24"/>
-        </w:rPr>
-      </w:pPr>
-      <w:r>
-        <w:rPr>
-          <w:rFonts w:ascii="SimSun" w:eastAsia="SimSun" w:hAnsi="SimSun" w:cs="SimSun"/>
-          <w:sz w:val="24"/>
-          <w:szCs w:val="24"/>
-        </w:rPr>
-        <w:t>3</w:t>
-      </w:r>
-      <w:r>
-        <w:rPr>
-          <w:rFonts w:ascii="SimSun" w:eastAsia="SimSun" w:hAnsi="SimSun" w:cs="SimSun" w:hint="eastAsia"/>
-          <w:sz w:val="24"/>
-          <w:szCs w:val="24"/>
-        </w:rPr>
-        <w:t>，</w:t>
-      </w:r>
-      <w:r>
-        <w:rPr>
-          <w:rFonts w:ascii="SimSun" w:eastAsia="SimSun" w:hAnsi="SimSun" w:cs="SimSun"/>
-          <w:sz w:val="24"/>
-          <w:szCs w:val="24"/>
-        </w:rPr>
-        <w:t>多媒体形式</w:t>
-      </w:r>
-      <w:r>
-        <w:rPr>
-          <w:rFonts w:ascii="SimSun" w:eastAsia="SimSun" w:hAnsi="SimSun" w:cs="SimSun" w:hint="eastAsia"/>
-          <w:sz w:val="24"/>
-          <w:szCs w:val="24"/>
-        </w:rPr>
-        <w:t>的</w:t>
-      </w:r>
-      <w:r>
-        <w:rPr>
-          <w:rFonts w:ascii="SimSun" w:eastAsia="SimSun" w:hAnsi="SimSun" w:cs="SimSun"/>
-          <w:sz w:val="24"/>
-          <w:szCs w:val="24"/>
-        </w:rPr>
-        <w:t>用户界面</w:t>
-      </w:r>
-      <w:r>
-        <w:rPr>
-          <w:rFonts w:ascii="SimSun" w:eastAsia="SimSun" w:hAnsi="SimSun" w:cs="SimSun" w:hint="eastAsia"/>
-          <w:sz w:val="24"/>
-          <w:szCs w:val="24"/>
-        </w:rPr>
-        <w:t xml:space="preserve"> </w:t>
-      </w:r>
-      <w:r>
-        <w:rPr>
-          <w:rFonts w:ascii="SimSun" w:eastAsia="SimSun" w:hAnsi="SimSun" w:cs="SimSun"/>
-          <w:sz w:val="24"/>
-          <w:szCs w:val="24"/>
+          <w:rFonts w:ascii="Microsoft YaHei" w:eastAsia="Microsoft YaHei" w:hAnsi="Microsoft YaHei"/>
+          <w:color w:val="262626"/>
+          <w:sz w:val="23"/>
+          <w:szCs w:val="23"/>
+          <w:shd w:val="clear" w:color="auto" w:fill="FFFFFF"/>
         </w:rPr>
         <w:t>Multimedia</w:t>
       </w:r>
     </w:p>
     <w:p>
       <w:pPr>
-        <w:ind w:firstLine="480"/>
-        <w:rPr>
-          <w:rFonts w:ascii="SimSun" w:eastAsia="SimSun" w:hAnsi="SimSun" w:cs="SimSun"/>
-          <w:sz w:val="24"/>
-          <w:szCs w:val="24"/>
-        </w:rPr>
-      </w:pPr>
-      <w:r>
-        <w:rPr>
-          <w:rFonts w:ascii="SimSun" w:eastAsia="SimSun" w:hAnsi="SimSun" w:cs="SimSun"/>
-          <w:sz w:val="24"/>
-          <w:szCs w:val="24"/>
+        <w:spacing w:after="0" w:line="240" w:lineRule="auto"/>
+        <w:ind w:firstLine="360"/>
+        <w:jc w:val="both"/>
+        <w:rPr>
+          <w:rFonts w:ascii="Microsoft YaHei" w:eastAsia="Microsoft YaHei" w:hAnsi="Microsoft YaHei"/>
+          <w:color w:val="262626"/>
+          <w:sz w:val="23"/>
+          <w:szCs w:val="23"/>
+          <w:shd w:val="clear" w:color="auto" w:fill="FFFFFF"/>
+        </w:rPr>
+      </w:pPr>
+      <w:r>
+        <w:rPr>
+          <w:rFonts w:ascii="Microsoft YaHei" w:eastAsia="Microsoft YaHei" w:hAnsi="Microsoft YaHei"/>
+          <w:color w:val="262626"/>
+          <w:sz w:val="23"/>
+          <w:szCs w:val="23"/>
+          <w:shd w:val="clear" w:color="auto" w:fill="FFFFFF"/>
         </w:rPr>
         <w:t>多媒体技术是在自然化交互设计技术出现之前的一种过渡技术。在多媒体用户界面出现之前，用户界面设计已经完成了从语言到图形的转变。但随着多媒体技术的发展，动画、音频、</w:t>
       </w:r>
       <w:hyperlink r:id="rId34" w:tgtFrame="_blank" w:history="1">
         <w:r>
           <w:rPr>
-            <w:rFonts w:ascii="SimSun" w:eastAsia="SimSun" w:hAnsi="SimSun" w:cs="SimSun"/>
-            <w:sz w:val="24"/>
-            <w:szCs w:val="24"/>
+            <w:rFonts w:ascii="Microsoft YaHei" w:eastAsia="Microsoft YaHei" w:hAnsi="Microsoft YaHei"/>
+            <w:color w:val="262626"/>
+            <w:sz w:val="23"/>
+            <w:szCs w:val="23"/>
+            <w:shd w:val="clear" w:color="auto" w:fill="FFFFFF"/>
           </w:rPr>
           <w:t>视频</w:t>
         </w:r>
       </w:hyperlink>
       <w:r>
         <w:rPr>
-          <w:rFonts w:ascii="SimSun" w:eastAsia="SimSun" w:hAnsi="SimSun" w:cs="SimSun"/>
-          <w:sz w:val="24"/>
-          <w:szCs w:val="24"/>
+          <w:rFonts w:ascii="Microsoft YaHei" w:eastAsia="Microsoft YaHei" w:hAnsi="Microsoft YaHei"/>
+          <w:color w:val="262626"/>
+          <w:sz w:val="23"/>
+          <w:szCs w:val="23"/>
+          <w:shd w:val="clear" w:color="auto" w:fill="FFFFFF"/>
         </w:rPr>
         <w:t>等媒体被引入到这种技术中来，特别是音频媒体的引入，从很大程度上丰富了计算机传达信息的表现形式，为人们更好的控制和传达信息创造了很好的条件，极大的提高了人机交互的效率。在人机交互中多媒体用户界面的优势主是它能提高人对信息的识别及其选择，同时还有对信息的控制能力，另外计算机在信息传达方面的表现形式与人识别的交互程度也会有很大的提高</w:t>
       </w:r>
       <w:r>
         <w:rPr>
-          <w:rFonts w:ascii="SimSun" w:eastAsia="SimSun" w:hAnsi="SimSun" w:cs="SimSun" w:hint="eastAsia"/>
-          <w:sz w:val="24"/>
-          <w:szCs w:val="24"/>
+          <w:rFonts w:ascii="Microsoft YaHei" w:eastAsia="Microsoft YaHei" w:hAnsi="Microsoft YaHei" w:hint="eastAsia"/>
+          <w:color w:val="262626"/>
+          <w:sz w:val="23"/>
+          <w:szCs w:val="23"/>
+          <w:shd w:val="clear" w:color="auto" w:fill="FFFFFF"/>
         </w:rPr>
         <w:t>。</w:t>
       </w:r>
@@ -12583,34 +12942,44 @@
     </w:p>
     <w:p>
       <w:pPr>
-        <w:ind w:firstLine="435"/>
-        <w:rPr>
-          <w:rFonts w:ascii="SimSun" w:eastAsia="SimSun" w:hAnsi="SimSun" w:cs="SimSun"/>
-          <w:sz w:val="24"/>
-          <w:szCs w:val="24"/>
-        </w:rPr>
-      </w:pPr>
-      <w:r>
-        <w:rPr>
-          <w:rFonts w:ascii="SimSun" w:eastAsia="SimSun" w:hAnsi="SimSun" w:cs="SimSun"/>
-          <w:sz w:val="24"/>
-          <w:szCs w:val="24"/>
+        <w:spacing w:after="0" w:line="240" w:lineRule="auto"/>
+        <w:ind w:firstLine="360"/>
+        <w:jc w:val="both"/>
+        <w:rPr>
+          <w:rFonts w:ascii="Microsoft YaHei" w:eastAsia="Microsoft YaHei" w:hAnsi="Microsoft YaHei"/>
+          <w:color w:val="262626"/>
+          <w:sz w:val="23"/>
+          <w:szCs w:val="23"/>
+          <w:shd w:val="clear" w:color="auto" w:fill="FFFFFF"/>
+        </w:rPr>
+      </w:pPr>
+      <w:r>
+        <w:rPr>
+          <w:rFonts w:ascii="Microsoft YaHei" w:eastAsia="Microsoft YaHei" w:hAnsi="Microsoft YaHei"/>
+          <w:color w:val="262626"/>
+          <w:sz w:val="23"/>
+          <w:szCs w:val="23"/>
+          <w:shd w:val="clear" w:color="auto" w:fill="FFFFFF"/>
         </w:rPr>
         <w:t>2014年以来，Oculus、Gear VR、HTC Vive 等虚拟现实娱乐设备的问世使得 VR 技术开始服务于普通消费者，从而引爆了世界级的 VR 产业革命。人们进入新的人机交互时代：计算机通过视觉、听觉、触觉等感知模拟技术为使用者构造一个可以直接使用感官交互的如同真实的立体世界，使用者不再是孤立的个体，而是成为虚拟环境的一部分，人与机器之间建立起自然的联系。这种自然交互属性使得基于屏幕的二维设计法则失灵，设计师必须寻求合理的交互设计方法来消除人与计算机虚拟环境之间的隔阂，营造更自然的 VR 体验。</w:t>
       </w:r>
       <w:r>
         <w:rPr>
-          <w:rFonts w:ascii="SimSun" w:eastAsia="SimSun" w:hAnsi="SimSun" w:cs="SimSun" w:hint="eastAsia"/>
-          <w:sz w:val="24"/>
-          <w:szCs w:val="24"/>
+          <w:rFonts w:ascii="Microsoft YaHei" w:eastAsia="Microsoft YaHei" w:hAnsi="Microsoft YaHei" w:hint="eastAsia"/>
+          <w:color w:val="262626"/>
+          <w:sz w:val="23"/>
+          <w:szCs w:val="23"/>
+          <w:shd w:val="clear" w:color="auto" w:fill="FFFFFF"/>
         </w:rPr>
         <w:t>[</w:t>
       </w:r>
       <w:r>
         <w:rPr>
-          <w:rFonts w:ascii="SimSun" w:eastAsia="SimSun" w:hAnsi="SimSun" w:cs="SimSun"/>
-          <w:sz w:val="24"/>
-          <w:szCs w:val="24"/>
+          <w:rFonts w:ascii="Microsoft YaHei" w:eastAsia="Microsoft YaHei" w:hAnsi="Microsoft YaHei"/>
+          <w:color w:val="262626"/>
+          <w:sz w:val="23"/>
+          <w:szCs w:val="23"/>
+          <w:shd w:val="clear" w:color="auto" w:fill="FFFFFF"/>
         </w:rPr>
         <w:t>10]</w:t>
       </w:r>
@@ -12700,34 +13069,44 @@
     </w:p>
     <w:p>
       <w:pPr>
-        <w:ind w:firstLine="435"/>
-        <w:rPr>
-          <w:rFonts w:ascii="SimSun" w:eastAsia="SimSun" w:hAnsi="SimSun" w:cs="SimSun" w:hint="eastAsia"/>
-          <w:sz w:val="24"/>
-          <w:szCs w:val="24"/>
-        </w:rPr>
-      </w:pPr>
-      <w:r>
-        <w:rPr>
-          <w:rFonts w:ascii="SimSun" w:eastAsia="SimSun" w:hAnsi="SimSun" w:cs="SimSun"/>
-          <w:sz w:val="24"/>
-          <w:szCs w:val="24"/>
+        <w:spacing w:after="0" w:line="240" w:lineRule="auto"/>
+        <w:ind w:firstLine="360"/>
+        <w:jc w:val="both"/>
+        <w:rPr>
+          <w:rFonts w:ascii="Microsoft YaHei" w:eastAsia="Microsoft YaHei" w:hAnsi="Microsoft YaHei"/>
+          <w:color w:val="262626"/>
+          <w:sz w:val="23"/>
+          <w:szCs w:val="23"/>
+          <w:shd w:val="clear" w:color="auto" w:fill="FFFFFF"/>
+        </w:rPr>
+      </w:pPr>
+      <w:r>
+        <w:rPr>
+          <w:rFonts w:ascii="Microsoft YaHei" w:eastAsia="Microsoft YaHei" w:hAnsi="Microsoft YaHei"/>
+          <w:color w:val="262626"/>
+          <w:sz w:val="23"/>
+          <w:szCs w:val="23"/>
+          <w:shd w:val="clear" w:color="auto" w:fill="FFFFFF"/>
         </w:rPr>
         <w:t xml:space="preserve">VR /AR </w:t>
       </w:r>
       <w:r>
         <w:rPr>
-          <w:rFonts w:ascii="SimSun" w:eastAsia="SimSun" w:hAnsi="SimSun" w:cs="SimSun" w:hint="eastAsia"/>
-          <w:sz w:val="24"/>
-          <w:szCs w:val="24"/>
+          <w:rFonts w:ascii="Microsoft YaHei" w:eastAsia="Microsoft YaHei" w:hAnsi="Microsoft YaHei" w:hint="eastAsia"/>
+          <w:color w:val="262626"/>
+          <w:sz w:val="23"/>
+          <w:szCs w:val="23"/>
+          <w:shd w:val="clear" w:color="auto" w:fill="FFFFFF"/>
         </w:rPr>
         <w:t>用户界面</w:t>
       </w:r>
       <w:r>
         <w:rPr>
-          <w:rFonts w:ascii="SimSun" w:eastAsia="SimSun" w:hAnsi="SimSun" w:cs="SimSun" w:hint="eastAsia"/>
-          <w:sz w:val="24"/>
-          <w:szCs w:val="24"/>
+          <w:rFonts w:ascii="Microsoft YaHei" w:eastAsia="Microsoft YaHei" w:hAnsi="Microsoft YaHei" w:hint="eastAsia"/>
+          <w:color w:val="262626"/>
+          <w:sz w:val="23"/>
+          <w:szCs w:val="23"/>
+          <w:shd w:val="clear" w:color="auto" w:fill="FFFFFF"/>
         </w:rPr>
         <w:t>的设计</w:t>
       </w:r>
@@ -12780,99 +13159,115 @@
     </w:p>
     <w:p>
       <w:pPr>
-        <w:ind w:firstLine="720"/>
-        <w:rPr>
-          <w:rFonts w:ascii="SimSun" w:eastAsia="SimSun" w:hAnsi="SimSun" w:cs="SimSun"/>
-          <w:sz w:val="24"/>
-          <w:szCs w:val="24"/>
-        </w:rPr>
-      </w:pPr>
-      <w:r>
-        <w:rPr>
-          <w:rFonts w:ascii="SimSun" w:eastAsia="SimSun" w:hAnsi="SimSun" w:cs="SimSun" w:hint="eastAsia"/>
-          <w:sz w:val="24"/>
-          <w:szCs w:val="24"/>
-        </w:rPr>
-        <w:t>增强现实通过减少交互成本，认知负荷和注意力转移三方面实现对用户体验设计的影响。</w:t>
-      </w:r>
-      <w:r>
-        <w:rPr>
-          <w:rFonts w:ascii="SimSun" w:eastAsia="SimSun" w:hAnsi="SimSun" w:cs="SimSun" w:hint="eastAsia"/>
-          <w:sz w:val="24"/>
-          <w:szCs w:val="24"/>
-        </w:rPr>
-        <w:t>移动应用如PokemonGO，SnapChat 将“增强现实”一词带到了聚光灯下。在2016年7月，PokemonGO（和备受欢迎的另一款增强现实游戏Ingress）的原公司Niantic报</w:t>
-      </w:r>
-      <w:r>
-        <w:rPr>
-          <w:rFonts w:ascii="SimSun" w:eastAsia="SimSun" w:hAnsi="SimSun" w:cs="SimSun" w:hint="eastAsia"/>
-          <w:sz w:val="24"/>
-          <w:szCs w:val="24"/>
+        <w:spacing w:after="0" w:line="240" w:lineRule="auto"/>
+        <w:ind w:firstLine="360"/>
+        <w:jc w:val="both"/>
+        <w:rPr>
+          <w:rFonts w:ascii="Microsoft YaHei" w:eastAsia="Microsoft YaHei" w:hAnsi="Microsoft YaHei"/>
+          <w:color w:val="262626"/>
+          <w:sz w:val="23"/>
+          <w:szCs w:val="23"/>
+          <w:shd w:val="clear" w:color="auto" w:fill="FFFFFF"/>
+        </w:rPr>
+      </w:pPr>
+      <w:r>
+        <w:rPr>
+          <w:rFonts w:ascii="Microsoft YaHei" w:eastAsia="Microsoft YaHei" w:hAnsi="Microsoft YaHei" w:hint="eastAsia"/>
+          <w:color w:val="262626"/>
+          <w:sz w:val="23"/>
+          <w:szCs w:val="23"/>
+          <w:shd w:val="clear" w:color="auto" w:fill="FFFFFF"/>
         </w:rPr>
         <w:lastRenderedPageBreak/>
-        <w:t>告称仅PokemonGO一个游戏其收益流就能达到每日一千万美金，由此证明了增强现实在主流市场可以获得成功。对增强现实日益增长的关注度使得这个词大量的被运用于科技中，一些甚至并不符合增强现实定义的科技如</w:t>
+        <w:t>增强现实通过减少交互成本，认知负荷和注意力转移三方面实现对用户体验设计的影响。移动应用如PokemonGO，SnapChat 将“增强现实”一词带到了聚光灯下。在2016年7月，PokemonGO（和备受欢迎的另一款增强现实游戏Ingress）的原公司Niantic报告称仅PokemonGO一个游戏其收益流就能达到每日一千万美金，由此证明了增强现实在主流市场可以获得成功。对增强现实日益增长的关注度使得这个词大量的被运用于科技中，一些甚至并不符合增强现实定义的科技如</w:t>
       </w:r>
       <w:hyperlink r:id="rId35" w:tgtFrame="_blank" w:history="1">
         <w:r>
           <w:rPr>
-            <w:rFonts w:ascii="SimSun" w:eastAsia="SimSun" w:hAnsi="SimSun" w:cs="SimSun" w:hint="eastAsia"/>
-            <w:sz w:val="24"/>
-            <w:szCs w:val="24"/>
+            <w:rFonts w:ascii="Microsoft YaHei" w:eastAsia="Microsoft YaHei" w:hAnsi="Microsoft YaHei" w:hint="eastAsia"/>
+            <w:color w:val="262626"/>
+            <w:sz w:val="23"/>
+            <w:szCs w:val="23"/>
+            <w:shd w:val="clear" w:color="auto" w:fill="FFFFFF"/>
           </w:rPr>
           <w:t>录制的迈克尔杰克逊的全息投影演唱会</w:t>
         </w:r>
       </w:hyperlink>
       <w:r>
         <w:rPr>
-          <w:rFonts w:ascii="SimSun" w:eastAsia="SimSun" w:hAnsi="SimSun" w:cs="SimSun" w:hint="eastAsia"/>
-          <w:sz w:val="24"/>
-          <w:szCs w:val="24"/>
+          <w:rFonts w:ascii="Microsoft YaHei" w:eastAsia="Microsoft YaHei" w:hAnsi="Microsoft YaHei" w:hint="eastAsia"/>
+          <w:color w:val="262626"/>
+          <w:sz w:val="23"/>
+          <w:szCs w:val="23"/>
+          <w:shd w:val="clear" w:color="auto" w:fill="FFFFFF"/>
         </w:rPr>
         <w:t>也开始使用增强现实以自我标榜宣传。</w:t>
       </w:r>
     </w:p>
     <w:p>
       <w:pPr>
-        <w:pStyle w:val="ae"/>
-        <w:shd w:val="clear" w:color="auto" w:fill="FFFFFF"/>
-        <w:spacing w:before="0" w:beforeAutospacing="0" w:after="300" w:afterAutospacing="0"/>
-        <w:ind w:firstLine="720"/>
-        <w:rPr>
-          <w:rFonts w:ascii="SimSun" w:eastAsia="SimSun" w:hAnsi="SimSun" w:cs="SimSun"/>
-        </w:rPr>
-      </w:pPr>
-      <w:r>
-        <w:rPr>
-          <w:rFonts w:ascii="SimSun" w:eastAsia="SimSun" w:hAnsi="SimSun" w:cs="SimSun" w:hint="eastAsia"/>
+        <w:spacing w:after="0" w:line="240" w:lineRule="auto"/>
+        <w:ind w:firstLine="360"/>
+        <w:jc w:val="both"/>
+        <w:rPr>
+          <w:rFonts w:ascii="Microsoft YaHei" w:eastAsia="Microsoft YaHei" w:hAnsi="Microsoft YaHei"/>
+          <w:color w:val="262626"/>
+          <w:sz w:val="23"/>
+          <w:szCs w:val="23"/>
+          <w:shd w:val="clear" w:color="auto" w:fill="FFFFFF"/>
+        </w:rPr>
+      </w:pPr>
+      <w:r>
+        <w:rPr>
+          <w:rFonts w:ascii="Microsoft YaHei" w:eastAsia="Microsoft YaHei" w:hAnsi="Microsoft YaHei" w:hint="eastAsia"/>
+          <w:color w:val="262626"/>
+          <w:sz w:val="23"/>
+          <w:szCs w:val="23"/>
+          <w:shd w:val="clear" w:color="auto" w:fill="FFFFFF"/>
         </w:rPr>
         <w:t>增强现实 (AR) 指的是使用真实世界中的实时信息创建的包括真实世界信息和程序设计出的带交互性的元素两方面在内的产品技术。该产品技术依托于真实世界进行操作。要被称为“增强现实”，一项科技必须满足：对虚拟环境做出反应的同时，对用户所处的真实环境也要做到良好的适应性支持实时手势和动作，用最少的解释创造最直觉式体验在体验的过程中对用户动作不做限制</w:t>
       </w:r>
       <w:r>
         <w:rPr>
-          <w:rFonts w:ascii="SimSun" w:eastAsia="SimSun" w:hAnsi="SimSun" w:cs="SimSun"/>
+          <w:rFonts w:ascii="Microsoft YaHei" w:eastAsia="Microsoft YaHei" w:hAnsi="Microsoft YaHei"/>
+          <w:color w:val="262626"/>
+          <w:sz w:val="23"/>
+          <w:szCs w:val="23"/>
+          <w:shd w:val="clear" w:color="auto" w:fill="FFFFFF"/>
         </w:rPr>
         <w:t>.</w:t>
       </w:r>
       <w:r>
         <w:rPr>
-          <w:rFonts w:ascii="SimSun" w:eastAsia="SimSun" w:hAnsi="SimSun" w:cs="SimSun" w:hint="eastAsia"/>
+          <w:rFonts w:ascii="Microsoft YaHei" w:eastAsia="Microsoft YaHei" w:hAnsi="Microsoft YaHei" w:hint="eastAsia"/>
+          <w:color w:val="262626"/>
+          <w:sz w:val="23"/>
+          <w:szCs w:val="23"/>
+          <w:shd w:val="clear" w:color="auto" w:fill="FFFFFF"/>
         </w:rPr>
         <w:t>所以启用真实舞者与投影保持实时一致的迈克尔杰克逊全息投影演唱会并不是增强现实。全息投影不会对任何真实世界信息做出实时反馈，它仅仅是个静止的装置；事实上，由舞者搭建起的真实世界增强了全体投影，这样的反向增强并非真正意义上的增强现实。</w:t>
       </w:r>
     </w:p>
     <w:p>
       <w:pPr>
-        <w:pStyle w:val="ae"/>
-        <w:shd w:val="clear" w:color="auto" w:fill="FFFFFF"/>
-        <w:spacing w:before="0" w:beforeAutospacing="0" w:after="300" w:afterAutospacing="0"/>
-        <w:ind w:firstLine="720"/>
-        <w:rPr>
-          <w:rFonts w:ascii="SimSun" w:eastAsia="SimSun" w:hAnsi="SimSun" w:cs="SimSun"/>
-        </w:rPr>
-      </w:pPr>
-      <w:r>
-        <w:rPr>
-          <w:rFonts w:ascii="SimSun" w:eastAsia="SimSun" w:hAnsi="SimSun" w:cs="SimSun" w:hint="eastAsia"/>
+        <w:spacing w:after="0" w:line="240" w:lineRule="auto"/>
+        <w:ind w:firstLine="360"/>
+        <w:jc w:val="both"/>
+        <w:rPr>
+          <w:rFonts w:ascii="Microsoft YaHei" w:eastAsia="Microsoft YaHei" w:hAnsi="Microsoft YaHei"/>
+          <w:color w:val="262626"/>
+          <w:sz w:val="23"/>
+          <w:szCs w:val="23"/>
+          <w:shd w:val="clear" w:color="auto" w:fill="FFFFFF"/>
+        </w:rPr>
+      </w:pPr>
+      <w:r>
+        <w:rPr>
+          <w:rFonts w:ascii="Microsoft YaHei" w:eastAsia="Microsoft YaHei" w:hAnsi="Microsoft YaHei" w:hint="eastAsia"/>
+          <w:color w:val="262626"/>
+          <w:sz w:val="23"/>
+          <w:szCs w:val="23"/>
+          <w:shd w:val="clear" w:color="auto" w:fill="FFFFFF"/>
         </w:rPr>
         <w:t>增强现实通过对真实世界动态变化做出及时反馈从而达到增强效果。这与虚拟现实不同。虚拟现实将用户和真实世界隔离开来，向用户展示一个大多由臆造出的元素组成的虚拟环境。（典型虚拟现实例子包括科幻游戏或者体验穿过一个巨大的心脏模型。）然而，虚拟现实和增强现实又都具有实时性，和对用户在环境中的行为和交互动作产生及时反馈。</w:t>
       </w:r>
@@ -13175,6 +13570,7 @@
           <w:rFonts w:ascii="Times New Roman" w:hAnsi="Times New Roman" w:cs="Times New Roman"/>
           <w:noProof/>
         </w:rPr>
+        <w:lastRenderedPageBreak/>
         <w:drawing>
           <wp:inline distT="0" distB="0" distL="0" distR="0" wp14:anchorId="6E8E46D0" wp14:editId="633F9EA2">
             <wp:extent cx="2387600" cy="1263162"/>
@@ -13250,7 +13646,6 @@
         <w:rPr>
           <w:rFonts w:ascii="Times New Roman" w:hAnsi="Times New Roman" w:cs="Times New Roman"/>
         </w:rPr>
-        <w:lastRenderedPageBreak/>
         <w:t>A</w:t>
       </w:r>
       <w:r>
@@ -14023,6 +14418,7 @@
         <w:rPr>
           <w:noProof/>
         </w:rPr>
+        <w:lastRenderedPageBreak/>
         <w:drawing>
           <wp:inline distT="0" distB="0" distL="0" distR="0" wp14:anchorId="2BF58E49" wp14:editId="6AB5FACB">
             <wp:extent cx="2065086" cy="1437143"/>
@@ -14153,83 +14549,81 @@
         <w:rPr>
           <w:rFonts w:ascii="Times New Roman" w:hAnsi="Times New Roman" w:cs="Times New Roman"/>
         </w:rPr>
-        <w:t xml:space="preserve">Virtual Reality (VR) that is applied to various parts expands not only game and movie but also health care, business S/W, education, web service. Especially various researches are being conducted in the field of exhibition, and methods for implementing Attachable-removable HMD (Head Mounted Display) </w:t>
-      </w:r>
-      <w:r>
-        <w:rPr>
-          <w:rFonts w:ascii="Times New Roman" w:hAnsi="Times New Roman" w:cs="Times New Roman"/>
-        </w:rPr>
-        <w:lastRenderedPageBreak/>
-        <w:t>VR contents using a smart phone are being presented. The VR technology in the field of exhibition solves both the time, space constraints and the unilateral information transfer to the exhibitions displayed in the offline exhibition. The advantage has that this can overcome the quantity, time and the geographical constraints that should be met by direct visits. This paper presents a method to overcome the limitation of time, space, unidirectional information in offline exhibition, and also we show that utilize multimedia visual design works as VR contents.</w:t>
-      </w:r>
-    </w:p>
-    <w:p>
-      <w:pPr>
-        <w:ind w:firstLine="720"/>
+        <w:t>Virtual Reality (VR) that is applied to various parts expands not only game and movie but also health care, business S/W, education, web service. Especially various researches are being conducted in the field of exhibition, and methods for implementing Attachable-removable HMD (Head Mounted Display) VR contents using a smart phone are being presented. The VR technology in the field of exhibition solves both the time, space constraints and the unilateral information transfer to the exhibitions displayed in the offline exhibition. The advantage has that this can overcome the quantity, time and the geographical constraints that should be met by direct visits. This paper presents a method to overcome the limitation of time, space, unidirectional information in offline exhibition, and also we show that utilize multimedia visual design works as VR contents.</w:t>
+      </w:r>
+    </w:p>
+    <w:p>
+      <w:pPr>
+        <w:spacing w:after="0" w:line="240" w:lineRule="auto"/>
+        <w:ind w:firstLine="360"/>
         <w:jc w:val="both"/>
         <w:rPr>
-          <w:rFonts w:ascii="Times New Roman" w:eastAsia="DengXian" w:hAnsi="Times New Roman" w:cs="Times New Roman" w:hint="eastAsia"/>
-        </w:rPr>
-      </w:pPr>
-      <w:r>
-        <w:rPr>
-          <w:rFonts w:ascii="DengXian" w:eastAsia="DengXian" w:hAnsi="DengXian" w:cs="Times New Roman" w:hint="eastAsia"/>
-        </w:rPr>
-        <w:t>本应用是使用</w:t>
-      </w:r>
-      <w:r>
-        <w:rPr>
-          <w:rFonts w:ascii="Times New Roman" w:eastAsia="DengXian" w:hAnsi="Times New Roman" w:cs="Times New Roman" w:hint="eastAsia"/>
-        </w:rPr>
-        <w:t>Goo</w:t>
-      </w:r>
-      <w:r>
-        <w:rPr>
-          <w:rFonts w:ascii="Times New Roman" w:eastAsia="DengXian" w:hAnsi="Times New Roman" w:cs="Times New Roman"/>
+          <w:rFonts w:ascii="Microsoft YaHei" w:eastAsia="Microsoft YaHei" w:hAnsi="Microsoft YaHei"/>
+          <w:color w:val="262626"/>
+          <w:sz w:val="23"/>
+          <w:szCs w:val="23"/>
+          <w:shd w:val="clear" w:color="auto" w:fill="FFFFFF"/>
+        </w:rPr>
+      </w:pPr>
+      <w:r>
+        <w:rPr>
+          <w:rFonts w:ascii="Microsoft YaHei" w:eastAsia="Microsoft YaHei" w:hAnsi="Microsoft YaHei" w:hint="eastAsia"/>
+          <w:color w:val="262626"/>
+          <w:sz w:val="23"/>
+          <w:szCs w:val="23"/>
+          <w:shd w:val="clear" w:color="auto" w:fill="FFFFFF"/>
+        </w:rPr>
+        <w:t>本应用是使用Goo</w:t>
+      </w:r>
+      <w:r>
+        <w:rPr>
+          <w:rFonts w:ascii="Microsoft YaHei" w:eastAsia="Microsoft YaHei" w:hAnsi="Microsoft YaHei"/>
+          <w:color w:val="262626"/>
+          <w:sz w:val="23"/>
+          <w:szCs w:val="23"/>
+          <w:shd w:val="clear" w:color="auto" w:fill="FFFFFF"/>
         </w:rPr>
         <w:t xml:space="preserve">gle Cardboard </w:t>
       </w:r>
       <w:r>
         <w:rPr>
-          <w:rFonts w:ascii="Times New Roman" w:eastAsia="DengXian" w:hAnsi="Times New Roman" w:cs="Times New Roman" w:hint="eastAsia"/>
+          <w:rFonts w:ascii="Microsoft YaHei" w:eastAsia="Microsoft YaHei" w:hAnsi="Microsoft YaHei" w:hint="eastAsia"/>
+          <w:color w:val="262626"/>
+          <w:sz w:val="23"/>
+          <w:szCs w:val="23"/>
+          <w:shd w:val="clear" w:color="auto" w:fill="FFFFFF"/>
         </w:rPr>
         <w:t>的一款移动手机应用，用户</w:t>
       </w:r>
       <w:r>
         <w:rPr>
-          <w:rFonts w:ascii="Times New Roman" w:eastAsia="DengXian" w:hAnsi="Times New Roman" w:cs="Times New Roman" w:hint="eastAsia"/>
-        </w:rPr>
-        <w:t>佩戴后可以以第一视角体验虚拟艺术展览，由于</w:t>
-      </w:r>
-      <w:r>
-        <w:rPr>
-          <w:rFonts w:ascii="Times New Roman" w:eastAsia="DengXian" w:hAnsi="Times New Roman" w:cs="Times New Roman" w:hint="eastAsia"/>
-        </w:rPr>
-        <w:t>Goo</w:t>
-      </w:r>
-      <w:r>
-        <w:rPr>
-          <w:rFonts w:ascii="Times New Roman" w:eastAsia="DengXian" w:hAnsi="Times New Roman" w:cs="Times New Roman"/>
+          <w:rFonts w:ascii="Microsoft YaHei" w:eastAsia="Microsoft YaHei" w:hAnsi="Microsoft YaHei" w:hint="eastAsia"/>
+          <w:color w:val="262626"/>
+          <w:sz w:val="23"/>
+          <w:szCs w:val="23"/>
+          <w:shd w:val="clear" w:color="auto" w:fill="FFFFFF"/>
+        </w:rPr>
+        <w:t>佩戴后可以以第一视角体验虚拟艺术展览，由于Goo</w:t>
+      </w:r>
+      <w:r>
+        <w:rPr>
+          <w:rFonts w:ascii="Microsoft YaHei" w:eastAsia="Microsoft YaHei" w:hAnsi="Microsoft YaHei"/>
+          <w:color w:val="262626"/>
+          <w:sz w:val="23"/>
+          <w:szCs w:val="23"/>
+          <w:shd w:val="clear" w:color="auto" w:fill="FFFFFF"/>
         </w:rPr>
         <w:t xml:space="preserve">gle Cardboard </w:t>
       </w:r>
       <w:r>
         <w:rPr>
-          <w:rFonts w:ascii="Times New Roman" w:eastAsia="DengXian" w:hAnsi="Times New Roman" w:cs="Times New Roman" w:hint="eastAsia"/>
-        </w:rPr>
-        <w:t>和</w:t>
-      </w:r>
-      <w:r>
-        <w:rPr>
-          <w:rFonts w:ascii="Times New Roman" w:eastAsia="DengXian" w:hAnsi="Times New Roman" w:cs="Times New Roman" w:hint="eastAsia"/>
-        </w:rPr>
-        <w:t>移动手机</w:t>
-      </w:r>
-      <w:r>
-        <w:rPr>
-          <w:rFonts w:ascii="Times New Roman" w:eastAsia="DengXian" w:hAnsi="Times New Roman" w:cs="Times New Roman" w:hint="eastAsia"/>
-        </w:rPr>
-        <w:t>允许的交互方式比较简单，我们这里采用了用视线控制的方式进行移动。当开始时，用户跟随角色向用户实现方向自行移动，当到达画作前面一定距离内时，停止并观赏画作，当实现变化时，继续移动。</w:t>
+          <w:rFonts w:ascii="Microsoft YaHei" w:eastAsia="Microsoft YaHei" w:hAnsi="Microsoft YaHei" w:hint="eastAsia"/>
+          <w:color w:val="262626"/>
+          <w:sz w:val="23"/>
+          <w:szCs w:val="23"/>
+          <w:shd w:val="clear" w:color="auto" w:fill="FFFFFF"/>
+        </w:rPr>
+        <w:t>和移动手机允许的交互方式比较简单，我们这里采用了用视线控制的方式进行移动。当开始时，用户跟随角色向用户实现方向自行移动，当到达画作前面一定距离内时，停止并观赏画作，当实现变化时，继续移动。</w:t>
       </w:r>
     </w:p>
     <w:p>
@@ -14858,112 +15252,165 @@
     </w:p>
     <w:p>
       <w:pPr>
-        <w:ind w:firstLine="720"/>
-        <w:rPr>
-          <w:rFonts w:ascii="Century" w:hAnsi="Century" w:cs="Arial"/>
-          <w:color w:val="0070C0"/>
-          <w:sz w:val="24"/>
-        </w:rPr>
-      </w:pPr>
-      <w:r>
-        <w:rPr>
-          <w:rFonts w:ascii="Microsoft YaHei" w:eastAsia="Microsoft YaHei" w:hAnsi="Microsoft YaHei" w:cs="Microsoft YaHei" w:hint="eastAsia"/>
-        </w:rPr>
+        <w:spacing w:after="0" w:line="240" w:lineRule="auto"/>
+        <w:ind w:firstLine="360"/>
+        <w:jc w:val="both"/>
+        <w:rPr>
+          <w:rFonts w:ascii="Microsoft YaHei" w:eastAsia="Microsoft YaHei" w:hAnsi="Microsoft YaHei"/>
+          <w:color w:val="262626"/>
+          <w:sz w:val="23"/>
+          <w:szCs w:val="23"/>
+          <w:shd w:val="clear" w:color="auto" w:fill="FFFFFF"/>
+        </w:rPr>
+      </w:pPr>
+      <w:r>
+        <w:rPr>
+          <w:rFonts w:ascii="Microsoft YaHei" w:eastAsia="Microsoft YaHei" w:hAnsi="Microsoft YaHei" w:hint="eastAsia"/>
+          <w:color w:val="262626"/>
+          <w:sz w:val="23"/>
+          <w:szCs w:val="23"/>
+          <w:shd w:val="clear" w:color="auto" w:fill="FFFFFF"/>
+        </w:rPr>
+        <w:lastRenderedPageBreak/>
         <w:t>A</w:t>
       </w:r>
       <w:r>
         <w:rPr>
-          <w:rFonts w:ascii="Microsoft YaHei" w:eastAsia="Microsoft YaHei" w:hAnsi="Microsoft YaHei" w:cs="Microsoft YaHei"/>
+          <w:rFonts w:ascii="Microsoft YaHei" w:eastAsia="Microsoft YaHei" w:hAnsi="Microsoft YaHei"/>
+          <w:color w:val="262626"/>
+          <w:sz w:val="23"/>
+          <w:szCs w:val="23"/>
+          <w:shd w:val="clear" w:color="auto" w:fill="FFFFFF"/>
         </w:rPr>
         <w:t>R</w:t>
       </w:r>
       <w:r>
         <w:rPr>
-          <w:rFonts w:ascii="Microsoft YaHei" w:eastAsia="Microsoft YaHei" w:hAnsi="Microsoft YaHei" w:cs="Microsoft YaHei" w:hint="eastAsia"/>
+          <w:rFonts w:ascii="Microsoft YaHei" w:eastAsia="Microsoft YaHei" w:hAnsi="Microsoft YaHei" w:hint="eastAsia"/>
+          <w:color w:val="262626"/>
+          <w:sz w:val="23"/>
+          <w:szCs w:val="23"/>
+          <w:shd w:val="clear" w:color="auto" w:fill="FFFFFF"/>
         </w:rPr>
         <w:t>技术是将虚拟的形象和现实结合起来，互动应该是A</w:t>
       </w:r>
       <w:r>
         <w:rPr>
-          <w:rFonts w:ascii="Microsoft YaHei" w:eastAsia="Microsoft YaHei" w:hAnsi="Microsoft YaHei" w:cs="Microsoft YaHei"/>
+          <w:rFonts w:ascii="Microsoft YaHei" w:eastAsia="Microsoft YaHei" w:hAnsi="Microsoft YaHei"/>
+          <w:color w:val="262626"/>
+          <w:sz w:val="23"/>
+          <w:szCs w:val="23"/>
+          <w:shd w:val="clear" w:color="auto" w:fill="FFFFFF"/>
         </w:rPr>
         <w:t>R</w:t>
       </w:r>
       <w:r>
         <w:rPr>
-          <w:rFonts w:ascii="Microsoft YaHei" w:eastAsia="Microsoft YaHei" w:hAnsi="Microsoft YaHei" w:cs="Microsoft YaHei" w:hint="eastAsia"/>
+          <w:rFonts w:ascii="Microsoft YaHei" w:eastAsia="Microsoft YaHei" w:hAnsi="Microsoft YaHei" w:hint="eastAsia"/>
+          <w:color w:val="262626"/>
+          <w:sz w:val="23"/>
+          <w:szCs w:val="23"/>
+          <w:shd w:val="clear" w:color="auto" w:fill="FFFFFF"/>
         </w:rPr>
         <w:t>的主要侧重点，但实际上由于智能眼镜没有正式的上市，A</w:t>
       </w:r>
       <w:r>
         <w:rPr>
-          <w:rFonts w:ascii="Microsoft YaHei" w:eastAsia="Microsoft YaHei" w:hAnsi="Microsoft YaHei" w:cs="Microsoft YaHei"/>
+          <w:rFonts w:ascii="Microsoft YaHei" w:eastAsia="Microsoft YaHei" w:hAnsi="Microsoft YaHei"/>
+          <w:color w:val="262626"/>
+          <w:sz w:val="23"/>
+          <w:szCs w:val="23"/>
+          <w:shd w:val="clear" w:color="auto" w:fill="FFFFFF"/>
         </w:rPr>
         <w:t>R</w:t>
       </w:r>
       <w:r>
         <w:rPr>
-          <w:rFonts w:ascii="Microsoft YaHei" w:eastAsia="Microsoft YaHei" w:hAnsi="Microsoft YaHei" w:cs="Microsoft YaHei" w:hint="eastAsia"/>
+          <w:rFonts w:ascii="Microsoft YaHei" w:eastAsia="Microsoft YaHei" w:hAnsi="Microsoft YaHei" w:hint="eastAsia"/>
+          <w:color w:val="262626"/>
+          <w:sz w:val="23"/>
+          <w:szCs w:val="23"/>
+          <w:shd w:val="clear" w:color="auto" w:fill="FFFFFF"/>
         </w:rPr>
         <w:t>技术仍然停留在移动设备的屏幕上，这样造成了很多A</w:t>
       </w:r>
       <w:r>
         <w:rPr>
-          <w:rFonts w:ascii="Microsoft YaHei" w:eastAsia="Microsoft YaHei" w:hAnsi="Microsoft YaHei" w:cs="Microsoft YaHei"/>
+          <w:rFonts w:ascii="Microsoft YaHei" w:eastAsia="Microsoft YaHei" w:hAnsi="Microsoft YaHei"/>
+          <w:color w:val="262626"/>
+          <w:sz w:val="23"/>
+          <w:szCs w:val="23"/>
+          <w:shd w:val="clear" w:color="auto" w:fill="FFFFFF"/>
         </w:rPr>
         <w:t>R</w:t>
       </w:r>
       <w:r>
         <w:rPr>
-          <w:rFonts w:ascii="Microsoft YaHei" w:eastAsia="Microsoft YaHei" w:hAnsi="Microsoft YaHei" w:cs="Microsoft YaHei" w:hint="eastAsia"/>
-        </w:rPr>
-        <w:t>技术很多是作为一种噱头，以接受式视觉体验为主，</w:t>
-      </w:r>
-      <w:r>
-        <w:rPr>
-          <w:rFonts w:ascii="Microsoft YaHei" w:eastAsia="Microsoft YaHei" w:hAnsi="Microsoft YaHei" w:cs="Microsoft YaHei" w:hint="eastAsia"/>
-        </w:rPr>
-        <w:t>涂色类A</w:t>
-      </w:r>
-      <w:r>
-        <w:rPr>
-          <w:rFonts w:ascii="Microsoft YaHei" w:eastAsia="Microsoft YaHei" w:hAnsi="Microsoft YaHei" w:cs="Microsoft YaHei"/>
+          <w:rFonts w:ascii="Microsoft YaHei" w:eastAsia="Microsoft YaHei" w:hAnsi="Microsoft YaHei" w:hint="eastAsia"/>
+          <w:color w:val="262626"/>
+          <w:sz w:val="23"/>
+          <w:szCs w:val="23"/>
+          <w:shd w:val="clear" w:color="auto" w:fill="FFFFFF"/>
+        </w:rPr>
+        <w:t>技术很多是作为一种噱头，以接受式视觉体验为主，涂色类A</w:t>
+      </w:r>
+      <w:r>
+        <w:rPr>
+          <w:rFonts w:ascii="Microsoft YaHei" w:eastAsia="Microsoft YaHei" w:hAnsi="Microsoft YaHei"/>
+          <w:color w:val="262626"/>
+          <w:sz w:val="23"/>
+          <w:szCs w:val="23"/>
+          <w:shd w:val="clear" w:color="auto" w:fill="FFFFFF"/>
         </w:rPr>
         <w:t>R</w:t>
       </w:r>
       <w:r>
         <w:rPr>
-          <w:rFonts w:ascii="Microsoft YaHei" w:eastAsia="Microsoft YaHei" w:hAnsi="Microsoft YaHei" w:cs="Microsoft YaHei" w:hint="eastAsia"/>
+          <w:rFonts w:ascii="Microsoft YaHei" w:eastAsia="Microsoft YaHei" w:hAnsi="Microsoft YaHei" w:hint="eastAsia"/>
+          <w:color w:val="262626"/>
+          <w:sz w:val="23"/>
+          <w:szCs w:val="23"/>
+          <w:shd w:val="clear" w:color="auto" w:fill="FFFFFF"/>
         </w:rPr>
         <w:t>产品是当前A</w:t>
       </w:r>
       <w:r>
         <w:rPr>
-          <w:rFonts w:ascii="Microsoft YaHei" w:eastAsia="Microsoft YaHei" w:hAnsi="Microsoft YaHei" w:cs="Microsoft YaHei"/>
+          <w:rFonts w:ascii="Microsoft YaHei" w:eastAsia="Microsoft YaHei" w:hAnsi="Microsoft YaHei"/>
+          <w:color w:val="262626"/>
+          <w:sz w:val="23"/>
+          <w:szCs w:val="23"/>
+          <w:shd w:val="clear" w:color="auto" w:fill="FFFFFF"/>
         </w:rPr>
         <w:t>R</w:t>
       </w:r>
       <w:r>
         <w:rPr>
-          <w:rFonts w:ascii="Microsoft YaHei" w:eastAsia="Microsoft YaHei" w:hAnsi="Microsoft YaHei" w:cs="Microsoft YaHei" w:hint="eastAsia"/>
-        </w:rPr>
-        <w:t>市场上少数的成功的产品，</w:t>
-      </w:r>
-      <w:r>
-        <w:rPr>
-          <w:rFonts w:ascii="Microsoft YaHei" w:eastAsia="Microsoft YaHei" w:hAnsi="Microsoft YaHei" w:cs="Microsoft YaHei" w:hint="eastAsia"/>
-        </w:rPr>
-        <w:t>其有以下特点：娱乐互动性高；可独立应用也可作为系统的的一部分，相对传统游戏投入较少；不同领域之间需要协作，贴图</w:t>
-      </w:r>
-      <w:r>
-        <w:rPr>
-          <w:rFonts w:ascii="Microsoft YaHei" w:eastAsia="Microsoft YaHei" w:hAnsi="Microsoft YaHei" w:cs="Microsoft YaHei"/>
+          <w:rFonts w:ascii="Microsoft YaHei" w:eastAsia="Microsoft YaHei" w:hAnsi="Microsoft YaHei" w:hint="eastAsia"/>
+          <w:color w:val="262626"/>
+          <w:sz w:val="23"/>
+          <w:szCs w:val="23"/>
+          <w:shd w:val="clear" w:color="auto" w:fill="FFFFFF"/>
+        </w:rPr>
+        <w:t>市场上少数的成功的产品，其有以下特点：娱乐互动性高；可独立应用也可作为系统的的一部分，相对传统游戏投入较少；不同领域之间需要协作，贴图</w:t>
+      </w:r>
+      <w:r>
+        <w:rPr>
+          <w:rFonts w:ascii="Microsoft YaHei" w:eastAsia="Microsoft YaHei" w:hAnsi="Microsoft YaHei"/>
+          <w:color w:val="262626"/>
+          <w:sz w:val="23"/>
+          <w:szCs w:val="23"/>
+          <w:shd w:val="clear" w:color="auto" w:fill="FFFFFF"/>
         </w:rPr>
         <w:t>UV</w:t>
       </w:r>
       <w:r>
         <w:rPr>
-          <w:rFonts w:ascii="Microsoft YaHei" w:eastAsia="Microsoft YaHei" w:hAnsi="Microsoft YaHei" w:cs="Microsoft YaHei" w:hint="eastAsia"/>
+          <w:rFonts w:ascii="Microsoft YaHei" w:eastAsia="Microsoft YaHei" w:hAnsi="Microsoft YaHei" w:hint="eastAsia"/>
+          <w:color w:val="262626"/>
+          <w:sz w:val="23"/>
+          <w:szCs w:val="23"/>
+          <w:shd w:val="clear" w:color="auto" w:fill="FFFFFF"/>
         </w:rPr>
         <w:t>匹配计算要求较高。</w:t>
       </w:r>
@@ -14971,7 +15418,7 @@
     <w:p>
       <w:pPr>
         <w:rPr>
-          <w:rFonts w:ascii="Century" w:hAnsi="Century" w:cs="Arial" w:hint="eastAsia"/>
+          <w:rFonts w:ascii="Century" w:hAnsi="Century" w:cs="Arial"/>
           <w:color w:val="000000" w:themeColor="text1"/>
           <w:sz w:val="24"/>
         </w:rPr>
@@ -15002,7 +15449,6 @@
         <w:rPr>
           <w:noProof/>
         </w:rPr>
-        <w:lastRenderedPageBreak/>
         <w:drawing>
           <wp:inline distT="0" distB="0" distL="0" distR="0" wp14:anchorId="0E0DD4EE" wp14:editId="186225E5">
             <wp:extent cx="4850296" cy="1634902"/>
@@ -15094,149 +15540,144 @@
     </w:p>
     <w:p>
       <w:pPr>
-        <w:ind w:firstLine="720"/>
+        <w:spacing w:after="0" w:line="240" w:lineRule="auto"/>
+        <w:ind w:firstLine="360"/>
         <w:jc w:val="both"/>
         <w:rPr>
-          <w:rFonts w:ascii="Century" w:hAnsi="Century" w:cs="Arial"/>
-          <w:color w:val="0070C0"/>
-          <w:sz w:val="24"/>
-        </w:rPr>
-      </w:pPr>
-      <w:r>
-        <w:rPr>
-          <w:rFonts w:ascii="Microsoft YaHei" w:eastAsia="Microsoft YaHei" w:hAnsi="Microsoft YaHei" w:cs="Microsoft YaHei" w:hint="eastAsia"/>
+          <w:rFonts w:ascii="Microsoft YaHei" w:eastAsia="Microsoft YaHei" w:hAnsi="Microsoft YaHei"/>
+          <w:color w:val="262626"/>
+          <w:sz w:val="23"/>
+          <w:szCs w:val="23"/>
+          <w:shd w:val="clear" w:color="auto" w:fill="FFFFFF"/>
+        </w:rPr>
+      </w:pPr>
+      <w:r>
+        <w:rPr>
+          <w:rFonts w:ascii="Microsoft YaHei" w:eastAsia="Microsoft YaHei" w:hAnsi="Microsoft YaHei" w:hint="eastAsia"/>
+          <w:color w:val="262626"/>
+          <w:sz w:val="23"/>
+          <w:szCs w:val="23"/>
+          <w:shd w:val="clear" w:color="auto" w:fill="FFFFFF"/>
         </w:rPr>
         <w:t>目前，增强现实技术已在军事、医学、商业、教育、航海训练等领域开始了尝试性应用并取得了一定成效。教育与</w:t>
       </w:r>
       <w:r>
         <w:rPr>
-          <w:rFonts w:ascii="Microsoft YaHei" w:eastAsia="Microsoft YaHei" w:hAnsi="Microsoft YaHei" w:cs="Microsoft YaHei"/>
+          <w:rFonts w:ascii="Microsoft YaHei" w:eastAsia="Microsoft YaHei" w:hAnsi="Microsoft YaHei"/>
+          <w:color w:val="262626"/>
+          <w:sz w:val="23"/>
+          <w:szCs w:val="23"/>
+          <w:shd w:val="clear" w:color="auto" w:fill="FFFFFF"/>
         </w:rPr>
         <w:t xml:space="preserve"> AR </w:t>
       </w:r>
       <w:r>
         <w:rPr>
-          <w:rFonts w:ascii="Microsoft YaHei" w:eastAsia="Microsoft YaHei" w:hAnsi="Microsoft YaHei" w:cs="Microsoft YaHei" w:hint="eastAsia"/>
+          <w:rFonts w:ascii="Microsoft YaHei" w:eastAsia="Microsoft YaHei" w:hAnsi="Microsoft YaHei" w:hint="eastAsia"/>
+          <w:color w:val="262626"/>
+          <w:sz w:val="23"/>
+          <w:szCs w:val="23"/>
+          <w:shd w:val="clear" w:color="auto" w:fill="FFFFFF"/>
         </w:rPr>
         <w:t>技术的结合为学习者创设空间立体材料的同时推动了技术与教学的深度融合，使其无论作为教学内容还是作为教学工具都能促进知识的吸收内化，带来教育领域的创新发展</w:t>
       </w:r>
       <w:r>
         <w:rPr>
-          <w:rFonts w:ascii="Microsoft YaHei" w:eastAsia="Microsoft YaHei" w:hAnsi="Microsoft YaHei" w:cs="Microsoft YaHei"/>
+          <w:rFonts w:ascii="Microsoft YaHei" w:eastAsia="Microsoft YaHei" w:hAnsi="Microsoft YaHei"/>
+          <w:color w:val="262626"/>
+          <w:sz w:val="23"/>
+          <w:szCs w:val="23"/>
+          <w:shd w:val="clear" w:color="auto" w:fill="FFFFFF"/>
         </w:rPr>
         <w:t xml:space="preserve">[5] </w:t>
       </w:r>
       <w:r>
         <w:rPr>
-          <w:rFonts w:ascii="Microsoft YaHei" w:eastAsia="Microsoft YaHei" w:hAnsi="Microsoft YaHei" w:cs="Microsoft YaHei" w:hint="eastAsia"/>
+          <w:rFonts w:ascii="Microsoft YaHei" w:eastAsia="Microsoft YaHei" w:hAnsi="Microsoft YaHei" w:hint="eastAsia"/>
+          <w:color w:val="262626"/>
+          <w:sz w:val="23"/>
+          <w:szCs w:val="23"/>
+          <w:shd w:val="clear" w:color="auto" w:fill="FFFFFF"/>
         </w:rPr>
         <w:t>。目前，</w:t>
       </w:r>
       <w:r>
         <w:rPr>
-          <w:rFonts w:ascii="Microsoft YaHei" w:eastAsia="Microsoft YaHei" w:hAnsi="Microsoft YaHei" w:cs="Microsoft YaHei"/>
+          <w:rFonts w:ascii="Microsoft YaHei" w:eastAsia="Microsoft YaHei" w:hAnsi="Microsoft YaHei"/>
+          <w:color w:val="262626"/>
+          <w:sz w:val="23"/>
+          <w:szCs w:val="23"/>
+          <w:shd w:val="clear" w:color="auto" w:fill="FFFFFF"/>
         </w:rPr>
         <w:t xml:space="preserve">AR </w:t>
       </w:r>
       <w:r>
         <w:rPr>
-          <w:rFonts w:ascii="Microsoft YaHei" w:eastAsia="Microsoft YaHei" w:hAnsi="Microsoft YaHei" w:cs="Microsoft YaHei" w:hint="eastAsia"/>
-        </w:rPr>
-        <w:t>技术在教育领</w:t>
-      </w:r>
-      <w:r>
-        <w:rPr>
-          <w:rFonts w:ascii="Microsoft YaHei" w:eastAsia="Microsoft YaHei" w:hAnsi="Microsoft YaHei" w:cs="Microsoft YaHei" w:hint="eastAsia"/>
-        </w:rPr>
-        <w:t>域中的应用主要体现在以下几个方面</w:t>
-      </w:r>
-      <w:r>
-        <w:rPr>
-          <w:rFonts w:ascii="Microsoft YaHei" w:eastAsia="Microsoft YaHei" w:hAnsi="Microsoft YaHei" w:cs="Microsoft YaHei" w:hint="eastAsia"/>
-        </w:rPr>
-        <w:t>:</w:t>
-      </w:r>
-      <w:r>
-        <w:rPr>
-          <w:rFonts w:hint="eastAsia"/>
-        </w:rPr>
-        <w:t xml:space="preserve"> </w:t>
-      </w:r>
-      <w:r>
-        <w:rPr>
-          <w:rFonts w:ascii="Microsoft YaHei" w:eastAsia="Microsoft YaHei" w:hAnsi="Microsoft YaHei" w:cs="Microsoft YaHei" w:hint="eastAsia"/>
-        </w:rPr>
-        <w:t>基于</w:t>
-      </w:r>
-      <w:r>
-        <w:rPr>
-          <w:rFonts w:ascii="Microsoft YaHei" w:eastAsia="Microsoft YaHei" w:hAnsi="Microsoft YaHei" w:cs="Microsoft YaHei"/>
+          <w:rFonts w:ascii="Microsoft YaHei" w:eastAsia="Microsoft YaHei" w:hAnsi="Microsoft YaHei" w:hint="eastAsia"/>
+          <w:color w:val="262626"/>
+          <w:sz w:val="23"/>
+          <w:szCs w:val="23"/>
+          <w:shd w:val="clear" w:color="auto" w:fill="FFFFFF"/>
+        </w:rPr>
+        <w:t>技术在教育领域中的应用主要体现在以下几个方面: 基于</w:t>
+      </w:r>
+      <w:r>
+        <w:rPr>
+          <w:rFonts w:ascii="Microsoft YaHei" w:eastAsia="Microsoft YaHei" w:hAnsi="Microsoft YaHei"/>
+          <w:color w:val="262626"/>
+          <w:sz w:val="23"/>
+          <w:szCs w:val="23"/>
+          <w:shd w:val="clear" w:color="auto" w:fill="FFFFFF"/>
         </w:rPr>
         <w:t xml:space="preserve"> AR </w:t>
       </w:r>
       <w:r>
         <w:rPr>
-          <w:rFonts w:ascii="Microsoft YaHei" w:eastAsia="Microsoft YaHei" w:hAnsi="Microsoft YaHei" w:cs="Microsoft YaHei" w:hint="eastAsia"/>
-        </w:rPr>
-        <w:t>的课堂教学</w:t>
-      </w:r>
-      <w:r>
-        <w:rPr>
-          <w:rFonts w:ascii="Microsoft YaHei" w:eastAsia="Microsoft YaHei" w:hAnsi="Microsoft YaHei" w:cs="Microsoft YaHei" w:hint="eastAsia"/>
-        </w:rPr>
-        <w:t>;</w:t>
-      </w:r>
-      <w:r>
-        <w:rPr>
-          <w:rFonts w:hint="eastAsia"/>
-        </w:rPr>
-        <w:t xml:space="preserve"> </w:t>
-      </w:r>
-      <w:r>
-        <w:rPr>
-          <w:rFonts w:ascii="Microsoft YaHei" w:eastAsia="Microsoft YaHei" w:hAnsi="Microsoft YaHei" w:cs="Microsoft YaHei" w:hint="eastAsia"/>
-        </w:rPr>
-        <w:t>基于</w:t>
-      </w:r>
-      <w:r>
-        <w:rPr>
-          <w:rFonts w:ascii="Microsoft YaHei" w:eastAsia="Microsoft YaHei" w:hAnsi="Microsoft YaHei" w:cs="Microsoft YaHei"/>
+          <w:rFonts w:ascii="Microsoft YaHei" w:eastAsia="Microsoft YaHei" w:hAnsi="Microsoft YaHei" w:hint="eastAsia"/>
+          <w:color w:val="262626"/>
+          <w:sz w:val="23"/>
+          <w:szCs w:val="23"/>
+          <w:shd w:val="clear" w:color="auto" w:fill="FFFFFF"/>
+        </w:rPr>
+        <w:t>的课堂教学; 基于</w:t>
+      </w:r>
+      <w:r>
+        <w:rPr>
+          <w:rFonts w:ascii="Microsoft YaHei" w:eastAsia="Microsoft YaHei" w:hAnsi="Microsoft YaHei"/>
+          <w:color w:val="262626"/>
+          <w:sz w:val="23"/>
+          <w:szCs w:val="23"/>
+          <w:shd w:val="clear" w:color="auto" w:fill="FFFFFF"/>
         </w:rPr>
         <w:t xml:space="preserve"> AR </w:t>
       </w:r>
       <w:r>
         <w:rPr>
-          <w:rFonts w:ascii="Microsoft YaHei" w:eastAsia="Microsoft YaHei" w:hAnsi="Microsoft YaHei" w:cs="Microsoft YaHei" w:hint="eastAsia"/>
-        </w:rPr>
-        <w:t>的技能培训</w:t>
-      </w:r>
-      <w:r>
-        <w:rPr>
-          <w:rFonts w:ascii="Microsoft YaHei" w:eastAsia="Microsoft YaHei" w:hAnsi="Microsoft YaHei" w:cs="Microsoft YaHei" w:hint="eastAsia"/>
-        </w:rPr>
-        <w:t>;</w:t>
-      </w:r>
-      <w:r>
-        <w:rPr>
-          <w:rFonts w:hint="eastAsia"/>
-        </w:rPr>
-        <w:t xml:space="preserve"> </w:t>
-      </w:r>
-      <w:r>
-        <w:rPr>
-          <w:rFonts w:ascii="Microsoft YaHei" w:eastAsia="Microsoft YaHei" w:hAnsi="Microsoft YaHei" w:cs="Microsoft YaHei" w:hint="eastAsia"/>
-        </w:rPr>
-        <w:t>基于</w:t>
-      </w:r>
-      <w:r>
-        <w:rPr>
-          <w:rFonts w:ascii="Microsoft YaHei" w:eastAsia="Microsoft YaHei" w:hAnsi="Microsoft YaHei" w:cs="Microsoft YaHei"/>
+          <w:rFonts w:ascii="Microsoft YaHei" w:eastAsia="Microsoft YaHei" w:hAnsi="Microsoft YaHei" w:hint="eastAsia"/>
+          <w:color w:val="262626"/>
+          <w:sz w:val="23"/>
+          <w:szCs w:val="23"/>
+          <w:shd w:val="clear" w:color="auto" w:fill="FFFFFF"/>
+        </w:rPr>
+        <w:t>的技能培训; 基于</w:t>
+      </w:r>
+      <w:r>
+        <w:rPr>
+          <w:rFonts w:ascii="Microsoft YaHei" w:eastAsia="Microsoft YaHei" w:hAnsi="Microsoft YaHei"/>
+          <w:color w:val="262626"/>
+          <w:sz w:val="23"/>
+          <w:szCs w:val="23"/>
+          <w:shd w:val="clear" w:color="auto" w:fill="FFFFFF"/>
         </w:rPr>
         <w:t xml:space="preserve"> AR </w:t>
       </w:r>
       <w:r>
         <w:rPr>
-          <w:rFonts w:ascii="Microsoft YaHei" w:eastAsia="Microsoft YaHei" w:hAnsi="Microsoft YaHei" w:cs="Microsoft YaHei" w:hint="eastAsia"/>
+          <w:rFonts w:ascii="Microsoft YaHei" w:eastAsia="Microsoft YaHei" w:hAnsi="Microsoft YaHei" w:hint="eastAsia"/>
+          <w:color w:val="262626"/>
+          <w:sz w:val="23"/>
+          <w:szCs w:val="23"/>
+          <w:shd w:val="clear" w:color="auto" w:fill="FFFFFF"/>
         </w:rPr>
         <w:t>的移动学习</w:t>
       </w:r>
@@ -15351,7 +15792,7 @@
     <w:p>
       <w:pPr>
         <w:rPr>
-          <w:rFonts w:ascii="Century" w:hAnsi="Century" w:cs="Arial" w:hint="eastAsia"/>
+          <w:rFonts w:ascii="Century" w:hAnsi="Century" w:cs="Arial"/>
           <w:color w:val="000000" w:themeColor="text1"/>
           <w:sz w:val="24"/>
         </w:rPr>
@@ -15961,294 +16402,115 @@
       <w:pPr>
         <w:ind w:firstLine="720"/>
         <w:jc w:val="both"/>
-      </w:pPr>
-      <w:r>
-        <w:t xml:space="preserve">The conventional education system modes are </w:t>
-      </w:r>
-      <w:r>
-        <w:t>primarily</w:t>
-      </w:r>
-      <w:r>
+        <w:rPr>
+          <w:rFonts w:ascii="Century" w:hAnsi="Century" w:cs="Arial"/>
+          <w:sz w:val="24"/>
+          <w:szCs w:val="24"/>
+        </w:rPr>
+      </w:pPr>
+      <w:r>
+        <w:rPr>
+          <w:rFonts w:ascii="Century" w:hAnsi="Century" w:cs="Arial"/>
+          <w:sz w:val="24"/>
+          <w:szCs w:val="24"/>
+        </w:rPr>
+        <w:t>The conventional education system modes are primarily passive or receptive learning style, many teachers think that students learned the experimental principle and method is important and enough, so they no need to do many experiments, according to our research, present teaching methods have limits shows as below: F</w:t>
+      </w:r>
+      <w:r>
+        <w:rPr>
+          <w:rFonts w:ascii="Century" w:hAnsi="Century" w:cs="Arial" w:hint="eastAsia"/>
+          <w:sz w:val="24"/>
+          <w:szCs w:val="24"/>
+        </w:rPr>
+        <w:t>irst</w:t>
+      </w:r>
+      <w:r>
+        <w:rPr>
+          <w:rFonts w:ascii="Century" w:hAnsi="Century" w:cs="Arial"/>
+          <w:sz w:val="24"/>
+          <w:szCs w:val="24"/>
+        </w:rPr>
+        <w:t>: Lack of motivation and of activity, students are shown the experiments results instead of probing the results. Second: Temporal and spatial constraints; students cannot do the experiments anytime and anywhere for the limits of objective conditions, and cannot repeat the experiment steps. Third: Wasted reagent</w:t>
+      </w:r>
+      <w:r>
+        <w:rPr>
+          <w:rFonts w:ascii="Century" w:hAnsi="Century" w:cs="Arial" w:hint="eastAsia"/>
+          <w:sz w:val="24"/>
+          <w:szCs w:val="24"/>
+        </w:rPr>
+        <w:t>s</w:t>
+      </w:r>
+      <w:r>
+        <w:rPr>
+          <w:rFonts w:ascii="Century" w:hAnsi="Century" w:cs="Arial"/>
+          <w:sz w:val="24"/>
+          <w:szCs w:val="24"/>
+        </w:rPr>
         <w:t xml:space="preserve"> </w:t>
       </w:r>
       <w:r>
-        <w:t>passive </w:t>
-      </w:r>
-      <w:r>
-        <w:t xml:space="preserve">or </w:t>
-      </w:r>
-      <w:r>
-        <w:t>receptive learning</w:t>
-      </w:r>
-      <w:r>
-        <w:t xml:space="preserve"> style,</w:t>
-      </w:r>
-      <w:r>
-        <w:t xml:space="preserve"> </w:t>
-      </w:r>
-      <w:r>
-        <w:t xml:space="preserve">many teachers think that students learned the </w:t>
-      </w:r>
-      <w:r>
-        <w:t>experimental principle and method</w:t>
-      </w:r>
-      <w:r>
-        <w:t xml:space="preserve"> is important and enough, so they no need to do many experiments, according to our research, present teaching methods have limits shows as below: F</w:t>
-      </w:r>
-      <w:r>
-        <w:rPr>
-          <w:rFonts w:hint="eastAsia"/>
-        </w:rPr>
-        <w:t>irst</w:t>
-      </w:r>
-      <w:r>
-        <w:t>: L</w:t>
-      </w:r>
-      <w:r>
-        <w:t>ack of motivation</w:t>
-      </w:r>
-      <w:r>
-        <w:t xml:space="preserve"> </w:t>
-      </w:r>
-      <w:r>
-        <w:t xml:space="preserve">and </w:t>
-      </w:r>
-      <w:r>
-        <w:t>of</w:t>
-      </w:r>
-      <w:r>
-        <w:t xml:space="preserve"> </w:t>
-      </w:r>
-      <w:r>
-        <w:t>activity</w:t>
-      </w:r>
-      <w:r>
-        <w:t xml:space="preserve">, students are shown the experiments </w:t>
-      </w:r>
-      <w:r>
-        <w:t>results</w:t>
-      </w:r>
-      <w:r>
-        <w:t xml:space="preserve"> </w:t>
-      </w:r>
-      <w:r>
-        <w:t xml:space="preserve">instead of </w:t>
-      </w:r>
-      <w:r>
-        <w:t>probing</w:t>
-      </w:r>
-      <w:r>
-        <w:t xml:space="preserve"> the results. </w:t>
-      </w:r>
-      <w:r>
-        <w:t>Second</w:t>
-      </w:r>
-      <w:r>
-        <w:t xml:space="preserve">: Temporal and spatial constraints; students cannot do the experiments anytime and anywhere for the limits of </w:t>
-      </w:r>
-      <w:r>
-        <w:t>objective conditions</w:t>
-      </w:r>
-      <w:r>
-        <w:t>, and cannot repeat the experiment steps. T</w:t>
-      </w:r>
-      <w:r>
-        <w:t>hird</w:t>
-      </w:r>
-      <w:r>
-        <w:t>: Wasted</w:t>
-      </w:r>
-      <w:r>
-        <w:t xml:space="preserve"> </w:t>
-      </w:r>
-      <w:r>
-        <w:t>reagent</w:t>
-      </w:r>
-      <w:r>
-        <w:rPr>
-          <w:rFonts w:hint="eastAsia"/>
+        <w:rPr>
+          <w:rFonts w:ascii="Century" w:hAnsi="Century" w:cs="Arial" w:hint="eastAsia"/>
+          <w:sz w:val="24"/>
+          <w:szCs w:val="24"/>
+        </w:rPr>
+        <w:t>and</w:t>
+      </w:r>
+      <w:r>
+        <w:rPr>
+          <w:rFonts w:ascii="Century" w:hAnsi="Century" w:cs="Arial"/>
+          <w:sz w:val="24"/>
+          <w:szCs w:val="24"/>
+        </w:rPr>
+        <w:t xml:space="preserve"> danger, some of the reagent</w:t>
+      </w:r>
+      <w:r>
+        <w:rPr>
+          <w:rFonts w:ascii="Century" w:hAnsi="Century" w:cs="Arial" w:hint="eastAsia"/>
+          <w:sz w:val="24"/>
+          <w:szCs w:val="24"/>
         </w:rPr>
         <w:t>s</w:t>
       </w:r>
       <w:r>
-        <w:t xml:space="preserve"> </w:t>
-      </w:r>
-      <w:r>
-        <w:rPr>
-          <w:rFonts w:hint="eastAsia"/>
-        </w:rPr>
-        <w:t>and</w:t>
-      </w:r>
-      <w:r>
-        <w:t xml:space="preserve"> </w:t>
-      </w:r>
-      <w:r>
-        <w:t>danger</w:t>
-      </w:r>
-      <w:r>
-        <w:t xml:space="preserve">, some of the </w:t>
-      </w:r>
-      <w:r>
-        <w:t>reagent</w:t>
-      </w:r>
-      <w:r>
-        <w:rPr>
-          <w:rFonts w:hint="eastAsia"/>
+        <w:rPr>
+          <w:rFonts w:ascii="Century" w:hAnsi="Century" w:cs="Arial"/>
+          <w:sz w:val="24"/>
+          <w:szCs w:val="24"/>
+        </w:rPr>
+        <w:t xml:space="preserve"> are dangerous, therefore many practices are requisite before using the real ones. In this way can save the reagent</w:t>
+      </w:r>
+      <w:r>
+        <w:rPr>
+          <w:rFonts w:ascii="Century" w:hAnsi="Century" w:cs="Arial" w:hint="eastAsia"/>
+          <w:sz w:val="24"/>
+          <w:szCs w:val="24"/>
         </w:rPr>
         <w:t>s</w:t>
       </w:r>
       <w:r>
-        <w:t xml:space="preserve"> are </w:t>
-      </w:r>
-      <w:r>
-        <w:t>danger</w:t>
-      </w:r>
-      <w:r>
-        <w:t xml:space="preserve">ous, therefore many practices are </w:t>
-      </w:r>
-      <w:r>
-        <w:t xml:space="preserve">requisite </w:t>
-      </w:r>
-      <w:r>
-        <w:t xml:space="preserve">before using the real ones. In this way can save the </w:t>
-      </w:r>
-      <w:r>
-        <w:t>reagent</w:t>
-      </w:r>
-      <w:r>
-        <w:rPr>
-          <w:rFonts w:hint="eastAsia"/>
+        <w:rPr>
+          <w:rFonts w:ascii="Century" w:hAnsi="Century" w:cs="Arial"/>
+          <w:sz w:val="24"/>
+          <w:szCs w:val="24"/>
+        </w:rPr>
+        <w:t xml:space="preserve"> and lessen the danger. To break the limits as we build up this application, use this can let the users practice the experiments wherever and whenever they need in a more active and probing learning way, and can also can save the reagent</w:t>
+      </w:r>
+      <w:r>
+        <w:rPr>
+          <w:rFonts w:ascii="Century" w:hAnsi="Century" w:cs="Arial" w:hint="eastAsia"/>
+          <w:sz w:val="24"/>
+          <w:szCs w:val="24"/>
         </w:rPr>
         <w:t>s</w:t>
       </w:r>
       <w:r>
-        <w:t xml:space="preserve"> and lessen the </w:t>
-      </w:r>
-      <w:r>
-        <w:t>danger</w:t>
-      </w:r>
-      <w:r>
-        <w:t xml:space="preserve">. To break the limits as we build up this application, use this can let the users practice the experiments wherever and whenever they need in a more </w:t>
-      </w:r>
-      <w:r>
-        <w:t>active</w:t>
-      </w:r>
-      <w:r>
-        <w:t xml:space="preserve"> </w:t>
-      </w:r>
-      <w:r>
-        <w:t>and</w:t>
-      </w:r>
-      <w:r>
-        <w:t xml:space="preserve"> </w:t>
-      </w:r>
-      <w:r>
-        <w:t>probing</w:t>
-      </w:r>
-      <w:r>
-        <w:t xml:space="preserve"> </w:t>
-      </w:r>
-      <w:r>
-        <w:t>learning</w:t>
-      </w:r>
-      <w:r>
-        <w:t xml:space="preserve"> way, and can also can save the </w:t>
-      </w:r>
-      <w:r>
-        <w:t>reagent</w:t>
-      </w:r>
-      <w:r>
-        <w:rPr>
-          <w:rFonts w:hint="eastAsia"/>
-        </w:rPr>
-        <w:t>s</w:t>
-      </w:r>
-      <w:r>
-        <w:t xml:space="preserve"> and lessen the </w:t>
-      </w:r>
-      <w:r>
-        <w:t>danger</w:t>
-      </w:r>
-      <w:r>
-        <w:t xml:space="preserve"> </w:t>
-      </w:r>
-      <w:r>
-        <w:t>probability</w:t>
-      </w:r>
-      <w:r>
-        <w:t>.</w:t>
-      </w:r>
-      <w:r>
-        <w:t xml:space="preserve"> </w:t>
-      </w:r>
-      <w:r>
-        <w:t>M</w:t>
-      </w:r>
-      <w:r>
-        <w:t>eanwhile</w:t>
-      </w:r>
-      <w:r>
-        <w:t xml:space="preserve"> compare to the </w:t>
-      </w:r>
-      <w:r>
-        <w:t xml:space="preserve">general </w:t>
-      </w:r>
-      <w:r>
-        <w:t>2D chemistry applications</w:t>
-      </w:r>
-      <w:r>
-        <w:t xml:space="preserve"> it guarantees </w:t>
-      </w:r>
-      <w:r>
-        <w:t xml:space="preserve">the </w:t>
-      </w:r>
-      <w:r>
-        <w:t>immersion</w:t>
-      </w:r>
-      <w:r>
-        <w:t xml:space="preserve"> </w:t>
-      </w:r>
-      <w:r>
-        <w:t>almost alike</w:t>
-      </w:r>
-      <w:r>
-        <w:t xml:space="preserve"> the real world, in addition we also design a feature that users can see the </w:t>
-      </w:r>
-      <w:r>
-        <w:t>microcosmic</w:t>
-      </w:r>
-      <w:r>
-        <w:t xml:space="preserve"> things like </w:t>
-      </w:r>
-      <w:r>
-        <w:t>molecular</w:t>
-      </w:r>
-      <w:r>
-        <w:t xml:space="preserve"> </w:t>
-      </w:r>
-      <w:r>
-        <w:t>structure</w:t>
-      </w:r>
-      <w:r>
-        <w:t xml:space="preserve"> using mark AR. All the </w:t>
-      </w:r>
-      <w:r>
-        <w:t>solution</w:t>
-      </w:r>
-      <w:r>
-        <w:t xml:space="preserve">s are </w:t>
-      </w:r>
-      <w:r>
-        <w:t>confirmed</w:t>
-      </w:r>
-      <w:r>
-        <w:t xml:space="preserve"> </w:t>
-      </w:r>
-      <w:r>
-        <w:t>Improved learning efficiency</w:t>
-      </w:r>
-      <w:r>
-        <w:t>.</w:t>
+        <w:rPr>
+          <w:rFonts w:ascii="Century" w:hAnsi="Century" w:cs="Arial"/>
+          <w:sz w:val="24"/>
+          <w:szCs w:val="24"/>
+        </w:rPr>
+        <w:t xml:space="preserve"> and lessen the danger probability. Meanwhile compare to the general 2D chemistry applications it guarantees the immersion almost alike the real world, in addition we also design a feature that users can see the microcosmic things like molecular structure using mark AR. All the solutions are confirmed Improved learning efficiency.</w:t>
       </w:r>
     </w:p>
     <w:p>
@@ -16320,7 +16582,7 @@
           <w:sz w:val="24"/>
           <w:szCs w:val="24"/>
         </w:rPr>
-        <w:t xml:space="preserve">The conventional education system modes are primarily passive or receptive learning style, many teachers think that students learned the experimental principle and method is important and enough, so they no need to do many experiments, according to our research, present teaching methods have limits shows as below: First: Lack of motivation and of activity, students are shown the experiments results instead of probing the results. Second: Temporal and spatial constraints; students cannot do the experiments anytime and anywhere for the limits of objective conditions, and cannot repeat the experiment steps. Third: Wasted reagents and danger, some of the reagents are dangerous, therefore many practices are requisite before using the real ones. In this way can save the reagents and lessen </w:t>
+        <w:t xml:space="preserve">The conventional education system modes are primarily passive or receptive learning style, many teachers think that students learned the experimental principle and method is important and enough, so they no need to do many experiments, according to our research, present teaching methods have limits shows as below: First: Lack of motivation and of activity, students are shown the experiments results instead of probing the results. Second: Temporal and spatial </w:t>
       </w:r>
       <w:r>
         <w:rPr>
@@ -16329,7 +16591,7 @@
           <w:szCs w:val="24"/>
         </w:rPr>
         <w:lastRenderedPageBreak/>
-        <w:t>the danger. To break the limits as we build up this application, use this can let the users practice the experiments wherever and whenever they need in a more active and probing learning way, and can also can save the reagents and lessen the danger probability. Meanwhile compare to the 2d chemistry applications it guarantees the immersion almost alike the real world, in addition we also design a feature that users can see the microcosmic things like molecular structure using mark AR. All the solutions are confirmed Improved learning efficiency.</w:t>
+        <w:t>constraints; students cannot do the experiments anytime and anywhere for the limits of objective conditions, and cannot repeat the experiment steps. Third: Wasted reagents and danger, some of the reagents are dangerous, therefore many practices are requisite before using the real ones. In this way can save the reagents and lessen the danger. To break the limits as we build up this application, use this can let the users practice the experiments wherever and whenever they need in a more active and probing learning way, and can also can save the reagents and lessen the danger probability. Meanwhile compare to the 2d chemistry applications it guarantees the immersion almost alike the real world, in addition we also design a feature that users can see the microcosmic things like molecular structure using mark AR. All the solutions are confirmed Improved learning efficiency.</w:t>
       </w:r>
     </w:p>
     <w:p>
@@ -16548,6 +16810,7 @@
         <w:rPr>
           <w:noProof/>
         </w:rPr>
+        <w:lastRenderedPageBreak/>
         <w:drawing>
           <wp:inline distT="0" distB="0" distL="0" distR="0" wp14:anchorId="3A581318" wp14:editId="401DADC3">
             <wp:extent cx="1374534" cy="1042456"/>
@@ -16603,25 +16866,25 @@
         <w:ind w:firstLine="720"/>
         <w:jc w:val="center"/>
         <w:rPr>
+          <w:rFonts w:ascii="Century" w:hAnsi="Century" w:cs="Arial"/>
+          <w:sz w:val="24"/>
+          <w:szCs w:val="24"/>
+        </w:rPr>
+      </w:pPr>
+      <w:r>
+        <w:rPr>
+          <w:rFonts w:ascii="Century" w:hAnsi="Century" w:cs="Arial"/>
+          <w:sz w:val="24"/>
+          <w:szCs w:val="24"/>
+        </w:rPr>
+        <w:t>Fig</w:t>
+      </w:r>
+      <w:r>
+        <w:rPr>
           <w:rFonts w:ascii="Century" w:hAnsi="Century" w:cs="Arial" w:hint="eastAsia"/>
           <w:sz w:val="24"/>
           <w:szCs w:val="24"/>
         </w:rPr>
-      </w:pPr>
-      <w:r>
-        <w:rPr>
-          <w:rFonts w:ascii="Century" w:hAnsi="Century" w:cs="Arial"/>
-          <w:sz w:val="24"/>
-          <w:szCs w:val="24"/>
-        </w:rPr>
-        <w:t>Fig</w:t>
-      </w:r>
-      <w:r>
-        <w:rPr>
-          <w:rFonts w:ascii="Century" w:hAnsi="Century" w:cs="Arial" w:hint="eastAsia"/>
-          <w:sz w:val="24"/>
-          <w:szCs w:val="24"/>
-        </w:rPr>
         <w:t>.</w:t>
       </w:r>
       <w:r>
@@ -16688,7 +16951,6 @@
         <w:rPr>
           <w:noProof/>
         </w:rPr>
-        <w:lastRenderedPageBreak/>
         <w:drawing>
           <wp:inline distT="0" distB="0" distL="0" distR="0" wp14:anchorId="43D6B643" wp14:editId="1F5C8E9A">
             <wp:extent cx="5096786" cy="1682593"/>
@@ -16801,7 +17063,7 @@
         <w:ind w:firstLine="720"/>
         <w:jc w:val="both"/>
         <w:rPr>
-          <w:rFonts w:ascii="Microsoft YaHei" w:eastAsia="Microsoft YaHei" w:hAnsi="Microsoft YaHei" w:cs="Microsoft YaHei" w:hint="eastAsia"/>
+          <w:rFonts w:ascii="Microsoft YaHei" w:eastAsia="Microsoft YaHei" w:hAnsi="Microsoft YaHei" w:cs="Microsoft YaHei"/>
         </w:rPr>
       </w:pPr>
       <w:r>
@@ -16952,7 +17214,7 @@
         <w:ind w:firstLine="720"/>
         <w:jc w:val="both"/>
         <w:rPr>
-          <w:rFonts w:ascii="Microsoft YaHei" w:eastAsia="Microsoft YaHei" w:hAnsi="Microsoft YaHei" w:cs="Microsoft YaHei" w:hint="eastAsia"/>
+          <w:rFonts w:ascii="Microsoft YaHei" w:eastAsia="Microsoft YaHei" w:hAnsi="Microsoft YaHei" w:cs="Microsoft YaHei"/>
         </w:rPr>
       </w:pPr>
       <w:r>
@@ -17176,6 +17438,7 @@
           <w:color w:val="0070C0"/>
           <w:sz w:val="24"/>
         </w:rPr>
+        <w:lastRenderedPageBreak/>
         <w:t>4</w:t>
       </w:r>
       <w:r>
@@ -17345,7 +17608,6 @@
           <w:color w:val="000000" w:themeColor="text1"/>
           <w:sz w:val="24"/>
         </w:rPr>
-        <w:lastRenderedPageBreak/>
         <w:t>conclusions and contributions of the research are discussed. Finally, some</w:t>
       </w:r>
     </w:p>
@@ -17900,8 +18162,6 @@
           <w:sz w:val="24"/>
         </w:rPr>
       </w:pPr>
-      <w:bookmarkStart w:id="15" w:name="_GoBack"/>
-      <w:bookmarkEnd w:id="15"/>
     </w:p>
     <w:p>
       <w:pPr>
@@ -17926,7 +18186,6 @@
           <w:color w:val="0070C0"/>
           <w:sz w:val="36"/>
         </w:rPr>
-        <w:lastRenderedPageBreak/>
         <w:t>References</w:t>
       </w:r>
     </w:p>
@@ -18351,12 +18610,21 @@
       </w:pPr>
       <w:r>
         <w:rPr>
-          <w:rFonts w:ascii="SimSun" w:eastAsia="SimSun" w:hAnsi="SimSun" w:hint="eastAsia"/>
-          <w:color w:val="333333"/>
-          <w:bdr w:val="none" w:sz="0" w:space="0" w:color="auto" w:frame="1"/>
-          <w:shd w:val="clear" w:color="auto" w:fill="FFFFFF"/>
-        </w:rPr>
-        <w:t>WU H K,LEE S W Y,CHANG H Y,et al.Current Sta-tus,Opportunities and Challenges of Augmented Reality in Education[J].Computers &amp; Education(S0360-1315),2013,62(3)： 41-49.</w:t>
+          <w:rFonts w:hint="eastAsia"/>
+        </w:rPr>
+        <w:t>WU H K,LEE S W Y,CHANG H Y,et al.Current Sta-tus,Opportunities and Challenges of Augmented Reality in Education[J].Computers &amp; Education(S0360-1315),2013,62(3)</w:t>
+      </w:r>
+      <w:r>
+        <w:rPr>
+          <w:rFonts w:hint="eastAsia"/>
+        </w:rPr>
+        <w:t>：</w:t>
+      </w:r>
+      <w:r>
+        <w:rPr>
+          <w:rFonts w:hint="eastAsia"/>
+        </w:rPr>
+        <w:t xml:space="preserve"> 41-49.</w:t>
       </w:r>
     </w:p>
     <w:p>
@@ -18369,9 +18637,7 @@
       </w:pPr>
       <w:r>
         <w:rPr>
-          <w:rFonts w:ascii="SimSun" w:eastAsia="SimSun" w:hAnsi="SimSun" w:hint="eastAsia"/>
-          <w:color w:val="333333"/>
-          <w:shd w:val="clear" w:color="auto" w:fill="FFFFFF"/>
+          <w:rFonts w:hint="eastAsia"/>
         </w:rPr>
         <w:t>The Economics.The Promise of Augmented Reality[DB/OL]. (2017-02-04)[2017-02-28].http://www.economist.com/news/ science-and-technology/21716013-replacing-real-world-virtual-one-neat-trick-combining-two.</w:t>
       </w:r>
@@ -18386,9 +18652,7 @@
       </w:pPr>
       <w:r>
         <w:rPr>
-          <w:rFonts w:ascii="SimSun" w:eastAsia="SimSun" w:hAnsi="SimSun" w:hint="eastAsia"/>
-          <w:color w:val="333333"/>
-          <w:shd w:val="clear" w:color="auto" w:fill="FFFFFF"/>
+          <w:rFonts w:hint="eastAsia"/>
         </w:rPr>
         <w:t>NUNEZ M,QUIROS R,NUNEZ I,et al.Collaborative Aug-mented Reality for Inorganic Chemistry Education In 5th WSEAS/IASME International Conference on Engincering Education,Heraklion,Greece,July 22-24,2008.</w:t>
       </w:r>
@@ -18403,9 +18667,7 @@
       </w:pPr>
       <w:r>
         <w:rPr>
-          <w:rFonts w:ascii="SimSun" w:eastAsia="SimSun" w:hAnsi="SimSun" w:hint="eastAsia"/>
-          <w:color w:val="333333"/>
-          <w:shd w:val="clear" w:color="auto" w:fill="FFFFFF"/>
+          <w:rFonts w:hint="eastAsia"/>
         </w:rPr>
         <w:t>GOLDMAN SACHS.Virtual &amp; Augmented Reality Under-standing the Race for the Next Computing Platform[DB/OL]. (2016-03-09)[2017-02-20].http://www.goldmansachs.com/ our-thinking/pages/virtual-and-augmented-reality-report.html.</w:t>
       </w:r>
@@ -18420,12 +18682,21 @@
       </w:pPr>
       <w:r>
         <w:rPr>
-          <w:rFonts w:ascii="SimSun" w:eastAsia="SimSun" w:hAnsi="SimSun" w:hint="eastAsia"/>
-          <w:color w:val="333333"/>
-          <w:bdr w:val="none" w:sz="0" w:space="0" w:color="auto" w:frame="1"/>
-          <w:shd w:val="clear" w:color="auto" w:fill="FFFFFF"/>
-        </w:rPr>
-        <w:t>WATSON J B.Psychology as the Behaviorist Views It[J].Psy-chological Review(S0033-295X),1913,20(2)：158.</w:t>
+          <w:rFonts w:hint="eastAsia"/>
+        </w:rPr>
+        <w:t>WATSON J B.Psychology as the Behaviorist Views It[J].Psy-chological Review(S0033-295X),1913,20(2)</w:t>
+      </w:r>
+      <w:r>
+        <w:rPr>
+          <w:rFonts w:hint="eastAsia"/>
+        </w:rPr>
+        <w:t>：</w:t>
+      </w:r>
+      <w:r>
+        <w:rPr>
+          <w:rFonts w:hint="eastAsia"/>
+        </w:rPr>
+        <w:t>158.</w:t>
       </w:r>
     </w:p>
     <w:p>
@@ -18435,22 +18706,10 @@
           <w:ilvl w:val="0"/>
           <w:numId w:val="2"/>
         </w:numPr>
-        <w:shd w:val="clear" w:color="auto" w:fill="FFFFFF"/>
-        <w:spacing w:after="0" w:line="240" w:lineRule="auto"/>
-        <w:rPr>
-          <w:rFonts w:ascii="SimSun" w:eastAsia="SimSun" w:hAnsi="SimSun" w:cs="Times New Roman"/>
-          <w:color w:val="333333"/>
-          <w:sz w:val="21"/>
-          <w:szCs w:val="21"/>
-        </w:rPr>
-      </w:pPr>
-      <w:r>
-        <w:rPr>
-          <w:rFonts w:ascii="SimSun" w:eastAsia="SimSun" w:hAnsi="SimSun" w:cs="Times New Roman" w:hint="eastAsia"/>
-          <w:color w:val="333333"/>
-          <w:sz w:val="24"/>
-          <w:szCs w:val="24"/>
-          <w:bdr w:val="none" w:sz="0" w:space="0" w:color="auto" w:frame="1"/>
+      </w:pPr>
+      <w:r>
+        <w:rPr>
+          <w:rFonts w:hint="eastAsia"/>
         </w:rPr>
         <w:t>PIAGET J.The Stages of the Intellectual Development of the Child.Educational Psychology in Context:Readings for Future Teachers [M].1965.</w:t>
       </w:r>
@@ -18462,24 +18721,25 @@
           <w:ilvl w:val="0"/>
           <w:numId w:val="2"/>
         </w:numPr>
-        <w:shd w:val="clear" w:color="auto" w:fill="FFFFFF"/>
-        <w:spacing w:after="0" w:line="240" w:lineRule="auto"/>
-        <w:rPr>
-          <w:rFonts w:ascii="SimSun" w:eastAsia="SimSun" w:hAnsi="SimSun" w:cs="Times New Roman" w:hint="eastAsia"/>
-          <w:color w:val="333333"/>
-          <w:sz w:val="21"/>
-          <w:szCs w:val="21"/>
-        </w:rPr>
-      </w:pPr>
-      <w:r>
-        <w:rPr>
-          <w:rFonts w:ascii="SimSun" w:eastAsia="SimSun" w:hAnsi="SimSun" w:cs="Times New Roman" w:hint="eastAsia"/>
-          <w:color w:val="333333"/>
-          <w:sz w:val="24"/>
-          <w:szCs w:val="24"/>
-          <w:bdr w:val="none" w:sz="0" w:space="0" w:color="auto" w:frame="1"/>
-        </w:rPr>
-        <w:t>JONASSEN D H.Thinking Technology:Toward a Construct-ivist Design Model[J].Educational Technology(S0013-1962), 1994,34(4)：34-37.</w:t>
+      </w:pPr>
+      <w:r>
+        <w:rPr>
+          <w:rFonts w:hint="eastAsia"/>
+        </w:rPr>
+        <w:lastRenderedPageBreak/>
+        <w:t>JONASSEN D H.Thinking Technology:Toward a Construct-ivist Design Model[J].Educational Technology(S0013-1962), 1994,34(4)</w:t>
+      </w:r>
+      <w:r>
+        <w:rPr>
+          <w:rFonts w:hint="eastAsia"/>
+        </w:rPr>
+        <w:t>：</w:t>
+      </w:r>
+      <w:r>
+        <w:rPr>
+          <w:rFonts w:hint="eastAsia"/>
+        </w:rPr>
+        <w:t>34-37.</w:t>
       </w:r>
     </w:p>
     <w:p>
@@ -18489,24 +18749,192 @@
           <w:ilvl w:val="0"/>
           <w:numId w:val="2"/>
         </w:numPr>
-        <w:shd w:val="clear" w:color="auto" w:fill="FFFFFF"/>
-        <w:spacing w:after="0" w:line="240" w:lineRule="auto"/>
-        <w:rPr>
-          <w:rFonts w:ascii="SimSun" w:eastAsia="SimSun" w:hAnsi="SimSun" w:cs="Times New Roman" w:hint="eastAsia"/>
-          <w:color w:val="333333"/>
-          <w:sz w:val="21"/>
-          <w:szCs w:val="21"/>
-        </w:rPr>
-      </w:pPr>
-      <w:r>
-        <w:rPr>
-          <w:rFonts w:ascii="SimSun" w:eastAsia="SimSun" w:hAnsi="SimSun" w:cs="Times New Roman" w:hint="eastAsia"/>
-          <w:color w:val="333333"/>
-          <w:sz w:val="24"/>
-          <w:szCs w:val="24"/>
-          <w:bdr w:val="none" w:sz="0" w:space="0" w:color="auto" w:frame="1"/>
-        </w:rPr>
-        <w:t>蔡苏, 王沛文, 杨阳, 等. 增强现实(AR) 技术的教育应用综述 [J]. 远程教育杂志,2016,(5)：27-40.</w:t>
+      </w:pPr>
+      <w:r>
+        <w:rPr>
+          <w:rFonts w:hint="eastAsia"/>
+        </w:rPr>
+        <w:t>蔡</w:t>
+      </w:r>
+      <w:r>
+        <w:rPr>
+          <w:rFonts w:ascii="Microsoft YaHei" w:eastAsia="Microsoft YaHei" w:hAnsi="Microsoft YaHei" w:cs="Microsoft YaHei" w:hint="eastAsia"/>
+        </w:rPr>
+        <w:t>苏</w:t>
+      </w:r>
+      <w:r>
+        <w:rPr>
+          <w:rFonts w:hint="eastAsia"/>
+        </w:rPr>
+        <w:t xml:space="preserve">, </w:t>
+      </w:r>
+      <w:r>
+        <w:rPr>
+          <w:rFonts w:hint="eastAsia"/>
+        </w:rPr>
+        <w:t>王沛文</w:t>
+      </w:r>
+      <w:r>
+        <w:rPr>
+          <w:rFonts w:hint="eastAsia"/>
+        </w:rPr>
+        <w:t xml:space="preserve">, </w:t>
+      </w:r>
+      <w:r>
+        <w:rPr>
+          <w:rFonts w:ascii="Microsoft YaHei" w:eastAsia="Microsoft YaHei" w:hAnsi="Microsoft YaHei" w:cs="Microsoft YaHei" w:hint="eastAsia"/>
+        </w:rPr>
+        <w:t>杨阳</w:t>
+      </w:r>
+      <w:r>
+        <w:rPr>
+          <w:rFonts w:hint="eastAsia"/>
+        </w:rPr>
+        <w:t xml:space="preserve">, </w:t>
+      </w:r>
+      <w:r>
+        <w:rPr>
+          <w:rFonts w:hint="eastAsia"/>
+        </w:rPr>
+        <w:t>等</w:t>
+      </w:r>
+      <w:r>
+        <w:rPr>
+          <w:rFonts w:hint="eastAsia"/>
+        </w:rPr>
+        <w:t xml:space="preserve">. </w:t>
+      </w:r>
+      <w:r>
+        <w:rPr>
+          <w:rFonts w:hint="eastAsia"/>
+        </w:rPr>
+        <w:t>增强</w:t>
+      </w:r>
+      <w:r>
+        <w:rPr>
+          <w:rFonts w:ascii="Microsoft YaHei" w:eastAsia="Microsoft YaHei" w:hAnsi="Microsoft YaHei" w:cs="Microsoft YaHei" w:hint="eastAsia"/>
+        </w:rPr>
+        <w:t>现实</w:t>
+      </w:r>
+      <w:r>
+        <w:rPr>
+          <w:rFonts w:hint="eastAsia"/>
+        </w:rPr>
+        <w:t xml:space="preserve">(AR) </w:t>
+      </w:r>
+      <w:r>
+        <w:rPr>
+          <w:rFonts w:hint="eastAsia"/>
+        </w:rPr>
+        <w:t>技</w:t>
+      </w:r>
+      <w:r>
+        <w:rPr>
+          <w:rFonts w:ascii="Microsoft YaHei" w:eastAsia="Microsoft YaHei" w:hAnsi="Microsoft YaHei" w:cs="Microsoft YaHei" w:hint="eastAsia"/>
+        </w:rPr>
+        <w:t>术</w:t>
+      </w:r>
+      <w:r>
+        <w:rPr>
+          <w:rFonts w:ascii="맑은 고딕" w:eastAsia="맑은 고딕" w:hAnsi="맑은 고딕" w:cs="맑은 고딕" w:hint="eastAsia"/>
+        </w:rPr>
+        <w:t>的</w:t>
+      </w:r>
+      <w:r>
+        <w:rPr>
+          <w:rFonts w:ascii="Microsoft YaHei" w:eastAsia="Microsoft YaHei" w:hAnsi="Microsoft YaHei" w:cs="Microsoft YaHei" w:hint="eastAsia"/>
+        </w:rPr>
+        <w:t>教</w:t>
+      </w:r>
+      <w:r>
+        <w:rPr>
+          <w:rFonts w:ascii="맑은 고딕" w:eastAsia="맑은 고딕" w:hAnsi="맑은 고딕" w:cs="맑은 고딕" w:hint="eastAsia"/>
+        </w:rPr>
+        <w:t>育</w:t>
+      </w:r>
+      <w:r>
+        <w:rPr>
+          <w:rFonts w:ascii="Microsoft YaHei" w:eastAsia="Microsoft YaHei" w:hAnsi="Microsoft YaHei" w:cs="Microsoft YaHei" w:hint="eastAsia"/>
+        </w:rPr>
+        <w:t>应</w:t>
+      </w:r>
+      <w:r>
+        <w:rPr>
+          <w:rFonts w:ascii="맑은 고딕" w:eastAsia="맑은 고딕" w:hAnsi="맑은 고딕" w:cs="맑은 고딕" w:hint="eastAsia"/>
+        </w:rPr>
+        <w:t>用</w:t>
+      </w:r>
+      <w:r>
+        <w:rPr>
+          <w:rFonts w:ascii="Microsoft YaHei" w:eastAsia="Microsoft YaHei" w:hAnsi="Microsoft YaHei" w:cs="Microsoft YaHei" w:hint="eastAsia"/>
+        </w:rPr>
+        <w:t>综</w:t>
+      </w:r>
+      <w:r>
+        <w:rPr>
+          <w:rFonts w:ascii="맑은 고딕" w:eastAsia="맑은 고딕" w:hAnsi="맑은 고딕" w:cs="맑은 고딕" w:hint="eastAsia"/>
+        </w:rPr>
+        <w:t>述</w:t>
+      </w:r>
+      <w:r>
+        <w:rPr>
+          <w:rFonts w:hint="eastAsia"/>
+        </w:rPr>
+        <w:t xml:space="preserve"> [J]. </w:t>
+      </w:r>
+      <w:r>
+        <w:rPr>
+          <w:rFonts w:ascii="Microsoft YaHei" w:eastAsia="Microsoft YaHei" w:hAnsi="Microsoft YaHei" w:cs="Microsoft YaHei" w:hint="eastAsia"/>
+        </w:rPr>
+        <w:t>远</w:t>
+      </w:r>
+      <w:r>
+        <w:rPr>
+          <w:rFonts w:ascii="맑은 고딕" w:eastAsia="맑은 고딕" w:hAnsi="맑은 고딕" w:cs="맑은 고딕" w:hint="eastAsia"/>
+        </w:rPr>
+        <w:t>程</w:t>
+      </w:r>
+      <w:r>
+        <w:rPr>
+          <w:rFonts w:ascii="Microsoft YaHei" w:eastAsia="Microsoft YaHei" w:hAnsi="Microsoft YaHei" w:cs="Microsoft YaHei" w:hint="eastAsia"/>
+        </w:rPr>
+        <w:t>教</w:t>
+      </w:r>
+      <w:r>
+        <w:rPr>
+          <w:rFonts w:ascii="맑은 고딕" w:eastAsia="맑은 고딕" w:hAnsi="맑은 고딕" w:cs="맑은 고딕" w:hint="eastAsia"/>
+        </w:rPr>
+        <w:t>育</w:t>
+      </w:r>
+      <w:r>
+        <w:rPr>
+          <w:rFonts w:ascii="Microsoft YaHei" w:eastAsia="Microsoft YaHei" w:hAnsi="Microsoft YaHei" w:cs="Microsoft YaHei" w:hint="eastAsia"/>
+        </w:rPr>
+        <w:t>杂</w:t>
+      </w:r>
+      <w:r>
+        <w:rPr>
+          <w:rFonts w:ascii="맑은 고딕" w:eastAsia="맑은 고딕" w:hAnsi="맑은 고딕" w:cs="맑은 고딕" w:hint="eastAsia"/>
+        </w:rPr>
+        <w:t>志</w:t>
+      </w:r>
+      <w:r>
+        <w:rPr>
+          <w:rFonts w:hint="eastAsia"/>
+        </w:rPr>
+        <w:t>,2016,(5)</w:t>
+      </w:r>
+      <w:r>
+        <w:rPr>
+          <w:rFonts w:hint="eastAsia"/>
+        </w:rPr>
+        <w:t>：</w:t>
+      </w:r>
+      <w:r>
+        <w:rPr>
+          <w:rFonts w:hint="eastAsia"/>
+        </w:rPr>
+        <w:t>27-40.</w:t>
       </w:r>
     </w:p>
     <w:p>
@@ -18519,13 +18947,33 @@
       </w:pPr>
       <w:r>
         <w:rPr>
-          <w:rFonts w:ascii="SimSun" w:eastAsia="SimSun" w:hAnsi="SimSun" w:hint="eastAsia"/>
-          <w:color w:val="333333"/>
-          <w:bdr w:val="none" w:sz="0" w:space="0" w:color="auto" w:frame="1"/>
-          <w:shd w:val="clear" w:color="auto" w:fill="FFFFFF"/>
-        </w:rPr>
-        <w:lastRenderedPageBreak/>
-        <w:t>RYFFEL M,MAGNENAT S.Augmented Creativity: Bridging the Real and Virtual Worlds to Enhance Creative Play[C].Proceedings of the SIGGRAPH Asia 2015 Mobile Graphics and Interactive Applications,Kobe:ACM，2015：1-12.</w:t>
+          <w:rFonts w:hint="eastAsia"/>
+        </w:rPr>
+        <w:t>RYFFEL M,MAGNENAT S.Augmented Creativity: Bridging the Real and Virtual Worlds to Enhance Creative Play[C].Proceedings of the SIGGRAPH Asia 2015 Mobile Graphics and Interactive Applications,Kobe:ACM</w:t>
+      </w:r>
+      <w:r>
+        <w:rPr>
+          <w:rFonts w:hint="eastAsia"/>
+        </w:rPr>
+        <w:t>，</w:t>
+      </w:r>
+      <w:r>
+        <w:rPr>
+          <w:rFonts w:hint="eastAsia"/>
+        </w:rPr>
+        <w:t>2015</w:t>
+      </w:r>
+      <w:r>
+        <w:rPr>
+          <w:rFonts w:hint="eastAsia"/>
+        </w:rPr>
+        <w:t>：</w:t>
+      </w:r>
+      <w:r>
+        <w:rPr>
+          <w:rFonts w:hint="eastAsia"/>
+        </w:rPr>
+        <w:t>1-12.</w:t>
       </w:r>
     </w:p>
     <w:p>
@@ -18538,12 +18986,33 @@
       </w:pPr>
       <w:r>
         <w:rPr>
-          <w:rFonts w:ascii="SimSun" w:eastAsia="SimSun" w:hAnsi="SimSun" w:hint="eastAsia"/>
-          <w:color w:val="333333"/>
-          <w:bdr w:val="none" w:sz="0" w:space="0" w:color="auto" w:frame="1"/>
-          <w:shd w:val="clear" w:color="auto" w:fill="FFFFFF"/>
-        </w:rPr>
-        <w:t>HORNECKER E,DUNSER A.Of Pages and Paddles: Children’s Expectations and Mistaken Interactions with Physical-digital Tools [J].Interacting with Computers (S0953-5438),2009,21(1)：95-107.</w:t>
+          <w:rFonts w:hint="eastAsia"/>
+        </w:rPr>
+        <w:t>HORNECKER E,DUNSER A.Of Pages and Paddles: Children</w:t>
+      </w:r>
+      <w:r>
+        <w:rPr>
+          <w:rFonts w:hint="eastAsia"/>
+        </w:rPr>
+        <w:t>’</w:t>
+      </w:r>
+      <w:r>
+        <w:rPr>
+          <w:rFonts w:hint="eastAsia"/>
+        </w:rPr>
+        <w:t>s Expectations and Mistaken Interactions with Physical-digital Tools [J].Interacting with Computers (S0953-5438),2009,21(1)</w:t>
+      </w:r>
+      <w:r>
+        <w:rPr>
+          <w:rFonts w:hint="eastAsia"/>
+        </w:rPr>
+        <w:t>：</w:t>
+      </w:r>
+      <w:r>
+        <w:rPr>
+          <w:rFonts w:hint="eastAsia"/>
+        </w:rPr>
+        <w:t>95-107.</w:t>
       </w:r>
     </w:p>
     <w:p>
